--- a/小鬼去哪了/小鬼去哪了.docx
+++ b/小鬼去哪了/小鬼去哪了.docx
@@ -3,6 +3,82 @@
 <w:document xmlns:wpc="http://schemas.microsoft.com/office/word/2010/wordprocessingCanvas" xmlns:mc="http://schemas.openxmlformats.org/markup-compatibility/2006" xmlns:o="urn:schemas-microsoft-com:office:office" xmlns:r="http://schemas.openxmlformats.org/officeDocument/2006/relationships" xmlns:m="http://schemas.openxmlformats.org/officeDocument/2006/math" xmlns:v="urn:schemas-microsoft-com:vml" xmlns:wp14="http://schemas.microsoft.com/office/word/2010/wordprocessingDrawing" xmlns:wp="http://schemas.openxmlformats.org/drawingml/2006/wordprocessingDrawing" xmlns:w10="urn:schemas-microsoft-com:office:word" xmlns:w="http://schemas.openxmlformats.org/wordprocessingml/2006/main" xmlns:w14="http://schemas.microsoft.com/office/word/2010/wordml" xmlns:w15="http://schemas.microsoft.com/office/word/2012/wordml" xmlns:wpg="http://schemas.microsoft.com/office/word/2010/wordprocessingGroup" xmlns:wpi="http://schemas.microsoft.com/office/word/2010/wordprocessingInk" xmlns:wne="http://schemas.microsoft.com/office/word/2006/wordml" xmlns:wps="http://schemas.microsoft.com/office/word/2010/wordprocessingShape" mc:Ignorable="w14 w15 wp14">
   <w:body>
     <w:p>
+      <w:r>
+        <w:rPr>
+          <w:rFonts w:hint="eastAsia"/>
+        </w:rPr>
+        <w:t>小鬼去哪了遗留</w:t>
+      </w:r>
+    </w:p>
+    <w:p>
+      <w:pPr>
+        <w:pStyle w:val="a5"/>
+        <w:ind w:left="420" w:firstLineChars="0" w:firstLine="0"/>
+      </w:pPr>
+      <w:r>
+        <w:rPr>
+          <w:rFonts w:hint="eastAsia"/>
+        </w:rPr>
+        <w:t>准备美术需求</w:t>
+      </w:r>
+    </w:p>
+    <w:p>
+      <w:pPr>
+        <w:pStyle w:val="a5"/>
+        <w:ind w:left="420" w:firstLineChars="0" w:firstLine="0"/>
+      </w:pPr>
+      <w:r>
+        <w:rPr>
+          <w:rFonts w:hint="eastAsia"/>
+        </w:rPr>
+        <w:t>具体关卡设计</w:t>
+      </w:r>
+    </w:p>
+    <w:p>
+      <w:pPr>
+        <w:pStyle w:val="a5"/>
+        <w:ind w:left="420" w:firstLineChars="0" w:firstLine="0"/>
+      </w:pPr>
+      <w:r>
+        <w:rPr>
+          <w:rFonts w:hint="eastAsia"/>
+        </w:rPr>
+        <w:t>关卡配置需求</w:t>
+      </w:r>
+    </w:p>
+    <w:p>
+      <w:pPr>
+        <w:pStyle w:val="a5"/>
+        <w:ind w:left="420" w:firstLineChars="0" w:firstLine="0"/>
+      </w:pPr>
+      <w:r>
+        <w:rPr>
+          <w:rFonts w:hint="eastAsia"/>
+        </w:rPr>
+        <w:t>商业化设计</w:t>
+      </w:r>
+    </w:p>
+    <w:p>
+      <w:pPr>
+        <w:ind w:firstLine="420"/>
+      </w:pPr>
+      <w:r>
+        <w:rPr>
+          <w:rFonts w:hint="eastAsia"/>
+        </w:rPr>
+        <w:t>道具设计</w:t>
+      </w:r>
+    </w:p>
+    <w:p>
+      <w:pPr>
+        <w:rPr>
+          <w:rFonts w:hint="eastAsia"/>
+        </w:rPr>
+      </w:pPr>
+      <w:bookmarkStart w:id="0" w:name="_GoBack"/>
+      <w:bookmarkEnd w:id="0"/>
+    </w:p>
+    <w:p>
       <w:pPr>
         <w:pStyle w:val="1"/>
       </w:pPr>
@@ -486,7 +562,14 @@
         <w:rPr>
           <w:rFonts w:hint="eastAsia"/>
         </w:rPr>
-        <w:t>逐渐黑暗的房间</w:t>
+        <w:t>逐渐黑暗的</w:t>
+      </w:r>
+      <w:r>
+        <w:rPr>
+          <w:rFonts w:hint="eastAsia"/>
+        </w:rPr>
+        <w:lastRenderedPageBreak/>
+        <w:t>房间</w:t>
       </w:r>
       <w:r>
         <w:rPr>
@@ -618,20 +701,507 @@
         <w:rPr>
           <w:rFonts w:hint="eastAsia"/>
         </w:rPr>
+        <w:t>虽然角色是小鬼（幽灵），但并非攻击性或</w:t>
+      </w:r>
+      <w:r>
+        <w:rPr>
+          <w:rFonts w:hint="eastAsia"/>
+        </w:rPr>
+        <w:t>威胁性</w:t>
+      </w:r>
+      <w:r>
+        <w:rPr>
+          <w:rFonts w:hint="eastAsia"/>
+        </w:rPr>
+        <w:t>的感觉</w:t>
+      </w:r>
+      <w:r>
+        <w:rPr>
+          <w:rFonts w:hint="eastAsia"/>
+        </w:rPr>
+        <w:t>，</w:t>
+      </w:r>
+      <w:r>
+        <w:rPr>
+          <w:rFonts w:hint="eastAsia"/>
+        </w:rPr>
+        <w:t>它们也不能攻击。</w:t>
+      </w:r>
+      <w:r>
+        <w:rPr>
+          <w:rFonts w:hint="eastAsia"/>
+        </w:rPr>
+        <w:t>只</w:t>
+      </w:r>
+      <w:r>
+        <w:rPr>
+          <w:rFonts w:hint="eastAsia"/>
+        </w:rPr>
+        <w:t>是</w:t>
+      </w:r>
+      <w:r>
+        <w:rPr>
+          <w:rFonts w:hint="eastAsia"/>
+        </w:rPr>
+        <w:t>天性</w:t>
+      </w:r>
+      <w:r>
+        <w:rPr>
+          <w:rFonts w:hint="eastAsia"/>
+        </w:rPr>
+        <w:t>不喜欢光，喜欢在黑暗中游荡</w:t>
+      </w:r>
+      <w:r>
+        <w:rPr>
+          <w:rFonts w:hint="eastAsia"/>
+        </w:rPr>
+        <w:t>，偶尔恶作剧</w:t>
+      </w:r>
+      <w:r>
+        <w:rPr>
+          <w:rFonts w:hint="eastAsia"/>
+        </w:rPr>
+        <w:t>。</w:t>
+      </w:r>
+    </w:p>
+    <w:p>
+      <w:r>
+        <w:rPr>
+          <w:rFonts w:hint="eastAsia"/>
+        </w:rPr>
+        <w:t>角色</w:t>
+      </w:r>
+      <w:r>
+        <w:rPr>
+          <w:rFonts w:hint="eastAsia"/>
+        </w:rPr>
+        <w:t>偏卡通，人畜无害，</w:t>
+      </w:r>
+      <w:r>
+        <w:rPr>
+          <w:rFonts w:hint="eastAsia"/>
+        </w:rPr>
+        <w:t>但有些小脾气，</w:t>
+      </w:r>
+      <w:r>
+        <w:rPr>
+          <w:rFonts w:hint="eastAsia"/>
+        </w:rPr>
+        <w:t>有些调皮</w:t>
+      </w:r>
+      <w:r>
+        <w:rPr>
+          <w:rFonts w:hint="eastAsia"/>
+        </w:rPr>
+        <w:t>古灵精怪</w:t>
+      </w:r>
+      <w:r>
+        <w:rPr>
+          <w:rFonts w:hint="eastAsia"/>
+        </w:rPr>
+        <w:t>，有</w:t>
+      </w:r>
+      <w:r>
+        <w:rPr>
+          <w:rFonts w:hint="eastAsia"/>
+        </w:rPr>
+        <w:t>各自</w:t>
+      </w:r>
+      <w:r>
+        <w:rPr>
+          <w:rFonts w:hint="eastAsia"/>
+        </w:rPr>
+        <w:t>的秉性</w:t>
+      </w:r>
+      <w:r>
+        <w:rPr>
+          <w:rFonts w:hint="eastAsia"/>
+        </w:rPr>
+        <w:t>、</w:t>
+      </w:r>
+      <w:r>
+        <w:rPr>
+          <w:rFonts w:hint="eastAsia"/>
+        </w:rPr>
+        <w:t>情绪、</w:t>
+      </w:r>
+      <w:r>
+        <w:rPr>
+          <w:rFonts w:hint="eastAsia"/>
+        </w:rPr>
+        <w:t>外形和行为特点</w:t>
+      </w:r>
+      <w:r>
+        <w:rPr>
+          <w:rFonts w:hint="eastAsia"/>
+        </w:rPr>
+        <w:t>。但也不应是刻意卖萌的角色，不能</w:t>
+      </w:r>
+      <w:r>
+        <w:rPr>
+          <w:rFonts w:hint="eastAsia"/>
+        </w:rPr>
+        <w:t>让人感觉太低龄幼稚的。或许可以以宠物的感觉</w:t>
+      </w:r>
+      <w:r>
+        <w:rPr>
+          <w:rFonts w:hint="eastAsia"/>
+        </w:rPr>
+        <w:t>、万圣节喜剧</w:t>
+      </w:r>
+      <w:r>
+        <w:rPr>
+          <w:rFonts w:hint="eastAsia"/>
+        </w:rPr>
+        <w:t>做参考。</w:t>
+      </w:r>
+    </w:p>
+    <w:p>
+      <w:r>
+        <w:rPr>
+          <w:rFonts w:hint="eastAsia"/>
+        </w:rPr>
+        <w:t>环境设定的感受是偏写实的，</w:t>
+      </w:r>
+      <w:r>
+        <w:rPr>
+          <w:rFonts w:hint="eastAsia"/>
+        </w:rPr>
+        <w:t>即应该是现实中</w:t>
+      </w:r>
+      <w:r>
+        <w:rPr>
+          <w:rFonts w:hint="eastAsia"/>
+        </w:rPr>
+        <w:t>感觉</w:t>
+      </w:r>
+      <w:r>
+        <w:rPr>
+          <w:rFonts w:hint="eastAsia"/>
+        </w:rPr>
+        <w:t>会有小鬼出没的氛围</w:t>
+      </w:r>
+      <w:r>
+        <w:rPr>
+          <w:rFonts w:hint="eastAsia"/>
+        </w:rPr>
+        <w:t>、色调和光影</w:t>
+      </w:r>
+      <w:r>
+        <w:rPr>
+          <w:rFonts w:hint="eastAsia"/>
+        </w:rPr>
+        <w:t>，有些诡秘</w:t>
+      </w:r>
+      <w:r>
+        <w:rPr>
+          <w:rFonts w:hint="eastAsia"/>
+        </w:rPr>
+        <w:t>可疑</w:t>
+      </w:r>
+      <w:r>
+        <w:rPr>
+          <w:rFonts w:hint="eastAsia"/>
+        </w:rPr>
+        <w:t>的环境；</w:t>
+      </w:r>
+      <w:r>
+        <w:rPr>
+          <w:rFonts w:hint="eastAsia"/>
+        </w:rPr>
+        <w:t>而不是幻想的</w:t>
+      </w:r>
+      <w:r>
+        <w:rPr>
+          <w:rFonts w:hint="eastAsia"/>
+        </w:rPr>
+        <w:t>、基于</w:t>
+      </w:r>
+      <w:r>
+        <w:rPr>
+          <w:rFonts w:hint="eastAsia"/>
+        </w:rPr>
+        <w:t>超</w:t>
+      </w:r>
+      <w:r>
+        <w:rPr>
+          <w:rFonts w:hint="eastAsia"/>
+        </w:rPr>
+        <w:t>现实元素的</w:t>
+      </w:r>
+      <w:r>
+        <w:rPr>
+          <w:rFonts w:hint="eastAsia"/>
+        </w:rPr>
+        <w:t>。但表现方式是非写实的。</w:t>
+      </w:r>
+    </w:p>
+    <w:p>
+      <w:pPr>
+        <w:pStyle w:val="2"/>
+      </w:pPr>
+      <w:r>
+        <w:rPr>
+          <w:rFonts w:hint="eastAsia"/>
+        </w:rPr>
+        <w:t>商业化</w:t>
+      </w:r>
+    </w:p>
+    <w:p>
+      <w:r>
+        <w:rPr>
+          <w:rFonts w:hint="eastAsia"/>
+        </w:rPr>
+        <w:t>内置广告变现</w:t>
+      </w:r>
+    </w:p>
+    <w:p>
+      <w:pPr>
+        <w:pStyle w:val="2"/>
+      </w:pPr>
+      <w:r>
+        <w:rPr>
+          <w:rFonts w:hint="eastAsia"/>
+        </w:rPr>
+        <w:t>发行平台</w:t>
+      </w:r>
+    </w:p>
+    <w:p>
+      <w:r>
+        <w:rPr>
+          <w:rFonts w:hint="eastAsia"/>
+        </w:rPr>
+        <w:t>微信小游戏</w:t>
+      </w:r>
+    </w:p>
+    <w:p>
+      <w:r>
+        <w:rPr>
+          <w:rFonts w:hint="eastAsia"/>
+        </w:rPr>
+        <w:t>QQ</w:t>
+      </w:r>
+      <w:r>
+        <w:rPr>
+          <w:rFonts w:hint="eastAsia"/>
+        </w:rPr>
+        <w:t>玩一玩</w:t>
+      </w:r>
+    </w:p>
+    <w:p>
+      <w:r>
+        <w:rPr>
+          <w:rFonts w:hint="eastAsia"/>
+        </w:rPr>
+        <w:t>今日头条</w:t>
+      </w:r>
+    </w:p>
+    <w:p>
+      <w:r>
+        <w:rPr>
+          <w:rFonts w:hint="eastAsia"/>
+        </w:rPr>
+        <w:t>国内</w:t>
+      </w:r>
+      <w:r>
+        <w:rPr>
+          <w:rFonts w:hint="eastAsia"/>
+        </w:rPr>
+        <w:t>原生</w:t>
+      </w:r>
+      <w:r>
+        <w:rPr>
+          <w:rFonts w:hint="eastAsia"/>
+        </w:rPr>
+        <w:t>App</w:t>
+      </w:r>
+    </w:p>
+    <w:p>
+      <w:r>
+        <w:rPr>
+          <w:rFonts w:hint="eastAsia"/>
+        </w:rPr>
+        <w:t>发海外</w:t>
+      </w:r>
+      <w:r>
+        <w:t>FB</w:t>
+      </w:r>
+      <w:r>
+        <w:t>，</w:t>
+      </w:r>
+      <w:r>
+        <w:rPr>
+          <w:rFonts w:hint="eastAsia"/>
+        </w:rPr>
+        <w:t>原生游戏</w:t>
+      </w:r>
+    </w:p>
+    <w:p>
+      <w:pPr>
+        <w:pStyle w:val="1"/>
+      </w:pPr>
+      <w:r>
+        <w:rPr>
+          <w:rFonts w:hint="eastAsia"/>
+        </w:rPr>
+        <w:t>核心玩法</w:t>
+      </w:r>
+    </w:p>
+    <w:p>
+      <w:pPr>
+        <w:pStyle w:val="2"/>
+      </w:pPr>
+      <w:r>
+        <w:rPr>
+          <w:rFonts w:hint="eastAsia"/>
+        </w:rPr>
+        <w:t>视角</w:t>
+      </w:r>
+    </w:p>
+    <w:p>
+      <w:r>
+        <w:rPr>
+          <w:rFonts w:hint="eastAsia"/>
+        </w:rPr>
+        <w:t>正视视角。</w:t>
+      </w:r>
+    </w:p>
+    <w:p>
+      <w:pPr>
+        <w:pStyle w:val="2"/>
+      </w:pPr>
+      <w:r>
+        <w:rPr>
+          <w:rFonts w:hint="eastAsia"/>
+        </w:rPr>
+        <w:t>玩家</w:t>
+      </w:r>
+      <w:r>
+        <w:rPr>
+          <w:rFonts w:hint="eastAsia"/>
+        </w:rPr>
+        <w:t>的</w:t>
+      </w:r>
+      <w:r>
+        <w:rPr>
+          <w:rFonts w:hint="eastAsia"/>
+        </w:rPr>
+        <w:t>目标</w:t>
+      </w:r>
+    </w:p>
+    <w:p>
+      <w:r>
+        <w:rPr>
+          <w:rFonts w:hint="eastAsia"/>
+        </w:rPr>
+        <w:t>在限定时间内，玩家</w:t>
+      </w:r>
+      <w:r>
+        <w:rPr>
+          <w:rFonts w:hint="eastAsia"/>
+        </w:rPr>
+        <w:t>预测到小鬼</w:t>
+      </w:r>
+      <w:r>
+        <w:rPr>
+          <w:rFonts w:hint="eastAsia"/>
+        </w:rPr>
+        <w:t>大致的</w:t>
+      </w:r>
+      <w:r>
+        <w:rPr>
+          <w:rFonts w:hint="eastAsia"/>
+        </w:rPr>
+        <w:t>位置，并</w:t>
+      </w:r>
+      <w:r>
+        <w:rPr>
+          <w:rFonts w:hint="eastAsia"/>
+        </w:rPr>
+        <w:t>通过</w:t>
+      </w:r>
+      <w:r>
+        <w:rPr>
+          <w:rFonts w:hint="eastAsia"/>
+        </w:rPr>
+        <w:t>单手指</w:t>
+      </w:r>
+      <w:r>
+        <w:rPr>
+          <w:rFonts w:hint="eastAsia"/>
+        </w:rPr>
+        <w:t>在屏幕上划动充当光源，划出的光源覆盖住</w:t>
+      </w:r>
+      <w:r>
+        <w:rPr>
+          <w:rFonts w:hint="eastAsia"/>
+        </w:rPr>
+        <w:t>了</w:t>
+      </w:r>
+      <w:r>
+        <w:rPr>
+          <w:rFonts w:hint="eastAsia"/>
+        </w:rPr>
+        <w:t>小鬼的大部分面积</w:t>
+      </w:r>
+      <w:r>
+        <w:rPr>
+          <w:rFonts w:hint="eastAsia"/>
+        </w:rPr>
+        <w:t>时</w:t>
+      </w:r>
+      <w:r>
+        <w:rPr>
+          <w:rFonts w:hint="eastAsia"/>
+        </w:rPr>
+        <w:t>则判定</w:t>
+      </w:r>
+      <w:r>
+        <w:rPr>
+          <w:rFonts w:hint="eastAsia"/>
+        </w:rPr>
+        <w:t>为</w:t>
+      </w:r>
+      <w:r>
+        <w:rPr>
+          <w:rFonts w:hint="eastAsia"/>
+        </w:rPr>
+        <w:t>抓住；</w:t>
+      </w:r>
+      <w:r>
+        <w:rPr>
+          <w:rFonts w:hint="eastAsia"/>
+        </w:rPr>
+        <w:t>抓住全部小鬼，完成单关。</w:t>
+      </w:r>
+    </w:p>
+    <w:p/>
+    <w:p>
+      <w:r>
+        <w:rPr>
+          <w:rFonts w:hint="eastAsia"/>
+        </w:rPr>
+        <w:t>玩家以尽量连续通过更多关为挑战追求的目标。</w:t>
+      </w:r>
+    </w:p>
+    <w:p>
+      <w:pPr>
+        <w:pStyle w:val="2"/>
+      </w:pPr>
+      <w:r>
+        <w:rPr>
+          <w:rFonts w:hint="eastAsia"/>
+        </w:rPr>
         <w:lastRenderedPageBreak/>
-        <w:t>虽然角色是小鬼（幽灵），但并非攻击性或</w:t>
-      </w:r>
-      <w:r>
-        <w:rPr>
-          <w:rFonts w:hint="eastAsia"/>
-        </w:rPr>
-        <w:t>威胁性</w:t>
-      </w:r>
-      <w:r>
-        <w:rPr>
-          <w:rFonts w:hint="eastAsia"/>
-        </w:rPr>
-        <w:t>的感觉</w:t>
+        <w:t>胜负条件</w:t>
+      </w:r>
+    </w:p>
+    <w:p>
+      <w:r>
+        <w:rPr>
+          <w:rFonts w:hint="eastAsia"/>
+        </w:rPr>
+        <w:t>在限定时间内，抓住全部小鬼，则单关胜利，并继续下一关；否则</w:t>
       </w:r>
       <w:r>
         <w:rPr>
@@ -643,37 +1213,84 @@
         <w:rPr>
           <w:rFonts w:hint="eastAsia"/>
         </w:rPr>
-        <w:t>它们也不能攻击。</w:t>
-      </w:r>
-      <w:r>
-        <w:rPr>
-          <w:rFonts w:hint="eastAsia"/>
-        </w:rPr>
-        <w:t>只</w:t>
-      </w:r>
-      <w:r>
-        <w:rPr>
-          <w:rFonts w:hint="eastAsia"/>
-        </w:rPr>
-        <w:t>是</w:t>
-      </w:r>
-      <w:r>
-        <w:rPr>
-          <w:rFonts w:hint="eastAsia"/>
-        </w:rPr>
-        <w:t>天性</w:t>
-      </w:r>
-      <w:r>
-        <w:rPr>
-          <w:rFonts w:hint="eastAsia"/>
-        </w:rPr>
-        <w:t>不喜欢光，喜欢在黑暗中游荡</w:t>
-      </w:r>
-      <w:r>
-        <w:rPr>
-          <w:rFonts w:hint="eastAsia"/>
-        </w:rPr>
-        <w:t>，偶尔恶作剧</w:t>
+        <w:t>失败且游戏结束。</w:t>
+      </w:r>
+    </w:p>
+    <w:p>
+      <w:pPr>
+        <w:pStyle w:val="2"/>
+      </w:pPr>
+      <w:r>
+        <w:rPr>
+          <w:rFonts w:hint="eastAsia"/>
+        </w:rPr>
+        <w:t>玩家</w:t>
+      </w:r>
+      <w:r>
+        <w:rPr>
+          <w:rFonts w:hint="eastAsia"/>
+        </w:rPr>
+        <w:t>可</w:t>
+      </w:r>
+      <w:r>
+        <w:rPr>
+          <w:rFonts w:hint="eastAsia"/>
+        </w:rPr>
+        <w:t>获得的</w:t>
+      </w:r>
+      <w:r>
+        <w:rPr>
+          <w:rFonts w:hint="eastAsia"/>
+        </w:rPr>
+        <w:t>体验</w:t>
+      </w:r>
+    </w:p>
+    <w:p>
+      <w:r>
+        <w:rPr>
+          <w:rFonts w:hint="eastAsia"/>
+        </w:rPr>
+        <w:t>玩起来是专注的，</w:t>
+      </w:r>
+      <w:r>
+        <w:rPr>
+          <w:rFonts w:hint="eastAsia"/>
+        </w:rPr>
+        <w:t>靠观察、记忆、预判，然后</w:t>
+      </w:r>
+      <w:r>
+        <w:rPr>
+          <w:rFonts w:hint="eastAsia"/>
+        </w:rPr>
+        <w:t>在看不到目标的情况下，抓中目标的喜悦。</w:t>
+      </w:r>
+    </w:p>
+    <w:p>
+      <w:r>
+        <w:rPr>
+          <w:rFonts w:hint="eastAsia"/>
+        </w:rPr>
+        <w:t>限定时间内</w:t>
+      </w:r>
+      <w:r>
+        <w:rPr>
+          <w:rFonts w:hint="eastAsia"/>
+        </w:rPr>
+        <w:t>去揣摩小鬼位置</w:t>
+      </w:r>
+      <w:r>
+        <w:rPr>
+          <w:rFonts w:hint="eastAsia"/>
+        </w:rPr>
+        <w:t>的紧张感。</w:t>
+      </w:r>
+    </w:p>
+    <w:p>
+      <w:r>
+        <w:rPr>
+          <w:rFonts w:hint="eastAsia"/>
+        </w:rPr>
+        <w:t>连续通关，爬楼越来越高，宅邸越来越多明亮房间的进步感</w:t>
       </w:r>
       <w:r>
         <w:rPr>
@@ -683,178 +1300,6 @@
       </w:r>
     </w:p>
     <w:p>
-      <w:r>
-        <w:rPr>
-          <w:rFonts w:hint="eastAsia"/>
-        </w:rPr>
-        <w:t>角色</w:t>
-      </w:r>
-      <w:r>
-        <w:rPr>
-          <w:rFonts w:hint="eastAsia"/>
-        </w:rPr>
-        <w:t>偏卡通，人畜无害，</w:t>
-      </w:r>
-      <w:r>
-        <w:rPr>
-          <w:rFonts w:hint="eastAsia"/>
-        </w:rPr>
-        <w:t>但有些小脾气，</w:t>
-      </w:r>
-      <w:r>
-        <w:rPr>
-          <w:rFonts w:hint="eastAsia"/>
-        </w:rPr>
-        <w:t>有些调皮</w:t>
-      </w:r>
-      <w:r>
-        <w:rPr>
-          <w:rFonts w:hint="eastAsia"/>
-        </w:rPr>
-        <w:t>古灵精怪</w:t>
-      </w:r>
-      <w:r>
-        <w:rPr>
-          <w:rFonts w:hint="eastAsia"/>
-        </w:rPr>
-        <w:t>，有</w:t>
-      </w:r>
-      <w:r>
-        <w:rPr>
-          <w:rFonts w:hint="eastAsia"/>
-        </w:rPr>
-        <w:t>各自</w:t>
-      </w:r>
-      <w:r>
-        <w:rPr>
-          <w:rFonts w:hint="eastAsia"/>
-        </w:rPr>
-        <w:t>的秉性</w:t>
-      </w:r>
-      <w:r>
-        <w:rPr>
-          <w:rFonts w:hint="eastAsia"/>
-        </w:rPr>
-        <w:t>、</w:t>
-      </w:r>
-      <w:r>
-        <w:rPr>
-          <w:rFonts w:hint="eastAsia"/>
-        </w:rPr>
-        <w:t>情绪、</w:t>
-      </w:r>
-      <w:r>
-        <w:rPr>
-          <w:rFonts w:hint="eastAsia"/>
-        </w:rPr>
-        <w:t>外形和行为特点</w:t>
-      </w:r>
-      <w:r>
-        <w:rPr>
-          <w:rFonts w:hint="eastAsia"/>
-        </w:rPr>
-        <w:t>。但也不应是刻意卖萌的角色，不能</w:t>
-      </w:r>
-      <w:r>
-        <w:rPr>
-          <w:rFonts w:hint="eastAsia"/>
-        </w:rPr>
-        <w:t>让人感觉太低龄幼稚的。或许可以以宠物的感觉</w:t>
-      </w:r>
-      <w:r>
-        <w:rPr>
-          <w:rFonts w:hint="eastAsia"/>
-        </w:rPr>
-        <w:t>、万圣节喜剧</w:t>
-      </w:r>
-      <w:r>
-        <w:rPr>
-          <w:rFonts w:hint="eastAsia"/>
-        </w:rPr>
-        <w:t>做参考。</w:t>
-      </w:r>
-    </w:p>
-    <w:p>
-      <w:r>
-        <w:rPr>
-          <w:rFonts w:hint="eastAsia"/>
-        </w:rPr>
-        <w:t>环境设定的感受是偏写实的，</w:t>
-      </w:r>
-      <w:r>
-        <w:rPr>
-          <w:rFonts w:hint="eastAsia"/>
-        </w:rPr>
-        <w:t>即应该是现实中</w:t>
-      </w:r>
-      <w:r>
-        <w:rPr>
-          <w:rFonts w:hint="eastAsia"/>
-        </w:rPr>
-        <w:t>感觉</w:t>
-      </w:r>
-      <w:r>
-        <w:rPr>
-          <w:rFonts w:hint="eastAsia"/>
-        </w:rPr>
-        <w:t>会有小鬼出没的氛围</w:t>
-      </w:r>
-      <w:r>
-        <w:rPr>
-          <w:rFonts w:hint="eastAsia"/>
-        </w:rPr>
-        <w:t>、色调和光影</w:t>
-      </w:r>
-      <w:r>
-        <w:rPr>
-          <w:rFonts w:hint="eastAsia"/>
-        </w:rPr>
-        <w:t>，有些诡秘</w:t>
-      </w:r>
-      <w:r>
-        <w:rPr>
-          <w:rFonts w:hint="eastAsia"/>
-        </w:rPr>
-        <w:t>可疑</w:t>
-      </w:r>
-      <w:r>
-        <w:rPr>
-          <w:rFonts w:hint="eastAsia"/>
-        </w:rPr>
-        <w:t>的环境；</w:t>
-      </w:r>
-      <w:r>
-        <w:rPr>
-          <w:rFonts w:hint="eastAsia"/>
-        </w:rPr>
-        <w:t>而不是幻想的</w:t>
-      </w:r>
-      <w:r>
-        <w:rPr>
-          <w:rFonts w:hint="eastAsia"/>
-        </w:rPr>
-        <w:t>、基于</w:t>
-      </w:r>
-      <w:r>
-        <w:rPr>
-          <w:rFonts w:hint="eastAsia"/>
-        </w:rPr>
-        <w:t>超</w:t>
-      </w:r>
-      <w:r>
-        <w:rPr>
-          <w:rFonts w:hint="eastAsia"/>
-        </w:rPr>
-        <w:t>现实元素的</w:t>
-      </w:r>
-      <w:r>
-        <w:rPr>
-          <w:rFonts w:hint="eastAsia"/>
-        </w:rPr>
-        <w:t>。但表现方式是非写实的。</w:t>
-      </w:r>
-    </w:p>
-    <w:p>
       <w:pPr>
         <w:pStyle w:val="2"/>
       </w:pPr>
@@ -862,15 +1307,59 @@
         <w:rPr>
           <w:rFonts w:hint="eastAsia"/>
         </w:rPr>
-        <w:t>商业化</w:t>
-      </w:r>
-    </w:p>
-    <w:p>
-      <w:r>
-        <w:rPr>
-          <w:rFonts w:hint="eastAsia"/>
-        </w:rPr>
-        <w:t>内置广告变现</w:t>
+        <w:t>需要玩家投入的</w:t>
+      </w:r>
+    </w:p>
+    <w:p>
+      <w:r>
+        <w:rPr>
+          <w:rFonts w:hint="eastAsia"/>
+        </w:rPr>
+        <w:t>观察</w:t>
+      </w:r>
+    </w:p>
+    <w:p>
+      <w:r>
+        <w:rPr>
+          <w:rFonts w:hint="eastAsia"/>
+        </w:rPr>
+        <w:t>记忆</w:t>
+      </w:r>
+    </w:p>
+    <w:p>
+      <w:r>
+        <w:rPr>
+          <w:rFonts w:hint="eastAsia"/>
+        </w:rPr>
+        <w:t>预判</w:t>
+      </w:r>
+    </w:p>
+    <w:p>
+      <w:r>
+        <w:rPr>
+          <w:rFonts w:hint="eastAsia"/>
+        </w:rPr>
+        <w:t>在一定时间内完成，响应</w:t>
+      </w:r>
+      <w:r>
+        <w:rPr>
+          <w:rFonts w:hint="eastAsia"/>
+        </w:rPr>
+        <w:t>并操作</w:t>
+      </w:r>
+      <w:r>
+        <w:rPr>
+          <w:rFonts w:hint="eastAsia"/>
+        </w:rPr>
+        <w:t>的速度</w:t>
+      </w:r>
+    </w:p>
+    <w:p>
+      <w:r>
+        <w:rPr>
+          <w:rFonts w:hint="eastAsia"/>
+        </w:rPr>
+        <w:t>花碎片少量的时间</w:t>
       </w:r>
     </w:p>
     <w:p>
@@ -881,88 +1370,218 @@
         <w:rPr>
           <w:rFonts w:hint="eastAsia"/>
         </w:rPr>
-        <w:t>发行平台</w:t>
-      </w:r>
-    </w:p>
-    <w:p>
-      <w:r>
-        <w:rPr>
-          <w:rFonts w:hint="eastAsia"/>
-        </w:rPr>
-        <w:t>微信小游戏</w:t>
-      </w:r>
-    </w:p>
-    <w:p>
-      <w:r>
-        <w:rPr>
-          <w:rFonts w:hint="eastAsia"/>
-        </w:rPr>
-        <w:t>QQ</w:t>
-      </w:r>
-      <w:r>
-        <w:rPr>
-          <w:rFonts w:hint="eastAsia"/>
-        </w:rPr>
-        <w:t>玩一玩</w:t>
-      </w:r>
-    </w:p>
-    <w:p>
-      <w:r>
-        <w:rPr>
-          <w:rFonts w:hint="eastAsia"/>
-        </w:rPr>
-        <w:t>今日头条</w:t>
-      </w:r>
-    </w:p>
-    <w:p>
-      <w:r>
-        <w:rPr>
-          <w:rFonts w:hint="eastAsia"/>
-        </w:rPr>
-        <w:t>国内</w:t>
-      </w:r>
-      <w:r>
-        <w:rPr>
-          <w:rFonts w:hint="eastAsia"/>
-        </w:rPr>
-        <w:t>原生</w:t>
-      </w:r>
-      <w:r>
-        <w:rPr>
-          <w:rFonts w:hint="eastAsia"/>
-        </w:rPr>
-        <w:t>App</w:t>
-      </w:r>
-    </w:p>
-    <w:p>
-      <w:r>
-        <w:rPr>
-          <w:rFonts w:hint="eastAsia"/>
-        </w:rPr>
-        <w:t>发海外</w:t>
-      </w:r>
-      <w:r>
-        <w:t>FB</w:t>
-      </w:r>
-      <w:r>
+        <w:t>玩家的操作行为</w:t>
+      </w:r>
+    </w:p>
+    <w:p>
+      <w:r>
+        <w:rPr>
+          <w:rFonts w:hint="eastAsia"/>
+        </w:rPr>
+        <w:t>竖屏，</w:t>
+      </w:r>
+      <w:r>
+        <w:rPr>
+          <w:rFonts w:hint="eastAsia"/>
+        </w:rPr>
+        <w:t>单手指在屏幕上划动。</w:t>
+      </w:r>
+    </w:p>
+    <w:p>
+      <w:r>
+        <w:rPr>
+          <w:rFonts w:hint="eastAsia"/>
+        </w:rPr>
+        <w:t>一手持握手机，另一手操作游戏最佳。</w:t>
+      </w:r>
+    </w:p>
+    <w:p/>
+    <w:p>
+      <w:r>
+        <w:rPr>
+          <w:rFonts w:hint="eastAsia"/>
+        </w:rPr>
+        <w:t>不响应点触。</w:t>
+      </w:r>
+    </w:p>
+    <w:p>
+      <w:r>
+        <w:rPr>
+          <w:rFonts w:hint="eastAsia"/>
+        </w:rPr>
+        <w:t>同时仅响应一根手指的划屏操作，当已</w:t>
+      </w:r>
+      <w:r>
+        <w:rPr>
+          <w:rFonts w:hint="eastAsia"/>
+        </w:rPr>
+        <w:t>存在有</w:t>
+      </w:r>
+      <w:r>
+        <w:rPr>
+          <w:rFonts w:hint="eastAsia"/>
+        </w:rPr>
+        <w:t>触摸操作时，不响应新的触摸。</w:t>
+      </w:r>
+    </w:p>
+    <w:p>
+      <w:pPr>
+        <w:pStyle w:val="2"/>
+      </w:pPr>
+      <w:r>
+        <w:rPr>
+          <w:rFonts w:hint="eastAsia"/>
+        </w:rPr>
+        <w:t>操作输入</w:t>
+      </w:r>
+      <w:r>
+        <w:rPr>
+          <w:rFonts w:hint="eastAsia"/>
+        </w:rPr>
+        <w:t>的结果</w:t>
+      </w:r>
+    </w:p>
+    <w:p>
+      <w:r>
+        <w:rPr>
+          <w:rFonts w:hint="eastAsia"/>
+        </w:rPr>
+        <w:t>在黑暗区域上，</w:t>
+      </w:r>
+      <w:r>
+        <w:rPr>
+          <w:rFonts w:hint="eastAsia"/>
+        </w:rPr>
+        <w:t>划出</w:t>
+      </w:r>
+      <w:r>
+        <w:rPr>
+          <w:rFonts w:hint="eastAsia"/>
+        </w:rPr>
+        <w:t>较细</w:t>
+      </w:r>
+      <w:r>
+        <w:rPr>
+          <w:rFonts w:hint="eastAsia"/>
+        </w:rPr>
+        <w:t>带状的光，光会照亮相同形状面积的视野，将场景显示出来</w:t>
+      </w:r>
+      <w:r>
+        <w:rPr>
+          <w:rFonts w:hint="eastAsia"/>
+        </w:rPr>
+        <w:t>，并保持该状态</w:t>
+      </w:r>
+      <w:r>
+        <w:rPr>
+          <w:rFonts w:hint="eastAsia"/>
+        </w:rPr>
+        <w:t>。</w:t>
+      </w:r>
+    </w:p>
+    <w:p>
+      <w:r>
+        <w:rPr>
+          <w:rFonts w:hint="eastAsia"/>
+        </w:rPr>
+        <w:t>在已照亮区域上，划屏操作就不再发生效果，但依然可以从照亮区域划动至黑暗区域</w:t>
+      </w:r>
+      <w:r>
+        <w:rPr>
+          <w:rFonts w:hint="eastAsia"/>
+        </w:rPr>
+        <w:t>。</w:t>
+      </w:r>
+    </w:p>
+    <w:p>
+      <w:r>
+        <w:rPr>
+          <w:rFonts w:hint="eastAsia"/>
+        </w:rPr>
+        <w:t>一次划屏操作可以跨越多个黑暗、光亮的区域，连续平滑给出响应结果。跨越黑暗与光亮区域，并不中断</w:t>
+      </w:r>
+      <w:r>
+        <w:rPr>
+          <w:rFonts w:hint="eastAsia"/>
+        </w:rPr>
+        <w:t>该次</w:t>
+      </w:r>
+      <w:r>
+        <w:rPr>
+          <w:rFonts w:hint="eastAsia"/>
+        </w:rPr>
+        <w:t>划屏操作。</w:t>
+      </w:r>
+    </w:p>
+    <w:p/>
+    <w:p>
+      <w:r>
+        <w:rPr>
+          <w:rFonts w:hint="eastAsia"/>
+        </w:rPr>
+        <w:t>当划动操作时，划出光的区域为以触摸点坐标为中心的</w:t>
+      </w:r>
+      <w:r>
+        <w:rPr>
+          <w:rFonts w:hint="eastAsia"/>
+        </w:rPr>
+        <w:t>小</w:t>
+      </w:r>
+      <w:r>
+        <w:rPr>
+          <w:rFonts w:hint="eastAsia"/>
+        </w:rPr>
+        <w:t>矩形范围，该矩形长和宽可配置</w:t>
+      </w:r>
+      <w:r>
+        <w:rPr>
+          <w:rFonts w:hint="eastAsia"/>
+        </w:rPr>
+        <w:t>便于调试</w:t>
+      </w:r>
+      <w:r>
+        <w:rPr>
+          <w:rFonts w:hint="eastAsia"/>
+        </w:rPr>
         <w:t>，</w:t>
       </w:r>
       <w:r>
         <w:rPr>
           <w:rFonts w:hint="eastAsia"/>
         </w:rPr>
-        <w:t>原生游戏</w:t>
-      </w:r>
-    </w:p>
-    <w:p>
-      <w:pPr>
-        <w:pStyle w:val="1"/>
-      </w:pPr>
-      <w:r>
-        <w:rPr>
-          <w:rFonts w:hint="eastAsia"/>
-        </w:rPr>
-        <w:t>核心玩法</w:t>
+        <w:t>单位为像素。</w:t>
+      </w:r>
+    </w:p>
+    <w:p>
+      <w:r>
+        <w:rPr>
+          <w:rFonts w:hint="eastAsia"/>
+        </w:rPr>
+        <w:t>最终实现的视觉效果要看起来</w:t>
+      </w:r>
+      <w:r>
+        <w:rPr>
+          <w:rFonts w:hint="eastAsia"/>
+        </w:rPr>
+        <w:t>连贯</w:t>
+      </w:r>
+      <w:r>
+        <w:rPr>
+          <w:rFonts w:hint="eastAsia"/>
+        </w:rPr>
+        <w:t>，平滑，</w:t>
+      </w:r>
+      <w:r>
+        <w:rPr>
+          <w:rFonts w:hint="eastAsia"/>
+        </w:rPr>
+        <w:t>比较自然，</w:t>
+      </w:r>
+      <w:r>
+        <w:rPr>
+          <w:rFonts w:hint="eastAsia"/>
+        </w:rPr>
+        <w:t>没有锯齿毛刺感。</w:t>
       </w:r>
     </w:p>
     <w:p>
@@ -973,543 +1592,7 @@
         <w:rPr>
           <w:rFonts w:hint="eastAsia"/>
         </w:rPr>
-        <w:t>视角</w:t>
-      </w:r>
-    </w:p>
-    <w:p>
-      <w:r>
-        <w:rPr>
-          <w:rFonts w:hint="eastAsia"/>
-        </w:rPr>
-        <w:t>正视视角。</w:t>
-      </w:r>
-    </w:p>
-    <w:p>
-      <w:pPr>
-        <w:pStyle w:val="2"/>
-      </w:pPr>
-      <w:r>
-        <w:rPr>
-          <w:rFonts w:hint="eastAsia"/>
-        </w:rPr>
-        <w:t>玩家</w:t>
-      </w:r>
-      <w:r>
-        <w:rPr>
-          <w:rFonts w:hint="eastAsia"/>
-        </w:rPr>
-        <w:t>的</w:t>
-      </w:r>
-      <w:r>
-        <w:rPr>
-          <w:rFonts w:hint="eastAsia"/>
-        </w:rPr>
-        <w:t>目标</w:t>
-      </w:r>
-    </w:p>
-    <w:p>
-      <w:r>
-        <w:rPr>
-          <w:rFonts w:hint="eastAsia"/>
-        </w:rPr>
-        <w:t>在限定时间内，玩家</w:t>
-      </w:r>
-      <w:r>
-        <w:rPr>
-          <w:rFonts w:hint="eastAsia"/>
-        </w:rPr>
-        <w:t>预测到小鬼</w:t>
-      </w:r>
-      <w:r>
-        <w:rPr>
-          <w:rFonts w:hint="eastAsia"/>
-        </w:rPr>
-        <w:t>大致的</w:t>
-      </w:r>
-      <w:r>
-        <w:rPr>
-          <w:rFonts w:hint="eastAsia"/>
-        </w:rPr>
-        <w:t>位置，并</w:t>
-      </w:r>
-      <w:r>
-        <w:rPr>
-          <w:rFonts w:hint="eastAsia"/>
-        </w:rPr>
-        <w:t>通过</w:t>
-      </w:r>
-      <w:r>
-        <w:rPr>
-          <w:rFonts w:hint="eastAsia"/>
-        </w:rPr>
-        <w:t>单手指</w:t>
-      </w:r>
-      <w:r>
-        <w:rPr>
-          <w:rFonts w:hint="eastAsia"/>
-        </w:rPr>
-        <w:t>在屏幕上划动充当光源，划出的光源覆盖住</w:t>
-      </w:r>
-      <w:r>
-        <w:rPr>
-          <w:rFonts w:hint="eastAsia"/>
-        </w:rPr>
-        <w:t>了</w:t>
-      </w:r>
-      <w:r>
-        <w:rPr>
-          <w:rFonts w:hint="eastAsia"/>
-        </w:rPr>
-        <w:t>小鬼的大部分面积</w:t>
-      </w:r>
-      <w:r>
-        <w:rPr>
-          <w:rFonts w:hint="eastAsia"/>
-        </w:rPr>
-        <w:t>时</w:t>
-      </w:r>
-      <w:r>
-        <w:rPr>
-          <w:rFonts w:hint="eastAsia"/>
-        </w:rPr>
-        <w:t>则判定</w:t>
-      </w:r>
-      <w:r>
-        <w:rPr>
-          <w:rFonts w:hint="eastAsia"/>
-        </w:rPr>
-        <w:t>为</w:t>
-      </w:r>
-      <w:r>
-        <w:rPr>
-          <w:rFonts w:hint="eastAsia"/>
-        </w:rPr>
-        <w:t>抓住；</w:t>
-      </w:r>
-      <w:r>
-        <w:rPr>
-          <w:rFonts w:hint="eastAsia"/>
-        </w:rPr>
-        <w:t>抓住全部小鬼，完成单关。</w:t>
-      </w:r>
-    </w:p>
-    <w:p/>
-    <w:p>
-      <w:r>
-        <w:rPr>
-          <w:rFonts w:hint="eastAsia"/>
-        </w:rPr>
-        <w:t>玩家以尽量连续通过更多关为挑战追求的目标。</w:t>
-      </w:r>
-    </w:p>
-    <w:p>
-      <w:pPr>
-        <w:pStyle w:val="2"/>
-      </w:pPr>
-      <w:r>
-        <w:rPr>
-          <w:rFonts w:hint="eastAsia"/>
-        </w:rPr>
-        <w:t>胜负条件</w:t>
-      </w:r>
-    </w:p>
-    <w:p>
-      <w:r>
-        <w:rPr>
-          <w:rFonts w:hint="eastAsia"/>
-        </w:rPr>
-        <w:t>在限定时间内，抓住全部小鬼，则单关胜利，并继续下一关；否则</w:t>
-      </w:r>
-      <w:r>
-        <w:rPr>
-          <w:rFonts w:hint="eastAsia"/>
-        </w:rPr>
-        <w:t>，</w:t>
-      </w:r>
-      <w:r>
-        <w:rPr>
-          <w:rFonts w:hint="eastAsia"/>
-        </w:rPr>
-        <w:t>失败且游戏结束。</w:t>
-      </w:r>
-    </w:p>
-    <w:p>
-      <w:pPr>
-        <w:pStyle w:val="2"/>
-      </w:pPr>
-      <w:r>
-        <w:rPr>
-          <w:rFonts w:hint="eastAsia"/>
-        </w:rPr>
         <w:lastRenderedPageBreak/>
-        <w:t>玩家</w:t>
-      </w:r>
-      <w:r>
-        <w:rPr>
-          <w:rFonts w:hint="eastAsia"/>
-        </w:rPr>
-        <w:t>可</w:t>
-      </w:r>
-      <w:r>
-        <w:rPr>
-          <w:rFonts w:hint="eastAsia"/>
-        </w:rPr>
-        <w:t>获得的</w:t>
-      </w:r>
-      <w:r>
-        <w:rPr>
-          <w:rFonts w:hint="eastAsia"/>
-        </w:rPr>
-        <w:t>体验</w:t>
-      </w:r>
-    </w:p>
-    <w:p>
-      <w:r>
-        <w:rPr>
-          <w:rFonts w:hint="eastAsia"/>
-        </w:rPr>
-        <w:t>玩起来是专注的，</w:t>
-      </w:r>
-      <w:r>
-        <w:rPr>
-          <w:rFonts w:hint="eastAsia"/>
-        </w:rPr>
-        <w:t>靠观察、记忆、预判，然后</w:t>
-      </w:r>
-      <w:r>
-        <w:rPr>
-          <w:rFonts w:hint="eastAsia"/>
-        </w:rPr>
-        <w:t>在看不到目标的情况下，抓中目标的喜悦。</w:t>
-      </w:r>
-    </w:p>
-    <w:p>
-      <w:r>
-        <w:rPr>
-          <w:rFonts w:hint="eastAsia"/>
-        </w:rPr>
-        <w:t>限定时间内</w:t>
-      </w:r>
-      <w:r>
-        <w:rPr>
-          <w:rFonts w:hint="eastAsia"/>
-        </w:rPr>
-        <w:t>去揣摩小鬼位置</w:t>
-      </w:r>
-      <w:r>
-        <w:rPr>
-          <w:rFonts w:hint="eastAsia"/>
-        </w:rPr>
-        <w:t>的紧张感。</w:t>
-      </w:r>
-    </w:p>
-    <w:p>
-      <w:r>
-        <w:rPr>
-          <w:rFonts w:hint="eastAsia"/>
-        </w:rPr>
-        <w:t>连续通关，爬楼越来越高，宅邸越来越多明亮房间的进步感</w:t>
-      </w:r>
-      <w:r>
-        <w:rPr>
-          <w:rFonts w:hint="eastAsia"/>
-        </w:rPr>
-        <w:t>。</w:t>
-      </w:r>
-    </w:p>
-    <w:p>
-      <w:pPr>
-        <w:pStyle w:val="2"/>
-      </w:pPr>
-      <w:r>
-        <w:rPr>
-          <w:rFonts w:hint="eastAsia"/>
-        </w:rPr>
-        <w:t>需要玩家投入的</w:t>
-      </w:r>
-    </w:p>
-    <w:p>
-      <w:r>
-        <w:rPr>
-          <w:rFonts w:hint="eastAsia"/>
-        </w:rPr>
-        <w:t>观察</w:t>
-      </w:r>
-    </w:p>
-    <w:p>
-      <w:r>
-        <w:rPr>
-          <w:rFonts w:hint="eastAsia"/>
-        </w:rPr>
-        <w:t>记忆</w:t>
-      </w:r>
-    </w:p>
-    <w:p>
-      <w:r>
-        <w:rPr>
-          <w:rFonts w:hint="eastAsia"/>
-        </w:rPr>
-        <w:t>预判</w:t>
-      </w:r>
-    </w:p>
-    <w:p>
-      <w:r>
-        <w:rPr>
-          <w:rFonts w:hint="eastAsia"/>
-        </w:rPr>
-        <w:t>在一定时间内完成，响应</w:t>
-      </w:r>
-      <w:r>
-        <w:rPr>
-          <w:rFonts w:hint="eastAsia"/>
-        </w:rPr>
-        <w:t>并操作</w:t>
-      </w:r>
-      <w:r>
-        <w:rPr>
-          <w:rFonts w:hint="eastAsia"/>
-        </w:rPr>
-        <w:t>的速度</w:t>
-      </w:r>
-    </w:p>
-    <w:p>
-      <w:r>
-        <w:rPr>
-          <w:rFonts w:hint="eastAsia"/>
-        </w:rPr>
-        <w:t>花碎片少量的时间</w:t>
-      </w:r>
-    </w:p>
-    <w:p>
-      <w:pPr>
-        <w:pStyle w:val="2"/>
-      </w:pPr>
-      <w:r>
-        <w:rPr>
-          <w:rFonts w:hint="eastAsia"/>
-        </w:rPr>
-        <w:t>玩家的操作行为</w:t>
-      </w:r>
-    </w:p>
-    <w:p>
-      <w:r>
-        <w:rPr>
-          <w:rFonts w:hint="eastAsia"/>
-        </w:rPr>
-        <w:t>竖屏，</w:t>
-      </w:r>
-      <w:r>
-        <w:rPr>
-          <w:rFonts w:hint="eastAsia"/>
-        </w:rPr>
-        <w:t>单手指在屏幕上划动。</w:t>
-      </w:r>
-    </w:p>
-    <w:p>
-      <w:r>
-        <w:rPr>
-          <w:rFonts w:hint="eastAsia"/>
-        </w:rPr>
-        <w:t>一手持握手机，另一手操作游戏最佳。</w:t>
-      </w:r>
-    </w:p>
-    <w:p/>
-    <w:p>
-      <w:r>
-        <w:rPr>
-          <w:rFonts w:hint="eastAsia"/>
-        </w:rPr>
-        <w:t>不响应点触。</w:t>
-      </w:r>
-    </w:p>
-    <w:p>
-      <w:r>
-        <w:rPr>
-          <w:rFonts w:hint="eastAsia"/>
-        </w:rPr>
-        <w:t>同时仅响应一根手指的划屏操作，当已</w:t>
-      </w:r>
-      <w:r>
-        <w:rPr>
-          <w:rFonts w:hint="eastAsia"/>
-        </w:rPr>
-        <w:t>存在有</w:t>
-      </w:r>
-      <w:r>
-        <w:rPr>
-          <w:rFonts w:hint="eastAsia"/>
-        </w:rPr>
-        <w:t>触摸操作时，不响应新的触摸。</w:t>
-      </w:r>
-    </w:p>
-    <w:p>
-      <w:pPr>
-        <w:pStyle w:val="2"/>
-      </w:pPr>
-      <w:r>
-        <w:rPr>
-          <w:rFonts w:hint="eastAsia"/>
-        </w:rPr>
-        <w:t>操作输入</w:t>
-      </w:r>
-      <w:r>
-        <w:rPr>
-          <w:rFonts w:hint="eastAsia"/>
-        </w:rPr>
-        <w:t>的结果</w:t>
-      </w:r>
-    </w:p>
-    <w:p>
-      <w:r>
-        <w:rPr>
-          <w:rFonts w:hint="eastAsia"/>
-        </w:rPr>
-        <w:t>在黑暗区域上，</w:t>
-      </w:r>
-      <w:r>
-        <w:rPr>
-          <w:rFonts w:hint="eastAsia"/>
-        </w:rPr>
-        <w:t>划出</w:t>
-      </w:r>
-      <w:r>
-        <w:rPr>
-          <w:rFonts w:hint="eastAsia"/>
-        </w:rPr>
-        <w:t>较细</w:t>
-      </w:r>
-      <w:r>
-        <w:rPr>
-          <w:rFonts w:hint="eastAsia"/>
-        </w:rPr>
-        <w:t>带状的光，光会照亮相同形状面积的视野，将场景显示出来</w:t>
-      </w:r>
-      <w:r>
-        <w:rPr>
-          <w:rFonts w:hint="eastAsia"/>
-        </w:rPr>
-        <w:t>，并保持该状态</w:t>
-      </w:r>
-      <w:r>
-        <w:rPr>
-          <w:rFonts w:hint="eastAsia"/>
-        </w:rPr>
-        <w:t>。</w:t>
-      </w:r>
-    </w:p>
-    <w:p>
-      <w:r>
-        <w:rPr>
-          <w:rFonts w:hint="eastAsia"/>
-        </w:rPr>
-        <w:t>在已照亮区域上，划屏操作就不再发生效果，但依然可以从照亮区域划动至黑暗区域</w:t>
-      </w:r>
-      <w:r>
-        <w:rPr>
-          <w:rFonts w:hint="eastAsia"/>
-        </w:rPr>
-        <w:t>。</w:t>
-      </w:r>
-    </w:p>
-    <w:p>
-      <w:r>
-        <w:rPr>
-          <w:rFonts w:hint="eastAsia"/>
-        </w:rPr>
-        <w:t>一次划屏操作可以跨越多个黑暗、光亮的区域，连续平滑给出响应结果。跨越黑暗与光亮区域，并不中断</w:t>
-      </w:r>
-      <w:r>
-        <w:rPr>
-          <w:rFonts w:hint="eastAsia"/>
-        </w:rPr>
-        <w:t>该次</w:t>
-      </w:r>
-      <w:r>
-        <w:rPr>
-          <w:rFonts w:hint="eastAsia"/>
-        </w:rPr>
-        <w:t>划屏操作。</w:t>
-      </w:r>
-    </w:p>
-    <w:p/>
-    <w:p>
-      <w:r>
-        <w:rPr>
-          <w:rFonts w:hint="eastAsia"/>
-        </w:rPr>
-        <w:t>当划动操作时，划出光的区域为以触摸点坐标为中心的</w:t>
-      </w:r>
-      <w:r>
-        <w:rPr>
-          <w:rFonts w:hint="eastAsia"/>
-        </w:rPr>
-        <w:t>小</w:t>
-      </w:r>
-      <w:r>
-        <w:rPr>
-          <w:rFonts w:hint="eastAsia"/>
-        </w:rPr>
-        <w:t>矩形范围，该矩形长和宽可配置</w:t>
-      </w:r>
-      <w:r>
-        <w:rPr>
-          <w:rFonts w:hint="eastAsia"/>
-        </w:rPr>
-        <w:t>便于调试</w:t>
-      </w:r>
-      <w:r>
-        <w:rPr>
-          <w:rFonts w:hint="eastAsia"/>
-        </w:rPr>
-        <w:t>，</w:t>
-      </w:r>
-      <w:r>
-        <w:rPr>
-          <w:rFonts w:hint="eastAsia"/>
-        </w:rPr>
-        <w:t>单位为像素。</w:t>
-      </w:r>
-    </w:p>
-    <w:p>
-      <w:r>
-        <w:rPr>
-          <w:rFonts w:hint="eastAsia"/>
-        </w:rPr>
-        <w:t>最终实现的视觉效果要看起来</w:t>
-      </w:r>
-      <w:r>
-        <w:rPr>
-          <w:rFonts w:hint="eastAsia"/>
-        </w:rPr>
-        <w:t>连贯</w:t>
-      </w:r>
-      <w:r>
-        <w:rPr>
-          <w:rFonts w:hint="eastAsia"/>
-        </w:rPr>
-        <w:t>，平滑，</w:t>
-      </w:r>
-      <w:r>
-        <w:rPr>
-          <w:rFonts w:hint="eastAsia"/>
-        </w:rPr>
-        <w:t>比较自然，</w:t>
-      </w:r>
-      <w:r>
-        <w:rPr>
-          <w:rFonts w:hint="eastAsia"/>
-        </w:rPr>
-        <w:t>没有锯齿毛刺感。</w:t>
-      </w:r>
-    </w:p>
-    <w:p>
-      <w:pPr>
-        <w:pStyle w:val="2"/>
-      </w:pPr>
-      <w:r>
-        <w:rPr>
-          <w:rFonts w:hint="eastAsia"/>
-        </w:rPr>
         <w:t>操作输入</w:t>
       </w:r>
       <w:r>
@@ -1671,7 +1754,6 @@
         <w:rPr>
           <w:rFonts w:hint="eastAsia"/>
         </w:rPr>
-        <w:lastRenderedPageBreak/>
         <w:t>当小鬼身体的判定区域面积的绝大部分</w:t>
       </w:r>
       <w:r>
@@ -2197,6 +2279,7 @@
         <w:rPr>
           <w:rFonts w:hint="eastAsia"/>
         </w:rPr>
+        <w:lastRenderedPageBreak/>
         <w:t>机型适配（不同分辨率和尺寸的屏幕）</w:t>
       </w:r>
     </w:p>
@@ -2337,7 +2420,6 @@
         <w:rPr>
           <w:rFonts w:hint="eastAsia"/>
         </w:rPr>
-        <w:lastRenderedPageBreak/>
         <w:t>在分辨率宽高比不同的屏幕上，如何处理？</w:t>
       </w:r>
     </w:p>
@@ -2955,6 +3037,7 @@
           <w:strike/>
           <w:color w:val="A6A6A6" w:themeColor="background1" w:themeShade="A6"/>
         </w:rPr>
+        <w:lastRenderedPageBreak/>
         <w:t>多点触摸计算次数不对</w:t>
       </w:r>
       <w:r>
@@ -3291,7 +3374,6 @@
           <w:strike/>
           <w:color w:val="00B050"/>
         </w:rPr>
-        <w:lastRenderedPageBreak/>
         <w:t>触碰边缘精度算上</w:t>
       </w:r>
       <w:r>
@@ -3729,6 +3811,7 @@
         <w:rPr>
           <w:rFonts w:hint="eastAsia"/>
         </w:rPr>
+        <w:lastRenderedPageBreak/>
         <w:t>面积伸缩</w:t>
       </w:r>
     </w:p>
@@ -3799,6 +3882,312 @@
           <w:rFonts w:hint="eastAsia"/>
         </w:rPr>
         <w:t>最普通的小鬼，性格平稳</w:t>
+      </w:r>
+    </w:p>
+    <w:p>
+      <w:pPr>
+        <w:pStyle w:val="2"/>
+      </w:pPr>
+      <w:r>
+        <w:rPr>
+          <w:rFonts w:hint="eastAsia"/>
+        </w:rPr>
+        <w:t>小鬼</w:t>
+      </w:r>
+      <w:r>
+        <w:rPr>
+          <w:rFonts w:hint="eastAsia"/>
+        </w:rPr>
+        <w:t>2</w:t>
+      </w:r>
+    </w:p>
+    <w:p>
+      <w:r>
+        <w:rPr>
+          <w:rFonts w:hint="eastAsia"/>
+        </w:rPr>
+        <w:t>运动轨迹：垂直直线</w:t>
+      </w:r>
+      <w:r>
+        <w:rPr>
+          <w:rFonts w:hint="eastAsia"/>
+        </w:rPr>
+        <w:t>，水平速度</w:t>
+      </w:r>
+      <w:r>
+        <w:rPr>
+          <w:rFonts w:hint="eastAsia"/>
+        </w:rPr>
+        <w:t>0</w:t>
+      </w:r>
+      <w:r>
+        <w:rPr>
+          <w:rFonts w:hint="eastAsia"/>
+        </w:rPr>
+        <w:t>，垂直速度</w:t>
+      </w:r>
+      <w:r>
+        <w:rPr>
+          <w:rFonts w:hint="eastAsia"/>
+        </w:rPr>
+        <w:t>y</w:t>
+      </w:r>
+    </w:p>
+    <w:p>
+      <w:r>
+        <w:rPr>
+          <w:rFonts w:hint="eastAsia"/>
+        </w:rPr>
+        <w:t>外观：</w:t>
+      </w:r>
+      <w:r>
+        <w:rPr>
+          <w:rFonts w:hint="eastAsia"/>
+        </w:rPr>
+        <w:t>与最普通的小鬼一样，</w:t>
+      </w:r>
+      <w:r>
+        <w:rPr>
+          <w:rFonts w:hint="eastAsia"/>
+        </w:rPr>
+        <w:t>在局部部位</w:t>
+      </w:r>
+      <w:r>
+        <w:rPr>
+          <w:rFonts w:hint="eastAsia"/>
+        </w:rPr>
+        <w:t>添加能体现垂直运动特性的表现，性格平稳</w:t>
+      </w:r>
+    </w:p>
+    <w:p>
+      <w:pPr>
+        <w:pStyle w:val="2"/>
+      </w:pPr>
+      <w:r>
+        <w:rPr>
+          <w:rFonts w:hint="eastAsia"/>
+        </w:rPr>
+        <w:t>小鬼</w:t>
+      </w:r>
+      <w:r>
+        <w:rPr>
+          <w:rFonts w:hint="eastAsia"/>
+        </w:rPr>
+        <w:t>3</w:t>
+      </w:r>
+    </w:p>
+    <w:p>
+      <w:r>
+        <w:rPr>
+          <w:rFonts w:hint="eastAsia"/>
+        </w:rPr>
+        <w:t>运动轨迹：斜向直线</w:t>
+      </w:r>
+      <w:r>
+        <w:rPr>
+          <w:rFonts w:hint="eastAsia"/>
+        </w:rPr>
+        <w:t>，水平速度</w:t>
+      </w:r>
+      <w:r>
+        <w:rPr>
+          <w:rFonts w:hint="eastAsia"/>
+        </w:rPr>
+        <w:t>x</w:t>
+      </w:r>
+      <w:r>
+        <w:rPr>
+          <w:rFonts w:hint="eastAsia"/>
+        </w:rPr>
+        <w:t>，垂直速度</w:t>
+      </w:r>
+      <w:r>
+        <w:rPr>
+          <w:rFonts w:hint="eastAsia"/>
+        </w:rPr>
+        <w:t>y</w:t>
+      </w:r>
+    </w:p>
+    <w:p>
+      <w:r>
+        <w:rPr>
+          <w:rFonts w:hint="eastAsia"/>
+        </w:rPr>
+        <w:t>外观：</w:t>
+      </w:r>
+      <w:r>
+        <w:rPr>
+          <w:rFonts w:hint="eastAsia"/>
+        </w:rPr>
+        <w:t>与最普通的小鬼一样，</w:t>
+      </w:r>
+      <w:r>
+        <w:rPr>
+          <w:rFonts w:hint="eastAsia"/>
+        </w:rPr>
+        <w:t>在局部部位</w:t>
+      </w:r>
+      <w:r>
+        <w:rPr>
+          <w:rFonts w:hint="eastAsia"/>
+        </w:rPr>
+        <w:t>添加能体现斜向运动特性的表现，性格更激烈一些</w:t>
+      </w:r>
+    </w:p>
+    <w:p>
+      <w:pPr>
+        <w:pStyle w:val="2"/>
+      </w:pPr>
+      <w:r>
+        <w:rPr>
+          <w:rFonts w:hint="eastAsia"/>
+        </w:rPr>
+        <w:t>小鬼</w:t>
+      </w:r>
+      <w:r>
+        <w:rPr>
+          <w:rFonts w:hint="eastAsia"/>
+        </w:rPr>
+        <w:t>4</w:t>
+      </w:r>
+    </w:p>
+    <w:p>
+      <w:r>
+        <w:rPr>
+          <w:rFonts w:hint="eastAsia"/>
+        </w:rPr>
+        <w:t>运动轨迹：</w:t>
+      </w:r>
+      <w:r>
+        <w:rPr>
+          <w:rFonts w:hint="eastAsia"/>
+        </w:rPr>
+        <w:t>水平直线往复</w:t>
+      </w:r>
+    </w:p>
+    <w:p>
+      <w:r>
+        <w:rPr>
+          <w:rFonts w:hint="eastAsia"/>
+        </w:rPr>
+        <w:t>外观：</w:t>
+      </w:r>
+    </w:p>
+    <w:p>
+      <w:pPr>
+        <w:pStyle w:val="2"/>
+      </w:pPr>
+      <w:r>
+        <w:rPr>
+          <w:rFonts w:hint="eastAsia"/>
+        </w:rPr>
+        <w:t>小鬼</w:t>
+      </w:r>
+      <w:r>
+        <w:rPr>
+          <w:rFonts w:hint="eastAsia"/>
+        </w:rPr>
+        <w:t>5</w:t>
+      </w:r>
+    </w:p>
+    <w:p>
+      <w:r>
+        <w:rPr>
+          <w:rFonts w:hint="eastAsia"/>
+        </w:rPr>
+        <w:t>运动轨迹：</w:t>
+      </w:r>
+      <w:r>
+        <w:rPr>
+          <w:rFonts w:hint="eastAsia"/>
+        </w:rPr>
+        <w:t>垂直直线往复</w:t>
+      </w:r>
+    </w:p>
+    <w:p>
+      <w:r>
+        <w:rPr>
+          <w:rFonts w:hint="eastAsia"/>
+        </w:rPr>
+        <w:t>外观：</w:t>
+      </w:r>
+    </w:p>
+    <w:p>
+      <w:pPr>
+        <w:pStyle w:val="2"/>
+      </w:pPr>
+      <w:r>
+        <w:rPr>
+          <w:rFonts w:hint="eastAsia"/>
+        </w:rPr>
+        <w:t>小鬼</w:t>
+      </w:r>
+      <w:r>
+        <w:rPr>
+          <w:rFonts w:hint="eastAsia"/>
+        </w:rPr>
+        <w:t>6</w:t>
+      </w:r>
+    </w:p>
+    <w:p>
+      <w:r>
+        <w:rPr>
+          <w:rFonts w:hint="eastAsia"/>
+        </w:rPr>
+        <w:t>运动轨迹：</w:t>
+      </w:r>
+      <w:r>
+        <w:rPr>
+          <w:rFonts w:hint="eastAsia"/>
+        </w:rPr>
+        <w:t>圆形循环</w:t>
+      </w:r>
+    </w:p>
+    <w:p>
+      <w:r>
+        <w:rPr>
+          <w:rFonts w:hint="eastAsia"/>
+        </w:rPr>
+        <w:t>外观：</w:t>
+      </w:r>
+    </w:p>
+    <w:p>
+      <w:pPr>
+        <w:pStyle w:val="2"/>
+      </w:pPr>
+      <w:r>
+        <w:rPr>
+          <w:rFonts w:hint="eastAsia"/>
+        </w:rPr>
+        <w:t>小鬼</w:t>
+      </w:r>
+      <w:r>
+        <w:rPr>
+          <w:rFonts w:hint="eastAsia"/>
+        </w:rPr>
+        <w:t>7</w:t>
+      </w:r>
+    </w:p>
+    <w:p>
+      <w:r>
+        <w:rPr>
+          <w:rFonts w:hint="eastAsia"/>
+        </w:rPr>
+        <w:t>运动轨迹：</w:t>
+      </w:r>
+      <w:r>
+        <w:rPr>
+          <w:rFonts w:hint="eastAsia"/>
+        </w:rPr>
+        <w:t>矩形循环</w:t>
+      </w:r>
+    </w:p>
+    <w:p>
+      <w:r>
+        <w:rPr>
+          <w:rFonts w:hint="eastAsia"/>
+        </w:rPr>
+        <w:t>外观：</w:t>
       </w:r>
     </w:p>
     <w:p>
@@ -3816,39 +4205,21 @@
         <w:rPr>
           <w:rFonts w:hint="eastAsia"/>
         </w:rPr>
-        <w:t>2</w:t>
-      </w:r>
-    </w:p>
-    <w:p>
-      <w:r>
-        <w:rPr>
-          <w:rFonts w:hint="eastAsia"/>
-        </w:rPr>
-        <w:t>运动轨迹：垂直直线</w:t>
-      </w:r>
-      <w:r>
-        <w:rPr>
-          <w:rFonts w:hint="eastAsia"/>
-        </w:rPr>
-        <w:t>，水平速度</w:t>
-      </w:r>
-      <w:r>
-        <w:rPr>
-          <w:rFonts w:hint="eastAsia"/>
-        </w:rPr>
-        <w:t>0</w:t>
-      </w:r>
-      <w:r>
-        <w:rPr>
-          <w:rFonts w:hint="eastAsia"/>
-        </w:rPr>
-        <w:t>，垂直速度</w:t>
-      </w:r>
-      <w:r>
-        <w:rPr>
-          <w:rFonts w:hint="eastAsia"/>
-        </w:rPr>
-        <w:t>y</w:t>
+        <w:t>8</w:t>
+      </w:r>
+    </w:p>
+    <w:p>
+      <w:r>
+        <w:rPr>
+          <w:rFonts w:hint="eastAsia"/>
+        </w:rPr>
+        <w:t>运动轨迹：</w:t>
+      </w:r>
+      <w:r>
+        <w:rPr>
+          <w:rFonts w:hint="eastAsia"/>
+        </w:rPr>
+        <w:t>正三角形循环</w:t>
       </w:r>
     </w:p>
     <w:p>
@@ -3858,24 +4229,6 @@
         </w:rPr>
         <w:t>外观：</w:t>
       </w:r>
-      <w:r>
-        <w:rPr>
-          <w:rFonts w:hint="eastAsia"/>
-        </w:rPr>
-        <w:t>与最普通的小鬼一样，</w:t>
-      </w:r>
-      <w:r>
-        <w:rPr>
-          <w:rFonts w:hint="eastAsia"/>
-        </w:rPr>
-        <w:t>在局部部位</w:t>
-      </w:r>
-      <w:r>
-        <w:rPr>
-          <w:rFonts w:hint="eastAsia"/>
-        </w:rPr>
-        <w:t>添加能体现垂直运动特性的表现，性格平稳</w:t>
-      </w:r>
     </w:p>
     <w:p>
       <w:pPr>
@@ -3891,39 +4244,21 @@
         <w:rPr>
           <w:rFonts w:hint="eastAsia"/>
         </w:rPr>
-        <w:t>3</w:t>
-      </w:r>
-    </w:p>
-    <w:p>
-      <w:r>
-        <w:rPr>
-          <w:rFonts w:hint="eastAsia"/>
-        </w:rPr>
-        <w:t>运动轨迹：斜向直线</w:t>
-      </w:r>
-      <w:r>
-        <w:rPr>
-          <w:rFonts w:hint="eastAsia"/>
-        </w:rPr>
-        <w:t>，水平速度</w:t>
-      </w:r>
-      <w:r>
-        <w:rPr>
-          <w:rFonts w:hint="eastAsia"/>
-        </w:rPr>
-        <w:t>x</w:t>
-      </w:r>
-      <w:r>
-        <w:rPr>
-          <w:rFonts w:hint="eastAsia"/>
-        </w:rPr>
-        <w:t>，垂直速度</w:t>
-      </w:r>
-      <w:r>
-        <w:rPr>
-          <w:rFonts w:hint="eastAsia"/>
-        </w:rPr>
-        <w:t>y</w:t>
+        <w:t>9</w:t>
+      </w:r>
+    </w:p>
+    <w:p>
+      <w:r>
+        <w:rPr>
+          <w:rFonts w:hint="eastAsia"/>
+        </w:rPr>
+        <w:t>运动轨迹：</w:t>
+      </w:r>
+      <w:r>
+        <w:rPr>
+          <w:rFonts w:hint="eastAsia"/>
+        </w:rPr>
+        <w:t>横向半弧形循环</w:t>
       </w:r>
     </w:p>
     <w:p>
@@ -3933,24 +4268,6 @@
         </w:rPr>
         <w:t>外观：</w:t>
       </w:r>
-      <w:r>
-        <w:rPr>
-          <w:rFonts w:hint="eastAsia"/>
-        </w:rPr>
-        <w:t>与最普通的小鬼一样，</w:t>
-      </w:r>
-      <w:r>
-        <w:rPr>
-          <w:rFonts w:hint="eastAsia"/>
-        </w:rPr>
-        <w:t>在局部部位</w:t>
-      </w:r>
-      <w:r>
-        <w:rPr>
-          <w:rFonts w:hint="eastAsia"/>
-        </w:rPr>
-        <w:t>添加能体现斜向运动特性的表现，性格更激烈一些</w:t>
-      </w:r>
     </w:p>
     <w:p>
       <w:pPr>
@@ -3960,241 +4277,6 @@
         <w:rPr>
           <w:rFonts w:hint="eastAsia"/>
         </w:rPr>
-        <w:t>小鬼</w:t>
-      </w:r>
-      <w:r>
-        <w:rPr>
-          <w:rFonts w:hint="eastAsia"/>
-        </w:rPr>
-        <w:t>4</w:t>
-      </w:r>
-    </w:p>
-    <w:p>
-      <w:r>
-        <w:rPr>
-          <w:rFonts w:hint="eastAsia"/>
-        </w:rPr>
-        <w:t>运动轨迹：</w:t>
-      </w:r>
-      <w:r>
-        <w:rPr>
-          <w:rFonts w:hint="eastAsia"/>
-        </w:rPr>
-        <w:t>水平直线往复</w:t>
-      </w:r>
-    </w:p>
-    <w:p>
-      <w:r>
-        <w:rPr>
-          <w:rFonts w:hint="eastAsia"/>
-        </w:rPr>
-        <w:t>外观：</w:t>
-      </w:r>
-    </w:p>
-    <w:p>
-      <w:pPr>
-        <w:pStyle w:val="2"/>
-      </w:pPr>
-      <w:r>
-        <w:rPr>
-          <w:rFonts w:hint="eastAsia"/>
-        </w:rPr>
-        <w:t>小鬼</w:t>
-      </w:r>
-      <w:r>
-        <w:rPr>
-          <w:rFonts w:hint="eastAsia"/>
-        </w:rPr>
-        <w:t>5</w:t>
-      </w:r>
-    </w:p>
-    <w:p>
-      <w:r>
-        <w:rPr>
-          <w:rFonts w:hint="eastAsia"/>
-        </w:rPr>
-        <w:t>运动轨迹：</w:t>
-      </w:r>
-      <w:r>
-        <w:rPr>
-          <w:rFonts w:hint="eastAsia"/>
-        </w:rPr>
-        <w:t>垂直直线往复</w:t>
-      </w:r>
-    </w:p>
-    <w:p>
-      <w:r>
-        <w:rPr>
-          <w:rFonts w:hint="eastAsia"/>
-        </w:rPr>
-        <w:t>外观：</w:t>
-      </w:r>
-    </w:p>
-    <w:p>
-      <w:pPr>
-        <w:pStyle w:val="2"/>
-      </w:pPr>
-      <w:r>
-        <w:rPr>
-          <w:rFonts w:hint="eastAsia"/>
-        </w:rPr>
-        <w:t>小鬼</w:t>
-      </w:r>
-      <w:r>
-        <w:rPr>
-          <w:rFonts w:hint="eastAsia"/>
-        </w:rPr>
-        <w:t>6</w:t>
-      </w:r>
-    </w:p>
-    <w:p>
-      <w:r>
-        <w:rPr>
-          <w:rFonts w:hint="eastAsia"/>
-        </w:rPr>
-        <w:t>运动轨迹：</w:t>
-      </w:r>
-      <w:r>
-        <w:rPr>
-          <w:rFonts w:hint="eastAsia"/>
-        </w:rPr>
-        <w:t>圆形循环</w:t>
-      </w:r>
-    </w:p>
-    <w:p>
-      <w:r>
-        <w:rPr>
-          <w:rFonts w:hint="eastAsia"/>
-        </w:rPr>
-        <w:t>外观：</w:t>
-      </w:r>
-    </w:p>
-    <w:p>
-      <w:pPr>
-        <w:pStyle w:val="2"/>
-      </w:pPr>
-      <w:r>
-        <w:rPr>
-          <w:rFonts w:hint="eastAsia"/>
-        </w:rPr>
-        <w:t>小鬼</w:t>
-      </w:r>
-      <w:r>
-        <w:rPr>
-          <w:rFonts w:hint="eastAsia"/>
-        </w:rPr>
-        <w:t>7</w:t>
-      </w:r>
-    </w:p>
-    <w:p>
-      <w:r>
-        <w:rPr>
-          <w:rFonts w:hint="eastAsia"/>
-        </w:rPr>
-        <w:t>运动轨迹：</w:t>
-      </w:r>
-      <w:r>
-        <w:rPr>
-          <w:rFonts w:hint="eastAsia"/>
-        </w:rPr>
-        <w:t>矩形循环</w:t>
-      </w:r>
-    </w:p>
-    <w:p>
-      <w:r>
-        <w:rPr>
-          <w:rFonts w:hint="eastAsia"/>
-        </w:rPr>
-        <w:t>外观：</w:t>
-      </w:r>
-    </w:p>
-    <w:p>
-      <w:pPr>
-        <w:pStyle w:val="2"/>
-      </w:pPr>
-      <w:r>
-        <w:rPr>
-          <w:rFonts w:hint="eastAsia"/>
-        </w:rPr>
-        <w:t>小鬼</w:t>
-      </w:r>
-      <w:r>
-        <w:rPr>
-          <w:rFonts w:hint="eastAsia"/>
-        </w:rPr>
-        <w:t>8</w:t>
-      </w:r>
-    </w:p>
-    <w:p>
-      <w:r>
-        <w:rPr>
-          <w:rFonts w:hint="eastAsia"/>
-        </w:rPr>
-        <w:t>运动轨迹：</w:t>
-      </w:r>
-      <w:r>
-        <w:rPr>
-          <w:rFonts w:hint="eastAsia"/>
-        </w:rPr>
-        <w:t>正三角形循环</w:t>
-      </w:r>
-    </w:p>
-    <w:p>
-      <w:r>
-        <w:rPr>
-          <w:rFonts w:hint="eastAsia"/>
-        </w:rPr>
-        <w:t>外观：</w:t>
-      </w:r>
-    </w:p>
-    <w:p>
-      <w:pPr>
-        <w:pStyle w:val="2"/>
-      </w:pPr>
-      <w:r>
-        <w:rPr>
-          <w:rFonts w:hint="eastAsia"/>
-        </w:rPr>
-        <w:t>小鬼</w:t>
-      </w:r>
-      <w:r>
-        <w:rPr>
-          <w:rFonts w:hint="eastAsia"/>
-        </w:rPr>
-        <w:t>9</w:t>
-      </w:r>
-    </w:p>
-    <w:p>
-      <w:r>
-        <w:rPr>
-          <w:rFonts w:hint="eastAsia"/>
-        </w:rPr>
-        <w:t>运动轨迹：</w:t>
-      </w:r>
-      <w:r>
-        <w:rPr>
-          <w:rFonts w:hint="eastAsia"/>
-        </w:rPr>
-        <w:t>横向半弧形循环</w:t>
-      </w:r>
-    </w:p>
-    <w:p>
-      <w:r>
-        <w:rPr>
-          <w:rFonts w:hint="eastAsia"/>
-        </w:rPr>
-        <w:t>外观：</w:t>
-      </w:r>
-    </w:p>
-    <w:p>
-      <w:pPr>
-        <w:pStyle w:val="2"/>
-      </w:pPr>
-      <w:r>
-        <w:rPr>
-          <w:rFonts w:hint="eastAsia"/>
-        </w:rPr>
-        <w:lastRenderedPageBreak/>
         <w:t>小鬼</w:t>
       </w:r>
       <w:r>
@@ -4437,6 +4519,7 @@
         <w:rPr>
           <w:rFonts w:hint="eastAsia"/>
         </w:rPr>
+        <w:lastRenderedPageBreak/>
         <w:t>在房间外视图留下手划光亮区域的记录</w:t>
       </w:r>
     </w:p>
@@ -4473,7 +4556,6 @@
         <w:rPr>
           <w:rFonts w:hint="eastAsia"/>
         </w:rPr>
-        <w:lastRenderedPageBreak/>
         <w:t>配置</w:t>
       </w:r>
     </w:p>
@@ -4804,7 +4886,6 @@
         <w:rPr>
           <w:rFonts w:hint="eastAsia"/>
         </w:rPr>
-        <w:lastRenderedPageBreak/>
         <w:t>非玩法相关</w:t>
       </w:r>
     </w:p>
@@ -5057,6 +5138,7 @@
         <w:rPr>
           <w:rFonts w:hint="eastAsia"/>
         </w:rPr>
+        <w:lastRenderedPageBreak/>
         <w:t>排行榜</w:t>
       </w:r>
     </w:p>
@@ -5959,16 +6041,7 @@
           <w:rFonts w:hint="eastAsia"/>
           <w:color w:val="A6A6A6" w:themeColor="background1" w:themeShade="A6"/>
         </w:rPr>
-        <w:t>拓展</w:t>
-      </w:r>
-      <w:bookmarkStart w:id="0" w:name="_GoBack"/>
-      <w:bookmarkEnd w:id="0"/>
-      <w:r>
-        <w:rPr>
-          <w:rFonts w:hint="eastAsia"/>
-          <w:color w:val="A6A6A6" w:themeColor="background1" w:themeShade="A6"/>
-        </w:rPr>
-        <w:t>版本</w:t>
+        <w:t>拓展版本</w:t>
       </w:r>
     </w:p>
     <w:p>

--- a/小鬼去哪了/小鬼去哪了.docx
+++ b/小鬼去哪了/小鬼去哪了.docx
@@ -69,15 +69,7 @@
         <w:t>道具设计</w:t>
       </w:r>
     </w:p>
-    <w:p>
-      <w:pPr>
-        <w:rPr>
-          <w:rFonts w:hint="eastAsia"/>
-        </w:rPr>
-      </w:pPr>
-      <w:bookmarkStart w:id="0" w:name="_GoBack"/>
-      <w:bookmarkEnd w:id="0"/>
-    </w:p>
+    <w:p/>
     <w:p>
       <w:pPr>
         <w:pStyle w:val="1"/>
@@ -6011,6 +6003,61 @@
         </w:rPr>
         <w:t>向上爬的镜头移动参考最强通天塔小游戏</w:t>
       </w:r>
+    </w:p>
+    <w:p>
+      <w:pPr>
+        <w:pStyle w:val="af3"/>
+        <w:shd w:val="clear" w:color="auto" w:fill="FFFFFF"/>
+        <w:spacing w:before="144" w:beforeAutospacing="0" w:after="168" w:afterAutospacing="0"/>
+        <w:rPr>
+          <w:rFonts w:ascii="Arial" w:hAnsi="Arial" w:cs="Arial"/>
+          <w:color w:val="000000"/>
+          <w:sz w:val="19"/>
+          <w:szCs w:val="19"/>
+        </w:rPr>
+      </w:pPr>
+      <w:r>
+        <w:rPr>
+          <w:rFonts w:ascii="Arial" w:hAnsi="Arial" w:cs="Arial"/>
+          <w:color w:val="000000"/>
+          <w:sz w:val="19"/>
+          <w:szCs w:val="19"/>
+        </w:rPr>
+        <w:t>涂抹</w:t>
+      </w:r>
+      <w:r>
+        <w:rPr>
+          <w:rFonts w:ascii="Arial" w:hAnsi="Arial" w:cs="Arial" w:hint="eastAsia"/>
+          <w:color w:val="000000"/>
+          <w:sz w:val="19"/>
+          <w:szCs w:val="19"/>
+        </w:rPr>
+        <w:t>、刮刮乐效果类游戏</w:t>
+      </w:r>
+    </w:p>
+    <w:p>
+      <w:pPr>
+        <w:pStyle w:val="af3"/>
+        <w:shd w:val="clear" w:color="auto" w:fill="FFFFFF"/>
+        <w:spacing w:before="144" w:beforeAutospacing="0" w:after="168" w:afterAutospacing="0"/>
+        <w:rPr>
+          <w:rFonts w:ascii="Arial" w:hAnsi="Arial" w:cs="Arial" w:hint="eastAsia"/>
+          <w:color w:val="000000"/>
+          <w:sz w:val="19"/>
+          <w:szCs w:val="19"/>
+        </w:rPr>
+      </w:pPr>
+      <w:r>
+        <w:rPr>
+          <w:rFonts w:ascii="Arial" w:hAnsi="Arial" w:cs="Arial"/>
+          <w:color w:val="000000"/>
+          <w:sz w:val="19"/>
+          <w:szCs w:val="19"/>
+        </w:rPr>
+        <w:t>最强擦一擦</w:t>
+      </w:r>
+      <w:bookmarkStart w:id="0" w:name="_GoBack"/>
+      <w:bookmarkEnd w:id="0"/>
     </w:p>
     <w:p>
       <w:pPr>

--- a/小鬼去哪了/小鬼去哪了.docx
+++ b/小鬼去哪了/小鬼去哪了.docx
@@ -6023,168 +6023,123 @@
           <w:sz w:val="19"/>
           <w:szCs w:val="19"/>
         </w:rPr>
-        <w:t>涂抹</w:t>
-      </w:r>
-      <w:r>
-        <w:rPr>
-          <w:rFonts w:ascii="Arial" w:hAnsi="Arial" w:cs="Arial" w:hint="eastAsia"/>
-          <w:color w:val="000000"/>
-          <w:sz w:val="19"/>
-          <w:szCs w:val="19"/>
-        </w:rPr>
-        <w:t>、刮刮乐效果类游戏</w:t>
-      </w:r>
-    </w:p>
-    <w:p>
-      <w:pPr>
-        <w:pStyle w:val="af3"/>
-        <w:shd w:val="clear" w:color="auto" w:fill="FFFFFF"/>
-        <w:spacing w:before="144" w:beforeAutospacing="0" w:after="168" w:afterAutospacing="0"/>
-        <w:rPr>
-          <w:rFonts w:ascii="Arial" w:hAnsi="Arial" w:cs="Arial" w:hint="eastAsia"/>
-          <w:color w:val="000000"/>
-          <w:sz w:val="19"/>
-          <w:szCs w:val="19"/>
-        </w:rPr>
-      </w:pPr>
-      <w:r>
-        <w:rPr>
-          <w:rFonts w:ascii="Arial" w:hAnsi="Arial" w:cs="Arial"/>
-          <w:color w:val="000000"/>
-          <w:sz w:val="19"/>
-          <w:szCs w:val="19"/>
-        </w:rPr>
         <w:t>最强擦一擦</w:t>
       </w:r>
+    </w:p>
+    <w:p>
+      <w:pPr>
+        <w:pStyle w:val="2"/>
+      </w:pPr>
+      <w:r>
+        <w:rPr>
+          <w:rFonts w:hint="eastAsia"/>
+        </w:rPr>
+        <w:t>声效</w:t>
+      </w:r>
+      <w:r>
+        <w:rPr>
+          <w:rFonts w:hint="eastAsia"/>
+        </w:rPr>
+        <w:t>参考</w:t>
+      </w:r>
+    </w:p>
+    <w:p>
+      <w:pPr>
+        <w:pStyle w:val="1"/>
+        <w:rPr>
+          <w:color w:val="A6A6A6" w:themeColor="background1" w:themeShade="A6"/>
+        </w:rPr>
+      </w:pPr>
+      <w:r>
+        <w:rPr>
+          <w:rFonts w:hint="eastAsia"/>
+          <w:color w:val="A6A6A6" w:themeColor="background1" w:themeShade="A6"/>
+        </w:rPr>
+        <w:t>拓展版本</w:t>
+      </w:r>
+    </w:p>
+    <w:p>
+      <w:pPr>
+        <w:rPr>
+          <w:color w:val="A6A6A6" w:themeColor="background1" w:themeShade="A6"/>
+        </w:rPr>
+      </w:pPr>
+      <w:r>
+        <w:rPr>
+          <w:rFonts w:hint="eastAsia"/>
+          <w:color w:val="A6A6A6" w:themeColor="background1" w:themeShade="A6"/>
+        </w:rPr>
+        <w:t>题材</w:t>
+      </w:r>
+    </w:p>
+    <w:p>
+      <w:pPr>
+        <w:rPr>
+          <w:color w:val="A6A6A6" w:themeColor="background1" w:themeShade="A6"/>
+        </w:rPr>
+      </w:pPr>
+      <w:r>
+        <w:rPr>
+          <w:color w:val="A6A6A6" w:themeColor="background1" w:themeShade="A6"/>
+        </w:rPr>
+        <w:tab/>
+      </w:r>
+      <w:r>
+        <w:rPr>
+          <w:rFonts w:hint="eastAsia"/>
+          <w:color w:val="A6A6A6" w:themeColor="background1" w:themeShade="A6"/>
+        </w:rPr>
+        <w:t>飞刀</w:t>
+      </w:r>
+    </w:p>
+    <w:p>
+      <w:pPr>
+        <w:rPr>
+          <w:color w:val="A6A6A6" w:themeColor="background1" w:themeShade="A6"/>
+        </w:rPr>
+      </w:pPr>
+      <w:r>
+        <w:rPr>
+          <w:color w:val="A6A6A6" w:themeColor="background1" w:themeShade="A6"/>
+        </w:rPr>
+        <w:tab/>
+      </w:r>
+      <w:r>
+        <w:rPr>
+          <w:rFonts w:hint="eastAsia"/>
+          <w:color w:val="A6A6A6" w:themeColor="background1" w:themeShade="A6"/>
+        </w:rPr>
+        <w:t>抓拍</w:t>
+      </w:r>
+    </w:p>
+    <w:p>
+      <w:pPr>
+        <w:rPr>
+          <w:color w:val="A6A6A6" w:themeColor="background1" w:themeShade="A6"/>
+        </w:rPr>
+      </w:pPr>
+      <w:r>
+        <w:rPr>
+          <w:color w:val="A6A6A6" w:themeColor="background1" w:themeShade="A6"/>
+        </w:rPr>
+        <w:tab/>
+      </w:r>
+      <w:r>
+        <w:rPr>
+          <w:rFonts w:hint="eastAsia"/>
+          <w:color w:val="A6A6A6" w:themeColor="background1" w:themeShade="A6"/>
+        </w:rPr>
+        <w:t>切水果</w:t>
+      </w:r>
+    </w:p>
+    <w:p>
+      <w:pPr>
+        <w:rPr>
+          <w:color w:val="A6A6A6" w:themeColor="background1" w:themeShade="A6"/>
+        </w:rPr>
+      </w:pPr>
       <w:bookmarkStart w:id="0" w:name="_GoBack"/>
       <w:bookmarkEnd w:id="0"/>
-    </w:p>
-    <w:p>
-      <w:pPr>
-        <w:pStyle w:val="2"/>
-      </w:pPr>
-      <w:r>
-        <w:rPr>
-          <w:rFonts w:hint="eastAsia"/>
-        </w:rPr>
-        <w:t>声效</w:t>
-      </w:r>
-      <w:r>
-        <w:rPr>
-          <w:rFonts w:hint="eastAsia"/>
-        </w:rPr>
-        <w:t>参考</w:t>
-      </w:r>
-    </w:p>
-    <w:p>
-      <w:pPr>
-        <w:pStyle w:val="1"/>
-        <w:rPr>
-          <w:color w:val="A6A6A6" w:themeColor="background1" w:themeShade="A6"/>
-        </w:rPr>
-      </w:pPr>
-      <w:r>
-        <w:rPr>
-          <w:rFonts w:hint="eastAsia"/>
-          <w:color w:val="A6A6A6" w:themeColor="background1" w:themeShade="A6"/>
-        </w:rPr>
-        <w:t>拓展版本</w:t>
-      </w:r>
-    </w:p>
-    <w:p>
-      <w:pPr>
-        <w:rPr>
-          <w:color w:val="A6A6A6" w:themeColor="background1" w:themeShade="A6"/>
-        </w:rPr>
-      </w:pPr>
-      <w:r>
-        <w:rPr>
-          <w:rFonts w:hint="eastAsia"/>
-          <w:color w:val="A6A6A6" w:themeColor="background1" w:themeShade="A6"/>
-        </w:rPr>
-        <w:t>题材</w:t>
-      </w:r>
-    </w:p>
-    <w:p>
-      <w:pPr>
-        <w:rPr>
-          <w:color w:val="A6A6A6" w:themeColor="background1" w:themeShade="A6"/>
-        </w:rPr>
-      </w:pPr>
-      <w:r>
-        <w:rPr>
-          <w:color w:val="A6A6A6" w:themeColor="background1" w:themeShade="A6"/>
-        </w:rPr>
-        <w:tab/>
-      </w:r>
-      <w:r>
-        <w:rPr>
-          <w:rFonts w:hint="eastAsia"/>
-          <w:color w:val="A6A6A6" w:themeColor="background1" w:themeShade="A6"/>
-        </w:rPr>
-        <w:t>飞刀</w:t>
-      </w:r>
-    </w:p>
-    <w:p>
-      <w:pPr>
-        <w:rPr>
-          <w:color w:val="A6A6A6" w:themeColor="background1" w:themeShade="A6"/>
-        </w:rPr>
-      </w:pPr>
-      <w:r>
-        <w:rPr>
-          <w:color w:val="A6A6A6" w:themeColor="background1" w:themeShade="A6"/>
-        </w:rPr>
-        <w:tab/>
-      </w:r>
-      <w:r>
-        <w:rPr>
-          <w:rFonts w:hint="eastAsia"/>
-          <w:color w:val="A6A6A6" w:themeColor="background1" w:themeShade="A6"/>
-        </w:rPr>
-        <w:t>抓拍</w:t>
-      </w:r>
-    </w:p>
-    <w:p>
-      <w:pPr>
-        <w:rPr>
-          <w:color w:val="A6A6A6" w:themeColor="background1" w:themeShade="A6"/>
-        </w:rPr>
-      </w:pPr>
-      <w:r>
-        <w:rPr>
-          <w:color w:val="A6A6A6" w:themeColor="background1" w:themeShade="A6"/>
-        </w:rPr>
-        <w:tab/>
-      </w:r>
-      <w:r>
-        <w:rPr>
-          <w:rFonts w:hint="eastAsia"/>
-          <w:color w:val="A6A6A6" w:themeColor="background1" w:themeShade="A6"/>
-        </w:rPr>
-        <w:t>切水果</w:t>
-      </w:r>
-    </w:p>
-    <w:p>
-      <w:pPr>
-        <w:rPr>
-          <w:color w:val="A6A6A6" w:themeColor="background1" w:themeShade="A6"/>
-        </w:rPr>
-      </w:pPr>
-      <w:r>
-        <w:rPr>
-          <w:rFonts w:hint="eastAsia"/>
-          <w:color w:val="A6A6A6" w:themeColor="background1" w:themeShade="A6"/>
-        </w:rPr>
-        <w:t>美术</w:t>
-      </w:r>
-    </w:p>
-    <w:p>
-      <w:pPr>
-        <w:rPr>
-          <w:color w:val="A6A6A6" w:themeColor="background1" w:themeShade="A6"/>
-        </w:rPr>
-      </w:pPr>
       <w:r>
         <w:rPr>
           <w:rFonts w:hint="eastAsia"/>

--- a/小鬼去哪了/小鬼去哪了.docx
+++ b/小鬼去哪了/小鬼去哪了.docx
@@ -5400,6 +5400,7 @@
         <w:rPr>
           <w:rFonts w:hint="eastAsia"/>
         </w:rPr>
+        <w:lastRenderedPageBreak/>
         <w:t>流程</w:t>
       </w:r>
     </w:p>
@@ -5415,22 +5416,15 @@
       </w:r>
     </w:p>
     <w:p>
-      <w:r>
-        <w:rPr>
-          <w:rFonts w:hint="eastAsia"/>
-        </w:rPr>
-        <w:t>公告</w:t>
-      </w:r>
-    </w:p>
-    <w:p>
       <w:pPr>
         <w:pStyle w:val="1"/>
       </w:pPr>
-      <w:r>
-        <w:rPr>
-          <w:rFonts w:hint="eastAsia"/>
-        </w:rPr>
-        <w:lastRenderedPageBreak/>
+      <w:bookmarkStart w:id="0" w:name="_GoBack"/>
+      <w:bookmarkEnd w:id="0"/>
+      <w:r>
+        <w:rPr>
+          <w:rFonts w:hint="eastAsia"/>
+        </w:rPr>
         <w:t>美术</w:t>
       </w:r>
     </w:p>
@@ -5576,6 +5570,7 @@
         <w:rPr>
           <w:rFonts w:hint="eastAsia"/>
         </w:rPr>
+        <w:lastRenderedPageBreak/>
         <w:t>通关后，小鬼散去，光点散开，环境恢复稳定光亮</w:t>
       </w:r>
     </w:p>
@@ -5596,7 +5591,6 @@
         <w:rPr>
           <w:rFonts w:hint="eastAsia"/>
         </w:rPr>
-        <w:lastRenderedPageBreak/>
         <w:t>声效</w:t>
       </w:r>
     </w:p>
@@ -5924,6 +5918,7 @@
           <w:sz w:val="19"/>
           <w:szCs w:val="19"/>
         </w:rPr>
+        <w:lastRenderedPageBreak/>
         <w:t>In the minigame's multiplayer version in </w:t>
       </w:r>
       <w:r>
@@ -6138,8 +6133,6 @@
           <w:color w:val="A6A6A6" w:themeColor="background1" w:themeShade="A6"/>
         </w:rPr>
       </w:pPr>
-      <w:bookmarkStart w:id="0" w:name="_GoBack"/>
-      <w:bookmarkEnd w:id="0"/>
       <w:r>
         <w:rPr>
           <w:rFonts w:hint="eastAsia"/>

--- a/小鬼去哪了/小鬼去哪了.docx
+++ b/小鬼去哪了/小鬼去哪了.docx
@@ -4515,6 +4515,20 @@
         <w:t>在房间外视图留下手划光亮区域的记录</w:t>
       </w:r>
     </w:p>
+    <w:p/>
+    <w:p>
+      <w:r>
+        <w:t>小鬼不会动，定在原地</w:t>
+      </w:r>
+    </w:p>
+    <w:p/>
+    <w:p>
+      <w:pPr>
+        <w:rPr>
+          <w:rFonts w:hint="eastAsia"/>
+        </w:rPr>
+      </w:pPr>
+    </w:p>
     <w:p>
       <w:pPr>
         <w:pStyle w:val="2"/>
@@ -4802,6 +4816,7 @@
         <w:rPr>
           <w:rFonts w:hint="eastAsia"/>
         </w:rPr>
+        <w:lastRenderedPageBreak/>
         <w:t>复活币</w:t>
       </w:r>
     </w:p>
@@ -5103,6 +5118,7 @@
         <w:rPr>
           <w:rFonts w:hint="eastAsia"/>
         </w:rPr>
+        <w:lastRenderedPageBreak/>
         <w:t>群内</w:t>
       </w:r>
     </w:p>
@@ -5130,7 +5146,6 @@
         <w:rPr>
           <w:rFonts w:hint="eastAsia"/>
         </w:rPr>
-        <w:lastRenderedPageBreak/>
         <w:t>排行榜</w:t>
       </w:r>
     </w:p>
@@ -5199,22 +5214,60 @@
       </w:r>
     </w:p>
     <w:p>
-      <w:r>
-        <w:rPr>
-          <w:rFonts w:hint="eastAsia"/>
+      <w:pPr>
+        <w:rPr>
           <w:i/>
           <w:color w:val="FF0000"/>
         </w:rPr>
-        <w:t>第一次触碰就命中目标的话？</w:t>
-      </w:r>
+      </w:pPr>
       <w:r>
         <w:rPr>
           <w:rFonts w:hint="eastAsia"/>
           <w:i/>
           <w:color w:val="FF0000"/>
         </w:rPr>
+        <w:t>第一次触碰就命中目标的话？</w:t>
+      </w:r>
+      <w:r>
+        <w:rPr>
+          <w:rFonts w:hint="eastAsia"/>
+          <w:i/>
+          <w:color w:val="FF0000"/>
+        </w:rPr>
         <w:t>后续再考虑</w:t>
       </w:r>
+    </w:p>
+    <w:p>
+      <w:pPr>
+        <w:rPr>
+          <w:i/>
+          <w:color w:val="FF0000"/>
+        </w:rPr>
+      </w:pPr>
+    </w:p>
+    <w:p>
+      <w:pPr>
+        <w:rPr>
+          <w:rFonts w:hint="eastAsia"/>
+        </w:rPr>
+      </w:pPr>
+      <w:r>
+        <w:t>涂的面积越少</w:t>
+      </w:r>
+      <w:r>
+        <w:rPr>
+          <w:rFonts w:hint="eastAsia"/>
+        </w:rPr>
+        <w:t xml:space="preserve"> </w:t>
+      </w:r>
+      <w:r>
+        <w:rPr>
+          <w:rFonts w:hint="eastAsia"/>
+        </w:rPr>
+        <w:t>星级越高</w:t>
+      </w:r>
+      <w:bookmarkStart w:id="0" w:name="_GoBack"/>
+      <w:bookmarkEnd w:id="0"/>
     </w:p>
     <w:p/>
     <w:p>
@@ -5419,8 +5472,6 @@
       <w:pPr>
         <w:pStyle w:val="1"/>
       </w:pPr>
-      <w:bookmarkStart w:id="0" w:name="_GoBack"/>
-      <w:bookmarkEnd w:id="0"/>
       <w:r>
         <w:rPr>
           <w:rFonts w:hint="eastAsia"/>

--- a/小鬼去哪了/小鬼去哪了.docx
+++ b/小鬼去哪了/小鬼去哪了.docx
@@ -5266,8 +5266,6 @@
         </w:rPr>
         <w:t>星级越高</w:t>
       </w:r>
-      <w:bookmarkStart w:id="0" w:name="_GoBack"/>
-      <w:bookmarkEnd w:id="0"/>
     </w:p>
     <w:p/>
     <w:p>
@@ -6292,6 +6290,268 @@
         </w:rPr>
         <w:t>对方要清扫他人派来的幽灵</w:t>
       </w:r>
+    </w:p>
+    <w:p>
+      <w:pPr>
+        <w:rPr>
+          <w:color w:val="A6A6A6" w:themeColor="background1" w:themeShade="A6"/>
+        </w:rPr>
+      </w:pPr>
+    </w:p>
+    <w:p>
+      <w:pPr>
+        <w:rPr>
+          <w:rFonts w:hint="eastAsia"/>
+          <w:color w:val="A6A6A6" w:themeColor="background1" w:themeShade="A6"/>
+        </w:rPr>
+      </w:pPr>
+    </w:p>
+    <w:p>
+      <w:pPr>
+        <w:rPr>
+          <w:rFonts w:hint="eastAsia"/>
+        </w:rPr>
+      </w:pPr>
+      <w:r>
+        <w:t>参考消除游戏</w:t>
+      </w:r>
+      <w:r>
+        <w:rPr>
+          <w:rFonts w:hint="eastAsia"/>
+        </w:rPr>
+        <w:t>、猎豹游戏</w:t>
+      </w:r>
+      <w:bookmarkStart w:id="0" w:name="_GoBack"/>
+      <w:bookmarkEnd w:id="0"/>
+    </w:p>
+    <w:p>
+      <w:pPr>
+        <w:rPr>
+          <w:rFonts w:hint="eastAsia"/>
+        </w:rPr>
+      </w:pPr>
+      <w:r>
+        <w:t>关卡结构</w:t>
+      </w:r>
+    </w:p>
+    <w:p>
+      <w:r>
+        <w:tab/>
+      </w:r>
+      <w:r>
+        <w:t>终极目标</w:t>
+      </w:r>
+    </w:p>
+    <w:p>
+      <w:r>
+        <w:tab/>
+      </w:r>
+      <w:r>
+        <w:t>当前小目标</w:t>
+      </w:r>
+    </w:p>
+    <w:p>
+      <w:pPr>
+        <w:rPr>
+          <w:rFonts w:hint="eastAsia"/>
+        </w:rPr>
+      </w:pPr>
+      <w:r>
+        <w:tab/>
+      </w:r>
+      <w:r>
+        <w:t>阶段大目标</w:t>
+      </w:r>
+    </w:p>
+    <w:p>
+      <w:r>
+        <w:t>开启关卡是否有消耗</w:t>
+      </w:r>
+      <w:r>
+        <w:rPr>
+          <w:rFonts w:hint="eastAsia"/>
+        </w:rPr>
+        <w:t>，消耗物如何获取</w:t>
+      </w:r>
+    </w:p>
+    <w:p>
+      <w:r>
+        <w:t>关卡是否会失败</w:t>
+      </w:r>
+    </w:p>
+    <w:p>
+      <w:pPr>
+        <w:rPr>
+          <w:rFonts w:hint="eastAsia"/>
+        </w:rPr>
+      </w:pPr>
+      <w:r>
+        <w:t>失败了是否能复活，有意义</w:t>
+      </w:r>
+    </w:p>
+    <w:p>
+      <w:pPr>
+        <w:rPr>
+          <w:rFonts w:hint="eastAsia"/>
+        </w:rPr>
+      </w:pPr>
+      <w:r>
+        <w:t>关卡失败是否有</w:t>
+      </w:r>
+      <w:r>
+        <w:t>代价</w:t>
+      </w:r>
+    </w:p>
+    <w:p>
+      <w:r>
+        <w:t>通过了关卡是否有奖励</w:t>
+      </w:r>
+    </w:p>
+    <w:p>
+      <w:r>
+        <w:t>通过了关卡</w:t>
+      </w:r>
+      <w:r>
+        <w:t>是否支持重玩，有意义的重玩</w:t>
+      </w:r>
+    </w:p>
+    <w:p/>
+    <w:p>
+      <w:r>
+        <w:t>核心玩法验证</w:t>
+      </w:r>
+      <w:r>
+        <w:t>or</w:t>
+      </w:r>
+      <w:r>
+        <w:t>替换</w:t>
+      </w:r>
+    </w:p>
+    <w:p/>
+    <w:p>
+      <w:r>
+        <w:lastRenderedPageBreak/>
+        <w:t>成长目标</w:t>
+      </w:r>
+    </w:p>
+    <w:p>
+      <w:r>
+        <w:tab/>
+      </w:r>
+      <w:r>
+        <w:t>装备</w:t>
+      </w:r>
+      <w:r>
+        <w:rPr>
+          <w:rFonts w:hint="eastAsia"/>
+        </w:rPr>
+        <w:t xml:space="preserve"> </w:t>
+      </w:r>
+      <w:r>
+        <w:rPr>
+          <w:rFonts w:hint="eastAsia"/>
+        </w:rPr>
+        <w:t>属性</w:t>
+      </w:r>
+      <w:r>
+        <w:t>数值</w:t>
+      </w:r>
+    </w:p>
+    <w:p>
+      <w:r>
+        <w:tab/>
+      </w:r>
+      <w:r>
+        <w:t>收集物</w:t>
+      </w:r>
+      <w:r>
+        <w:rPr>
+          <w:rFonts w:hint="eastAsia"/>
+        </w:rPr>
+        <w:t xml:space="preserve"> </w:t>
+      </w:r>
+      <w:r>
+        <w:rPr>
+          <w:rFonts w:hint="eastAsia"/>
+        </w:rPr>
+        <w:t>皮肤</w:t>
+      </w:r>
+      <w:r>
+        <w:rPr>
+          <w:rFonts w:hint="eastAsia"/>
+        </w:rPr>
+        <w:t xml:space="preserve"> </w:t>
+      </w:r>
+      <w:r>
+        <w:rPr>
+          <w:rFonts w:hint="eastAsia"/>
+        </w:rPr>
+        <w:t>外观</w:t>
+      </w:r>
+    </w:p>
+    <w:p>
+      <w:r>
+        <w:tab/>
+      </w:r>
+      <w:r>
+        <w:t>称号</w:t>
+      </w:r>
+      <w:r>
+        <w:rPr>
+          <w:rFonts w:hint="eastAsia"/>
+        </w:rPr>
+        <w:t xml:space="preserve"> </w:t>
+      </w:r>
+      <w:r>
+        <w:rPr>
+          <w:rFonts w:hint="eastAsia"/>
+        </w:rPr>
+        <w:t>成就</w:t>
+      </w:r>
+    </w:p>
+    <w:p/>
+    <w:p>
+      <w:r>
+        <w:t>分享</w:t>
+      </w:r>
+    </w:p>
+    <w:p>
+      <w:r>
+        <w:t>广告环节</w:t>
+      </w:r>
+    </w:p>
+    <w:p/>
+    <w:p>
+      <w:r>
+        <w:t>为什么做</w:t>
+      </w:r>
+    </w:p>
+    <w:p>
+      <w:r>
+        <w:t>做给谁</w:t>
+      </w:r>
+    </w:p>
+    <w:p>
+      <w:r>
+        <w:t>为什么会选择来玩</w:t>
+      </w:r>
+    </w:p>
+    <w:p>
+      <w:pPr>
+        <w:rPr>
+          <w:rFonts w:hint="eastAsia"/>
+        </w:rPr>
+      </w:pPr>
+      <w:r>
+        <w:t>受众门槛</w:t>
+      </w:r>
+    </w:p>
+    <w:p>
+      <w:pPr>
+        <w:rPr>
+          <w:rFonts w:hint="eastAsia"/>
+        </w:rPr>
+      </w:pPr>
     </w:p>
     <w:sectPr>
       <w:pgSz w:w="11906" w:h="16838"/>

--- a/小鬼去哪了/小鬼去哪了.docx
+++ b/小鬼去哪了/小鬼去哪了.docx
@@ -4522,13 +4522,7 @@
       </w:r>
     </w:p>
     <w:p/>
-    <w:p>
-      <w:pPr>
-        <w:rPr>
-          <w:rFonts w:hint="eastAsia"/>
-        </w:rPr>
-      </w:pPr>
-    </w:p>
+    <w:p/>
     <w:p>
       <w:pPr>
         <w:pStyle w:val="2"/>
@@ -5246,11 +5240,6 @@
       </w:pPr>
     </w:p>
     <w:p>
-      <w:pPr>
-        <w:rPr>
-          <w:rFonts w:hint="eastAsia"/>
-        </w:rPr>
-      </w:pPr>
       <w:r>
         <w:t>涂的面积越少</w:t>
       </w:r>
@@ -6301,17 +6290,11 @@
     <w:p>
       <w:pPr>
         <w:rPr>
-          <w:rFonts w:hint="eastAsia"/>
           <w:color w:val="A6A6A6" w:themeColor="background1" w:themeShade="A6"/>
         </w:rPr>
       </w:pPr>
     </w:p>
     <w:p>
-      <w:pPr>
-        <w:rPr>
-          <w:rFonts w:hint="eastAsia"/>
-        </w:rPr>
-      </w:pPr>
       <w:r>
         <w:t>参考消除游戏</w:t>
       </w:r>
@@ -6320,238 +6303,262 @@
           <w:rFonts w:hint="eastAsia"/>
         </w:rPr>
         <w:t>、猎豹游戏</w:t>
+      </w:r>
+    </w:p>
+    <w:p>
+      <w:r>
+        <w:t>关卡结构</w:t>
+      </w:r>
+    </w:p>
+    <w:p>
+      <w:r>
+        <w:tab/>
+      </w:r>
+      <w:r>
+        <w:t>终极目标</w:t>
+      </w:r>
+    </w:p>
+    <w:p>
+      <w:r>
+        <w:tab/>
+      </w:r>
+      <w:r>
+        <w:t>当前小目标</w:t>
+      </w:r>
+    </w:p>
+    <w:p>
+      <w:r>
+        <w:tab/>
+      </w:r>
+      <w:r>
+        <w:t>阶段大目标</w:t>
+      </w:r>
+    </w:p>
+    <w:p>
+      <w:r>
+        <w:t>开启关卡是否有消耗</w:t>
+      </w:r>
+      <w:r>
+        <w:rPr>
+          <w:rFonts w:hint="eastAsia"/>
+        </w:rPr>
+        <w:t>，消耗物如何获取</w:t>
+      </w:r>
+    </w:p>
+    <w:p>
+      <w:r>
+        <w:t>关卡是否会失败</w:t>
+      </w:r>
+    </w:p>
+    <w:p>
+      <w:r>
+        <w:t>失败了是否能复活，有意义</w:t>
+      </w:r>
+    </w:p>
+    <w:p>
+      <w:r>
+        <w:t>关卡失败是否有</w:t>
+      </w:r>
+      <w:r>
+        <w:t>代价</w:t>
+      </w:r>
+    </w:p>
+    <w:p>
+      <w:r>
+        <w:t>通过了关卡是否有奖励</w:t>
+      </w:r>
+    </w:p>
+    <w:p>
+      <w:r>
+        <w:t>通过了关卡</w:t>
+      </w:r>
+      <w:r>
+        <w:t>是否支持重玩，有意义的重玩</w:t>
+      </w:r>
+    </w:p>
+    <w:p/>
+    <w:p>
+      <w:r>
+        <w:t>核心玩法验证</w:t>
+      </w:r>
+      <w:r>
+        <w:t>or</w:t>
+      </w:r>
+      <w:r>
+        <w:t>替换</w:t>
+      </w:r>
+    </w:p>
+    <w:p/>
+    <w:p>
+      <w:r>
+        <w:lastRenderedPageBreak/>
+        <w:t>成长目标</w:t>
+      </w:r>
+    </w:p>
+    <w:p>
+      <w:r>
+        <w:tab/>
+      </w:r>
+      <w:r>
+        <w:t>装备</w:t>
+      </w:r>
+      <w:r>
+        <w:rPr>
+          <w:rFonts w:hint="eastAsia"/>
+        </w:rPr>
+        <w:t xml:space="preserve"> </w:t>
+      </w:r>
+      <w:r>
+        <w:rPr>
+          <w:rFonts w:hint="eastAsia"/>
+        </w:rPr>
+        <w:t>属性</w:t>
+      </w:r>
+      <w:r>
+        <w:t>数值</w:t>
+      </w:r>
+    </w:p>
+    <w:p>
+      <w:r>
+        <w:tab/>
+      </w:r>
+      <w:r>
+        <w:t>收集物</w:t>
+      </w:r>
+      <w:r>
+        <w:rPr>
+          <w:rFonts w:hint="eastAsia"/>
+        </w:rPr>
+        <w:t xml:space="preserve"> </w:t>
+      </w:r>
+      <w:r>
+        <w:rPr>
+          <w:rFonts w:hint="eastAsia"/>
+        </w:rPr>
+        <w:t>皮肤</w:t>
+      </w:r>
+      <w:r>
+        <w:rPr>
+          <w:rFonts w:hint="eastAsia"/>
+        </w:rPr>
+        <w:t xml:space="preserve"> </w:t>
+      </w:r>
+      <w:r>
+        <w:rPr>
+          <w:rFonts w:hint="eastAsia"/>
+        </w:rPr>
+        <w:t>外观</w:t>
+      </w:r>
+    </w:p>
+    <w:p>
+      <w:r>
+        <w:tab/>
+      </w:r>
+      <w:r>
+        <w:t>称号</w:t>
+      </w:r>
+      <w:r>
+        <w:rPr>
+          <w:rFonts w:hint="eastAsia"/>
+        </w:rPr>
+        <w:t xml:space="preserve"> </w:t>
+      </w:r>
+      <w:r>
+        <w:rPr>
+          <w:rFonts w:hint="eastAsia"/>
+        </w:rPr>
+        <w:t>成就</w:t>
+      </w:r>
+    </w:p>
+    <w:p/>
+    <w:p>
+      <w:r>
+        <w:t>分享</w:t>
+      </w:r>
+    </w:p>
+    <w:p>
+      <w:r>
+        <w:t>广告环节</w:t>
+      </w:r>
+    </w:p>
+    <w:p/>
+    <w:p>
+      <w:r>
+        <w:t>为什么做</w:t>
+      </w:r>
+    </w:p>
+    <w:p>
+      <w:r>
+        <w:t>做给谁</w:t>
+      </w:r>
+    </w:p>
+    <w:p>
+      <w:r>
+        <w:t>为什么会选择来玩</w:t>
+      </w:r>
+    </w:p>
+    <w:p>
+      <w:r>
+        <w:t>受众门槛</w:t>
+      </w:r>
+    </w:p>
+    <w:p/>
+    <w:p>
+      <w:pPr>
+        <w:rPr>
+          <w:rFonts w:hint="eastAsia"/>
+        </w:rPr>
+      </w:pPr>
+      <w:r>
+        <w:rPr>
+          <w:rFonts w:hint="eastAsia"/>
+        </w:rPr>
+        <w:t>路易鬼屋</w:t>
+      </w:r>
+      <w:r>
+        <w:rPr>
+          <w:rFonts w:hint="eastAsia"/>
+        </w:rPr>
+        <w:t>金币</w:t>
+      </w:r>
+      <w:r>
+        <w:rPr>
+          <w:rFonts w:hint="eastAsia"/>
+        </w:rPr>
+        <w:t xml:space="preserve"> </w:t>
+      </w:r>
+      <w:r>
+        <w:rPr>
+          <w:rFonts w:hint="eastAsia"/>
+        </w:rPr>
+        <w:t>货币</w:t>
+      </w:r>
+      <w:r>
+        <w:rPr>
+          <w:rFonts w:hint="eastAsia"/>
+        </w:rPr>
+        <w:t xml:space="preserve"> </w:t>
+      </w:r>
+      <w:r>
+        <w:rPr>
+          <w:rFonts w:hint="eastAsia"/>
+        </w:rPr>
+        <w:t>收集物</w:t>
+      </w:r>
+      <w:r>
+        <w:rPr>
+          <w:rFonts w:hint="eastAsia"/>
+        </w:rPr>
+        <w:t xml:space="preserve"> </w:t>
+      </w:r>
+      <w:r>
+        <w:rPr>
+          <w:rFonts w:hint="eastAsia"/>
+        </w:rPr>
+        <w:t>关卡结构</w:t>
       </w:r>
       <w:bookmarkStart w:id="0" w:name="_GoBack"/>
       <w:bookmarkEnd w:id="0"/>
-    </w:p>
-    <w:p>
-      <w:pPr>
-        <w:rPr>
-          <w:rFonts w:hint="eastAsia"/>
-        </w:rPr>
-      </w:pPr>
-      <w:r>
-        <w:t>关卡结构</w:t>
-      </w:r>
-    </w:p>
-    <w:p>
-      <w:r>
-        <w:tab/>
-      </w:r>
-      <w:r>
-        <w:t>终极目标</w:t>
-      </w:r>
-    </w:p>
-    <w:p>
-      <w:r>
-        <w:tab/>
-      </w:r>
-      <w:r>
-        <w:t>当前小目标</w:t>
-      </w:r>
-    </w:p>
-    <w:p>
-      <w:pPr>
-        <w:rPr>
-          <w:rFonts w:hint="eastAsia"/>
-        </w:rPr>
-      </w:pPr>
-      <w:r>
-        <w:tab/>
-      </w:r>
-      <w:r>
-        <w:t>阶段大目标</w:t>
-      </w:r>
-    </w:p>
-    <w:p>
-      <w:r>
-        <w:t>开启关卡是否有消耗</w:t>
-      </w:r>
-      <w:r>
-        <w:rPr>
-          <w:rFonts w:hint="eastAsia"/>
-        </w:rPr>
-        <w:t>，消耗物如何获取</w:t>
-      </w:r>
-    </w:p>
-    <w:p>
-      <w:r>
-        <w:t>关卡是否会失败</w:t>
-      </w:r>
-    </w:p>
-    <w:p>
-      <w:pPr>
-        <w:rPr>
-          <w:rFonts w:hint="eastAsia"/>
-        </w:rPr>
-      </w:pPr>
-      <w:r>
-        <w:t>失败了是否能复活，有意义</w:t>
-      </w:r>
-    </w:p>
-    <w:p>
-      <w:pPr>
-        <w:rPr>
-          <w:rFonts w:hint="eastAsia"/>
-        </w:rPr>
-      </w:pPr>
-      <w:r>
-        <w:t>关卡失败是否有</w:t>
-      </w:r>
-      <w:r>
-        <w:t>代价</w:t>
-      </w:r>
-    </w:p>
-    <w:p>
-      <w:r>
-        <w:t>通过了关卡是否有奖励</w:t>
-      </w:r>
-    </w:p>
-    <w:p>
-      <w:r>
-        <w:t>通过了关卡</w:t>
-      </w:r>
-      <w:r>
-        <w:t>是否支持重玩，有意义的重玩</w:t>
-      </w:r>
-    </w:p>
-    <w:p/>
-    <w:p>
-      <w:r>
-        <w:t>核心玩法验证</w:t>
-      </w:r>
-      <w:r>
-        <w:t>or</w:t>
-      </w:r>
-      <w:r>
-        <w:t>替换</w:t>
-      </w:r>
-    </w:p>
-    <w:p/>
-    <w:p>
-      <w:r>
-        <w:lastRenderedPageBreak/>
-        <w:t>成长目标</w:t>
-      </w:r>
-    </w:p>
-    <w:p>
-      <w:r>
-        <w:tab/>
-      </w:r>
-      <w:r>
-        <w:t>装备</w:t>
-      </w:r>
-      <w:r>
-        <w:rPr>
-          <w:rFonts w:hint="eastAsia"/>
-        </w:rPr>
-        <w:t xml:space="preserve"> </w:t>
-      </w:r>
-      <w:r>
-        <w:rPr>
-          <w:rFonts w:hint="eastAsia"/>
-        </w:rPr>
-        <w:t>属性</w:t>
-      </w:r>
-      <w:r>
-        <w:t>数值</w:t>
-      </w:r>
-    </w:p>
-    <w:p>
-      <w:r>
-        <w:tab/>
-      </w:r>
-      <w:r>
-        <w:t>收集物</w:t>
-      </w:r>
-      <w:r>
-        <w:rPr>
-          <w:rFonts w:hint="eastAsia"/>
-        </w:rPr>
-        <w:t xml:space="preserve"> </w:t>
-      </w:r>
-      <w:r>
-        <w:rPr>
-          <w:rFonts w:hint="eastAsia"/>
-        </w:rPr>
-        <w:t>皮肤</w:t>
-      </w:r>
-      <w:r>
-        <w:rPr>
-          <w:rFonts w:hint="eastAsia"/>
-        </w:rPr>
-        <w:t xml:space="preserve"> </w:t>
-      </w:r>
-      <w:r>
-        <w:rPr>
-          <w:rFonts w:hint="eastAsia"/>
-        </w:rPr>
-        <w:t>外观</w:t>
-      </w:r>
-    </w:p>
-    <w:p>
-      <w:r>
-        <w:tab/>
-      </w:r>
-      <w:r>
-        <w:t>称号</w:t>
-      </w:r>
-      <w:r>
-        <w:rPr>
-          <w:rFonts w:hint="eastAsia"/>
-        </w:rPr>
-        <w:t xml:space="preserve"> </w:t>
-      </w:r>
-      <w:r>
-        <w:rPr>
-          <w:rFonts w:hint="eastAsia"/>
-        </w:rPr>
-        <w:t>成就</w:t>
-      </w:r>
-    </w:p>
-    <w:p/>
-    <w:p>
-      <w:r>
-        <w:t>分享</w:t>
-      </w:r>
-    </w:p>
-    <w:p>
-      <w:r>
-        <w:t>广告环节</w:t>
-      </w:r>
-    </w:p>
-    <w:p/>
-    <w:p>
-      <w:r>
-        <w:t>为什么做</w:t>
-      </w:r>
-    </w:p>
-    <w:p>
-      <w:r>
-        <w:t>做给谁</w:t>
-      </w:r>
-    </w:p>
-    <w:p>
-      <w:r>
-        <w:t>为什么会选择来玩</w:t>
-      </w:r>
-    </w:p>
-    <w:p>
-      <w:pPr>
-        <w:rPr>
-          <w:rFonts w:hint="eastAsia"/>
-        </w:rPr>
-      </w:pPr>
-      <w:r>
-        <w:t>受众门槛</w:t>
-      </w:r>
-    </w:p>
-    <w:p>
-      <w:pPr>
-        <w:rPr>
-          <w:rFonts w:hint="eastAsia"/>
-        </w:rPr>
-      </w:pPr>
     </w:p>
     <w:sectPr>
       <w:pgSz w:w="11906" w:h="16838"/>

--- a/小鬼去哪了/小鬼去哪了.docx
+++ b/小鬼去哪了/小鬼去哪了.docx
@@ -6504,11 +6504,6 @@
     </w:p>
     <w:p/>
     <w:p>
-      <w:pPr>
-        <w:rPr>
-          <w:rFonts w:hint="eastAsia"/>
-        </w:rPr>
-      </w:pPr>
       <w:r>
         <w:rPr>
           <w:rFonts w:hint="eastAsia"/>
@@ -6556,6 +6551,166 @@
           <w:rFonts w:hint="eastAsia"/>
         </w:rPr>
         <w:t>关卡结构</w:t>
+      </w:r>
+    </w:p>
+    <w:p/>
+    <w:p>
+      <w:r>
+        <w:t>核心玩法</w:t>
+      </w:r>
+    </w:p>
+    <w:p>
+      <w:r>
+        <w:t>关卡结构</w:t>
+      </w:r>
+    </w:p>
+    <w:p>
+      <w:r>
+        <w:t>货币</w:t>
+      </w:r>
+      <w:r>
+        <w:rPr>
+          <w:rFonts w:hint="eastAsia"/>
+        </w:rPr>
+        <w:t xml:space="preserve"> </w:t>
+      </w:r>
+      <w:r>
+        <w:rPr>
+          <w:rFonts w:hint="eastAsia"/>
+        </w:rPr>
+        <w:t>目标</w:t>
+      </w:r>
+    </w:p>
+    <w:p>
+      <w:r>
+        <w:t>分享和广告的收益可以互换</w:t>
+      </w:r>
+    </w:p>
+    <w:p/>
+    <w:p>
+      <w:r>
+        <w:t>有趣的方式抓到鬼</w:t>
+      </w:r>
+    </w:p>
+    <w:p>
+      <w:r>
+        <w:t>利用鬼做点什么</w:t>
+      </w:r>
+    </w:p>
+    <w:p/>
+    <w:p>
+      <w:r>
+        <w:rPr>
+          <w:rFonts w:hint="eastAsia"/>
+        </w:rPr>
+        <w:t>探索</w:t>
+      </w:r>
+      <w:r>
+        <w:rPr>
+          <w:rFonts w:hint="eastAsia"/>
+        </w:rPr>
+        <w:t xml:space="preserve"> </w:t>
+      </w:r>
+      <w:r>
+        <w:rPr>
+          <w:rFonts w:hint="eastAsia"/>
+        </w:rPr>
+        <w:t>扩张</w:t>
+      </w:r>
+      <w:r>
+        <w:rPr>
+          <w:rFonts w:hint="eastAsia"/>
+        </w:rPr>
+        <w:t xml:space="preserve"> </w:t>
+      </w:r>
+      <w:r>
+        <w:rPr>
+          <w:rFonts w:hint="eastAsia"/>
+        </w:rPr>
+        <w:t>开发</w:t>
+      </w:r>
+      <w:r>
+        <w:rPr>
+          <w:rFonts w:hint="eastAsia"/>
+        </w:rPr>
+        <w:t xml:space="preserve"> </w:t>
+      </w:r>
+      <w:r>
+        <w:rPr>
+          <w:rFonts w:hint="eastAsia"/>
+        </w:rPr>
+        <w:t>征服</w:t>
+      </w:r>
+    </w:p>
+    <w:p/>
+    <w:p>
+      <w:pPr>
+        <w:rPr>
+          <w:rFonts w:hint="eastAsia"/>
+        </w:rPr>
+      </w:pPr>
+      <w:r>
+        <w:t>明确</w:t>
+      </w:r>
+      <w:r>
+        <w:rPr>
+          <w:rFonts w:hint="eastAsia"/>
+        </w:rPr>
+        <w:t xml:space="preserve"> </w:t>
+      </w:r>
+      <w:r>
+        <w:rPr>
+          <w:rFonts w:hint="eastAsia"/>
+        </w:rPr>
+        <w:t>有力</w:t>
+      </w:r>
+      <w:r>
+        <w:rPr>
+          <w:rFonts w:hint="eastAsia"/>
+        </w:rPr>
+        <w:t xml:space="preserve"> </w:t>
+      </w:r>
+      <w:r>
+        <w:rPr>
+          <w:rFonts w:hint="eastAsia"/>
+        </w:rPr>
+        <w:t>持续</w:t>
+      </w:r>
+      <w:r>
+        <w:rPr>
+          <w:rFonts w:hint="eastAsia"/>
+        </w:rPr>
+        <w:t xml:space="preserve"> </w:t>
+      </w:r>
+      <w:r>
+        <w:rPr>
+          <w:rFonts w:hint="eastAsia"/>
+        </w:rPr>
+        <w:t>节奏变化</w:t>
+      </w:r>
+      <w:r>
+        <w:rPr>
+          <w:rFonts w:hint="eastAsia"/>
+        </w:rPr>
+        <w:t xml:space="preserve"> </w:t>
+      </w:r>
+      <w:r>
+        <w:rPr>
+          <w:rFonts w:hint="eastAsia"/>
+        </w:rPr>
+        <w:t>可进步</w:t>
+      </w:r>
+      <w:r>
+        <w:rPr>
+          <w:rFonts w:hint="eastAsia"/>
+        </w:rPr>
+        <w:t xml:space="preserve"> </w:t>
+      </w:r>
+      <w:r>
+        <w:rPr>
+          <w:rFonts w:hint="eastAsia"/>
+        </w:rPr>
+        <w:t>日常缺乏的</w:t>
       </w:r>
       <w:bookmarkStart w:id="0" w:name="_GoBack"/>
       <w:bookmarkEnd w:id="0"/>

--- a/小鬼去哪了/小鬼去哪了.docx
+++ b/小鬼去哪了/小鬼去哪了.docx
@@ -3,77 +3,11 @@
 <w:document xmlns:wpc="http://schemas.microsoft.com/office/word/2010/wordprocessingCanvas" xmlns:mc="http://schemas.openxmlformats.org/markup-compatibility/2006" xmlns:o="urn:schemas-microsoft-com:office:office" xmlns:r="http://schemas.openxmlformats.org/officeDocument/2006/relationships" xmlns:m="http://schemas.openxmlformats.org/officeDocument/2006/math" xmlns:v="urn:schemas-microsoft-com:vml" xmlns:wp14="http://schemas.microsoft.com/office/word/2010/wordprocessingDrawing" xmlns:wp="http://schemas.openxmlformats.org/drawingml/2006/wordprocessingDrawing" xmlns:w10="urn:schemas-microsoft-com:office:word" xmlns:w="http://schemas.openxmlformats.org/wordprocessingml/2006/main" xmlns:w14="http://schemas.microsoft.com/office/word/2010/wordml" xmlns:w15="http://schemas.microsoft.com/office/word/2012/wordml" xmlns:wpg="http://schemas.microsoft.com/office/word/2010/wordprocessingGroup" xmlns:wpi="http://schemas.microsoft.com/office/word/2010/wordprocessingInk" xmlns:wne="http://schemas.microsoft.com/office/word/2006/wordml" xmlns:wps="http://schemas.microsoft.com/office/word/2010/wordprocessingShape" mc:Ignorable="w14 w15 wp14">
   <w:body>
     <w:p>
-      <w:r>
-        <w:rPr>
-          <w:rFonts w:hint="eastAsia"/>
-        </w:rPr>
-        <w:t>小鬼去哪了遗留</w:t>
-      </w:r>
-    </w:p>
-    <w:p>
-      <w:pPr>
-        <w:pStyle w:val="a5"/>
-        <w:ind w:left="420" w:firstLineChars="0" w:firstLine="0"/>
-      </w:pPr>
-      <w:r>
-        <w:rPr>
-          <w:rFonts w:hint="eastAsia"/>
-        </w:rPr>
-        <w:t>准备美术需求</w:t>
-      </w:r>
-    </w:p>
-    <w:p>
-      <w:pPr>
-        <w:pStyle w:val="a5"/>
-        <w:ind w:left="420" w:firstLineChars="0" w:firstLine="0"/>
-      </w:pPr>
-      <w:r>
-        <w:rPr>
-          <w:rFonts w:hint="eastAsia"/>
-        </w:rPr>
-        <w:t>具体关卡设计</w:t>
-      </w:r>
-    </w:p>
-    <w:p>
-      <w:pPr>
-        <w:pStyle w:val="a5"/>
-        <w:ind w:left="420" w:firstLineChars="0" w:firstLine="0"/>
-      </w:pPr>
-      <w:r>
-        <w:rPr>
-          <w:rFonts w:hint="eastAsia"/>
-        </w:rPr>
-        <w:t>关卡配置需求</w:t>
-      </w:r>
-    </w:p>
-    <w:p>
-      <w:pPr>
-        <w:pStyle w:val="a5"/>
-        <w:ind w:left="420" w:firstLineChars="0" w:firstLine="0"/>
-      </w:pPr>
-      <w:r>
-        <w:rPr>
-          <w:rFonts w:hint="eastAsia"/>
-        </w:rPr>
-        <w:t>商业化设计</w:t>
-      </w:r>
-    </w:p>
-    <w:p>
-      <w:pPr>
-        <w:ind w:firstLine="420"/>
-      </w:pPr>
-      <w:r>
-        <w:rPr>
-          <w:rFonts w:hint="eastAsia"/>
-        </w:rPr>
-        <w:t>道具设计</w:t>
-      </w:r>
-    </w:p>
-    <w:p/>
-    <w:p>
       <w:pPr>
         <w:pStyle w:val="1"/>
       </w:pPr>
+      <w:bookmarkStart w:id="0" w:name="_GoBack"/>
+      <w:bookmarkEnd w:id="0"/>
       <w:r>
         <w:rPr>
           <w:rFonts w:hint="eastAsia"/>
@@ -554,110 +488,372 @@
         <w:rPr>
           <w:rFonts w:hint="eastAsia"/>
         </w:rPr>
-        <w:t>逐渐黑暗的</w:t>
-      </w:r>
+        <w:t>逐渐黑暗的房间</w:t>
+      </w:r>
+      <w:r>
+        <w:rPr>
+          <w:rFonts w:hint="eastAsia"/>
+        </w:rPr>
+        <w:t>里</w:t>
+      </w:r>
+      <w:r>
+        <w:rPr>
+          <w:rFonts w:hint="eastAsia"/>
+        </w:rPr>
+        <w:t>，用自己</w:t>
+      </w:r>
+      <w:r>
+        <w:rPr>
+          <w:rFonts w:hint="eastAsia"/>
+        </w:rPr>
+        <w:t>有限</w:t>
+      </w:r>
+      <w:r>
+        <w:rPr>
+          <w:rFonts w:hint="eastAsia"/>
+        </w:rPr>
+        <w:t>的光源</w:t>
+      </w:r>
+      <w:r>
+        <w:rPr>
+          <w:rFonts w:hint="eastAsia"/>
+        </w:rPr>
+        <w:t>寻找并抓住</w:t>
+      </w:r>
+      <w:r>
+        <w:rPr>
+          <w:rFonts w:hint="eastAsia"/>
+        </w:rPr>
+        <w:t>全部</w:t>
+      </w:r>
+      <w:r>
+        <w:rPr>
+          <w:rFonts w:hint="eastAsia"/>
+        </w:rPr>
+        <w:t>小鬼</w:t>
+      </w:r>
+      <w:r>
+        <w:rPr>
+          <w:rFonts w:hint="eastAsia"/>
+        </w:rPr>
+        <w:t>（</w:t>
+      </w:r>
+      <w:r>
+        <w:rPr>
+          <w:rFonts w:hint="eastAsia"/>
+        </w:rPr>
+        <w:t>幽灵</w:t>
+      </w:r>
+      <w:r>
+        <w:rPr>
+          <w:rFonts w:hint="eastAsia"/>
+        </w:rPr>
+        <w:t>）</w:t>
+      </w:r>
+      <w:r>
+        <w:rPr>
+          <w:rFonts w:hint="eastAsia"/>
+        </w:rPr>
+        <w:t>后，房间恢复光亮。玩家继而向上一层前进，试图</w:t>
+      </w:r>
+      <w:r>
+        <w:rPr>
+          <w:rFonts w:hint="eastAsia"/>
+        </w:rPr>
+        <w:t>让这</w:t>
+      </w:r>
+      <w:r>
+        <w:rPr>
+          <w:rFonts w:hint="eastAsia"/>
+        </w:rPr>
+        <w:t>座</w:t>
+      </w:r>
+      <w:r>
+        <w:rPr>
+          <w:rFonts w:hint="eastAsia"/>
+        </w:rPr>
+        <w:t>宅邸更多的</w:t>
+      </w:r>
+      <w:r>
+        <w:rPr>
+          <w:rFonts w:hint="eastAsia"/>
+        </w:rPr>
+        <w:t>房间恢复</w:t>
+      </w:r>
+      <w:r>
+        <w:rPr>
+          <w:rFonts w:hint="eastAsia"/>
+        </w:rPr>
+        <w:t>光亮。</w:t>
+      </w:r>
+    </w:p>
+    <w:p>
+      <w:pPr>
+        <w:pStyle w:val="2"/>
+      </w:pPr>
+      <w:r>
+        <w:rPr>
+          <w:rFonts w:hint="eastAsia"/>
+        </w:rPr>
+        <w:t>美术</w:t>
+      </w:r>
+    </w:p>
+    <w:p>
+      <w:r>
+        <w:t>2</w:t>
+      </w:r>
+      <w:r>
+        <w:rPr>
+          <w:rFonts w:hint="eastAsia"/>
+        </w:rPr>
+        <w:t>D</w:t>
+      </w:r>
+      <w:r>
+        <w:rPr>
+          <w:rFonts w:hint="eastAsia"/>
+        </w:rPr>
+        <w:t>场景和角色。</w:t>
+      </w:r>
+    </w:p>
+    <w:p>
       <w:r>
         <w:rPr>
           <w:rFonts w:hint="eastAsia"/>
         </w:rPr>
         <w:lastRenderedPageBreak/>
-        <w:t>房间</w:t>
-      </w:r>
-      <w:r>
-        <w:rPr>
-          <w:rFonts w:hint="eastAsia"/>
-        </w:rPr>
-        <w:t>里</w:t>
-      </w:r>
-      <w:r>
-        <w:rPr>
-          <w:rFonts w:hint="eastAsia"/>
-        </w:rPr>
-        <w:t>，用自己</w:t>
-      </w:r>
-      <w:r>
-        <w:rPr>
-          <w:rFonts w:hint="eastAsia"/>
-        </w:rPr>
-        <w:t>有限</w:t>
-      </w:r>
-      <w:r>
-        <w:rPr>
-          <w:rFonts w:hint="eastAsia"/>
-        </w:rPr>
-        <w:t>的光源</w:t>
-      </w:r>
-      <w:r>
-        <w:rPr>
-          <w:rFonts w:hint="eastAsia"/>
-        </w:rPr>
-        <w:t>寻找并抓住</w:t>
-      </w:r>
-      <w:r>
-        <w:rPr>
-          <w:rFonts w:hint="eastAsia"/>
-        </w:rPr>
-        <w:t>全部</w:t>
-      </w:r>
-      <w:r>
-        <w:rPr>
-          <w:rFonts w:hint="eastAsia"/>
-        </w:rPr>
-        <w:t>小鬼</w:t>
-      </w:r>
-      <w:r>
-        <w:rPr>
-          <w:rFonts w:hint="eastAsia"/>
-        </w:rPr>
-        <w:t>（</w:t>
-      </w:r>
-      <w:r>
-        <w:rPr>
-          <w:rFonts w:hint="eastAsia"/>
-        </w:rPr>
-        <w:t>幽灵</w:t>
-      </w:r>
-      <w:r>
-        <w:rPr>
-          <w:rFonts w:hint="eastAsia"/>
-        </w:rPr>
-        <w:t>）</w:t>
-      </w:r>
-      <w:r>
-        <w:rPr>
-          <w:rFonts w:hint="eastAsia"/>
-        </w:rPr>
-        <w:t>后，房间恢复光亮。玩家继而向上一层前进，试图</w:t>
-      </w:r>
-      <w:r>
-        <w:rPr>
-          <w:rFonts w:hint="eastAsia"/>
-        </w:rPr>
-        <w:t>让这</w:t>
-      </w:r>
-      <w:r>
-        <w:rPr>
-          <w:rFonts w:hint="eastAsia"/>
-        </w:rPr>
-        <w:t>座</w:t>
-      </w:r>
-      <w:r>
-        <w:rPr>
-          <w:rFonts w:hint="eastAsia"/>
-        </w:rPr>
-        <w:t>宅邸更多的</w:t>
-      </w:r>
-      <w:r>
-        <w:rPr>
-          <w:rFonts w:hint="eastAsia"/>
-        </w:rPr>
-        <w:t>房间恢复</w:t>
-      </w:r>
-      <w:r>
-        <w:rPr>
-          <w:rFonts w:hint="eastAsia"/>
-        </w:rPr>
-        <w:t>光亮。</w:t>
+        <w:t>虽然角色是小鬼（幽灵），但并非攻击性或</w:t>
+      </w:r>
+      <w:r>
+        <w:rPr>
+          <w:rFonts w:hint="eastAsia"/>
+        </w:rPr>
+        <w:t>威胁性</w:t>
+      </w:r>
+      <w:r>
+        <w:rPr>
+          <w:rFonts w:hint="eastAsia"/>
+        </w:rPr>
+        <w:t>的感觉</w:t>
+      </w:r>
+      <w:r>
+        <w:rPr>
+          <w:rFonts w:hint="eastAsia"/>
+        </w:rPr>
+        <w:t>，</w:t>
+      </w:r>
+      <w:r>
+        <w:rPr>
+          <w:rFonts w:hint="eastAsia"/>
+        </w:rPr>
+        <w:t>它们也不能攻击。</w:t>
+      </w:r>
+      <w:r>
+        <w:rPr>
+          <w:rFonts w:hint="eastAsia"/>
+        </w:rPr>
+        <w:t>只</w:t>
+      </w:r>
+      <w:r>
+        <w:rPr>
+          <w:rFonts w:hint="eastAsia"/>
+        </w:rPr>
+        <w:t>是</w:t>
+      </w:r>
+      <w:r>
+        <w:rPr>
+          <w:rFonts w:hint="eastAsia"/>
+        </w:rPr>
+        <w:t>天性</w:t>
+      </w:r>
+      <w:r>
+        <w:rPr>
+          <w:rFonts w:hint="eastAsia"/>
+        </w:rPr>
+        <w:t>不喜欢光，喜欢在黑暗中游荡</w:t>
+      </w:r>
+      <w:r>
+        <w:rPr>
+          <w:rFonts w:hint="eastAsia"/>
+        </w:rPr>
+        <w:t>，偶尔恶作剧</w:t>
+      </w:r>
+      <w:r>
+        <w:rPr>
+          <w:rFonts w:hint="eastAsia"/>
+        </w:rPr>
+        <w:t>。</w:t>
+      </w:r>
+    </w:p>
+    <w:p>
+      <w:r>
+        <w:rPr>
+          <w:rFonts w:hint="eastAsia"/>
+        </w:rPr>
+        <w:t>角色</w:t>
+      </w:r>
+      <w:r>
+        <w:rPr>
+          <w:rFonts w:hint="eastAsia"/>
+        </w:rPr>
+        <w:t>偏卡通，人畜无害，</w:t>
+      </w:r>
+      <w:r>
+        <w:rPr>
+          <w:rFonts w:hint="eastAsia"/>
+        </w:rPr>
+        <w:t>但有些小脾气，</w:t>
+      </w:r>
+      <w:r>
+        <w:rPr>
+          <w:rFonts w:hint="eastAsia"/>
+        </w:rPr>
+        <w:t>有些调皮</w:t>
+      </w:r>
+      <w:r>
+        <w:rPr>
+          <w:rFonts w:hint="eastAsia"/>
+        </w:rPr>
+        <w:t>古灵精怪</w:t>
+      </w:r>
+      <w:r>
+        <w:rPr>
+          <w:rFonts w:hint="eastAsia"/>
+        </w:rPr>
+        <w:t>，有</w:t>
+      </w:r>
+      <w:r>
+        <w:rPr>
+          <w:rFonts w:hint="eastAsia"/>
+        </w:rPr>
+        <w:t>各自</w:t>
+      </w:r>
+      <w:r>
+        <w:rPr>
+          <w:rFonts w:hint="eastAsia"/>
+        </w:rPr>
+        <w:t>的秉性</w:t>
+      </w:r>
+      <w:r>
+        <w:rPr>
+          <w:rFonts w:hint="eastAsia"/>
+        </w:rPr>
+        <w:t>、</w:t>
+      </w:r>
+      <w:r>
+        <w:rPr>
+          <w:rFonts w:hint="eastAsia"/>
+        </w:rPr>
+        <w:t>情绪、</w:t>
+      </w:r>
+      <w:r>
+        <w:rPr>
+          <w:rFonts w:hint="eastAsia"/>
+        </w:rPr>
+        <w:t>外形和行为特点</w:t>
+      </w:r>
+      <w:r>
+        <w:rPr>
+          <w:rFonts w:hint="eastAsia"/>
+        </w:rPr>
+        <w:t>。但也不应是刻意卖萌的角色，不能</w:t>
+      </w:r>
+      <w:r>
+        <w:rPr>
+          <w:rFonts w:hint="eastAsia"/>
+        </w:rPr>
+        <w:t>让人感觉太低龄幼稚的。或许可以以宠物的感觉</w:t>
+      </w:r>
+      <w:r>
+        <w:rPr>
+          <w:rFonts w:hint="eastAsia"/>
+        </w:rPr>
+        <w:t>、万圣节喜剧</w:t>
+      </w:r>
+      <w:r>
+        <w:rPr>
+          <w:rFonts w:hint="eastAsia"/>
+        </w:rPr>
+        <w:t>做参考。</w:t>
+      </w:r>
+    </w:p>
+    <w:p>
+      <w:r>
+        <w:rPr>
+          <w:rFonts w:hint="eastAsia"/>
+        </w:rPr>
+        <w:t>环境设定的感受是偏写实的，</w:t>
+      </w:r>
+      <w:r>
+        <w:rPr>
+          <w:rFonts w:hint="eastAsia"/>
+        </w:rPr>
+        <w:t>即应该是现实中</w:t>
+      </w:r>
+      <w:r>
+        <w:rPr>
+          <w:rFonts w:hint="eastAsia"/>
+        </w:rPr>
+        <w:t>感觉</w:t>
+      </w:r>
+      <w:r>
+        <w:rPr>
+          <w:rFonts w:hint="eastAsia"/>
+        </w:rPr>
+        <w:t>会有小鬼出没的氛围</w:t>
+      </w:r>
+      <w:r>
+        <w:rPr>
+          <w:rFonts w:hint="eastAsia"/>
+        </w:rPr>
+        <w:t>、色调和光影</w:t>
+      </w:r>
+      <w:r>
+        <w:rPr>
+          <w:rFonts w:hint="eastAsia"/>
+        </w:rPr>
+        <w:t>，有些诡秘</w:t>
+      </w:r>
+      <w:r>
+        <w:rPr>
+          <w:rFonts w:hint="eastAsia"/>
+        </w:rPr>
+        <w:t>可疑</w:t>
+      </w:r>
+      <w:r>
+        <w:rPr>
+          <w:rFonts w:hint="eastAsia"/>
+        </w:rPr>
+        <w:t>的环境；</w:t>
+      </w:r>
+      <w:r>
+        <w:rPr>
+          <w:rFonts w:hint="eastAsia"/>
+        </w:rPr>
+        <w:t>而不是幻想的</w:t>
+      </w:r>
+      <w:r>
+        <w:rPr>
+          <w:rFonts w:hint="eastAsia"/>
+        </w:rPr>
+        <w:t>、基于</w:t>
+      </w:r>
+      <w:r>
+        <w:rPr>
+          <w:rFonts w:hint="eastAsia"/>
+        </w:rPr>
+        <w:t>超</w:t>
+      </w:r>
+      <w:r>
+        <w:rPr>
+          <w:rFonts w:hint="eastAsia"/>
+        </w:rPr>
+        <w:t>现实元素的</w:t>
+      </w:r>
+      <w:r>
+        <w:rPr>
+          <w:rFonts w:hint="eastAsia"/>
+        </w:rPr>
+        <w:t>。但表现方式是非写实的。</w:t>
       </w:r>
     </w:p>
     <w:p>
@@ -668,86 +864,353 @@
         <w:rPr>
           <w:rFonts w:hint="eastAsia"/>
         </w:rPr>
-        <w:t>美术</w:t>
-      </w:r>
-    </w:p>
-    <w:p>
-      <w:r>
-        <w:t>2</w:t>
-      </w:r>
-      <w:r>
-        <w:rPr>
-          <w:rFonts w:hint="eastAsia"/>
-        </w:rPr>
-        <w:t>D</w:t>
-      </w:r>
-      <w:r>
-        <w:rPr>
-          <w:rFonts w:hint="eastAsia"/>
-        </w:rPr>
-        <w:t>场景和角色。</w:t>
-      </w:r>
-    </w:p>
-    <w:p>
-      <w:r>
-        <w:rPr>
-          <w:rFonts w:hint="eastAsia"/>
-        </w:rPr>
-        <w:t>虽然角色是小鬼（幽灵），但并非攻击性或</w:t>
-      </w:r>
-      <w:r>
-        <w:rPr>
-          <w:rFonts w:hint="eastAsia"/>
-        </w:rPr>
-        <w:t>威胁性</w:t>
-      </w:r>
-      <w:r>
-        <w:rPr>
-          <w:rFonts w:hint="eastAsia"/>
-        </w:rPr>
-        <w:t>的感觉</w:t>
-      </w:r>
-      <w:r>
-        <w:rPr>
-          <w:rFonts w:hint="eastAsia"/>
-        </w:rPr>
+        <w:t>商业化</w:t>
+      </w:r>
+    </w:p>
+    <w:p>
+      <w:r>
+        <w:rPr>
+          <w:rFonts w:hint="eastAsia"/>
+        </w:rPr>
+        <w:t>内置广告变现</w:t>
+      </w:r>
+    </w:p>
+    <w:p>
+      <w:pPr>
+        <w:pStyle w:val="2"/>
+      </w:pPr>
+      <w:r>
+        <w:rPr>
+          <w:rFonts w:hint="eastAsia"/>
+        </w:rPr>
+        <w:t>发行平台</w:t>
+      </w:r>
+    </w:p>
+    <w:p>
+      <w:r>
+        <w:rPr>
+          <w:rFonts w:hint="eastAsia"/>
+        </w:rPr>
+        <w:t>微信小游戏</w:t>
+      </w:r>
+    </w:p>
+    <w:p>
+      <w:r>
+        <w:rPr>
+          <w:rFonts w:hint="eastAsia"/>
+        </w:rPr>
+        <w:t>QQ</w:t>
+      </w:r>
+      <w:r>
+        <w:rPr>
+          <w:rFonts w:hint="eastAsia"/>
+        </w:rPr>
+        <w:t>玩一玩</w:t>
+      </w:r>
+    </w:p>
+    <w:p>
+      <w:r>
+        <w:rPr>
+          <w:rFonts w:hint="eastAsia"/>
+        </w:rPr>
+        <w:t>今日头条</w:t>
+      </w:r>
+    </w:p>
+    <w:p>
+      <w:r>
+        <w:rPr>
+          <w:rFonts w:hint="eastAsia"/>
+        </w:rPr>
+        <w:t>国内</w:t>
+      </w:r>
+      <w:r>
+        <w:rPr>
+          <w:rFonts w:hint="eastAsia"/>
+        </w:rPr>
+        <w:t>原生</w:t>
+      </w:r>
+      <w:r>
+        <w:rPr>
+          <w:rFonts w:hint="eastAsia"/>
+        </w:rPr>
+        <w:t>App</w:t>
+      </w:r>
+    </w:p>
+    <w:p>
+      <w:r>
+        <w:rPr>
+          <w:rFonts w:hint="eastAsia"/>
+        </w:rPr>
+        <w:t>发海外</w:t>
+      </w:r>
+      <w:r>
+        <w:t>FB</w:t>
+      </w:r>
+      <w:r>
         <w:t>，</w:t>
       </w:r>
       <w:r>
         <w:rPr>
           <w:rFonts w:hint="eastAsia"/>
         </w:rPr>
-        <w:t>它们也不能攻击。</w:t>
-      </w:r>
-      <w:r>
-        <w:rPr>
-          <w:rFonts w:hint="eastAsia"/>
-        </w:rPr>
-        <w:t>只</w:t>
-      </w:r>
-      <w:r>
-        <w:rPr>
-          <w:rFonts w:hint="eastAsia"/>
-        </w:rPr>
-        <w:t>是</w:t>
-      </w:r>
-      <w:r>
-        <w:rPr>
-          <w:rFonts w:hint="eastAsia"/>
-        </w:rPr>
-        <w:t>天性</w:t>
-      </w:r>
-      <w:r>
-        <w:rPr>
-          <w:rFonts w:hint="eastAsia"/>
-        </w:rPr>
-        <w:t>不喜欢光，喜欢在黑暗中游荡</w:t>
-      </w:r>
-      <w:r>
-        <w:rPr>
-          <w:rFonts w:hint="eastAsia"/>
-        </w:rPr>
-        <w:t>，偶尔恶作剧</w:t>
+        <w:t>原生游戏</w:t>
+      </w:r>
+    </w:p>
+    <w:p>
+      <w:pPr>
+        <w:pStyle w:val="1"/>
+      </w:pPr>
+      <w:r>
+        <w:rPr>
+          <w:rFonts w:hint="eastAsia"/>
+        </w:rPr>
+        <w:t>核心玩法</w:t>
+      </w:r>
+    </w:p>
+    <w:p>
+      <w:pPr>
+        <w:pStyle w:val="2"/>
+      </w:pPr>
+      <w:r>
+        <w:rPr>
+          <w:rFonts w:hint="eastAsia"/>
+        </w:rPr>
+        <w:t>视角</w:t>
+      </w:r>
+    </w:p>
+    <w:p>
+      <w:r>
+        <w:rPr>
+          <w:rFonts w:hint="eastAsia"/>
+        </w:rPr>
+        <w:t>正视视角。</w:t>
+      </w:r>
+    </w:p>
+    <w:p>
+      <w:pPr>
+        <w:pStyle w:val="2"/>
+      </w:pPr>
+      <w:r>
+        <w:rPr>
+          <w:rFonts w:hint="eastAsia"/>
+        </w:rPr>
+        <w:t>玩家</w:t>
+      </w:r>
+      <w:r>
+        <w:rPr>
+          <w:rFonts w:hint="eastAsia"/>
+        </w:rPr>
+        <w:t>的</w:t>
+      </w:r>
+      <w:r>
+        <w:rPr>
+          <w:rFonts w:hint="eastAsia"/>
+        </w:rPr>
+        <w:t>目标</w:t>
+      </w:r>
+    </w:p>
+    <w:p>
+      <w:r>
+        <w:rPr>
+          <w:rFonts w:hint="eastAsia"/>
+        </w:rPr>
+        <w:t>在限定时间内，玩家</w:t>
+      </w:r>
+      <w:r>
+        <w:rPr>
+          <w:rFonts w:hint="eastAsia"/>
+        </w:rPr>
+        <w:t>预测到小鬼</w:t>
+      </w:r>
+      <w:r>
+        <w:rPr>
+          <w:rFonts w:hint="eastAsia"/>
+        </w:rPr>
+        <w:t>大致的</w:t>
+      </w:r>
+      <w:r>
+        <w:rPr>
+          <w:rFonts w:hint="eastAsia"/>
+        </w:rPr>
+        <w:t>位置，并</w:t>
+      </w:r>
+      <w:r>
+        <w:rPr>
+          <w:rFonts w:hint="eastAsia"/>
+        </w:rPr>
+        <w:t>通过</w:t>
+      </w:r>
+      <w:r>
+        <w:rPr>
+          <w:rFonts w:hint="eastAsia"/>
+        </w:rPr>
+        <w:t>单手指</w:t>
+      </w:r>
+      <w:r>
+        <w:rPr>
+          <w:rFonts w:hint="eastAsia"/>
+        </w:rPr>
+        <w:t>在屏幕上划动充当光源，划出的光源覆盖住</w:t>
+      </w:r>
+      <w:r>
+        <w:rPr>
+          <w:rFonts w:hint="eastAsia"/>
+        </w:rPr>
+        <w:t>了</w:t>
+      </w:r>
+      <w:r>
+        <w:rPr>
+          <w:rFonts w:hint="eastAsia"/>
+        </w:rPr>
+        <w:t>小鬼的大部分面积</w:t>
+      </w:r>
+      <w:r>
+        <w:rPr>
+          <w:rFonts w:hint="eastAsia"/>
+        </w:rPr>
+        <w:t>时</w:t>
+      </w:r>
+      <w:r>
+        <w:rPr>
+          <w:rFonts w:hint="eastAsia"/>
+        </w:rPr>
+        <w:t>则判定</w:t>
+      </w:r>
+      <w:r>
+        <w:rPr>
+          <w:rFonts w:hint="eastAsia"/>
+        </w:rPr>
+        <w:t>为</w:t>
+      </w:r>
+      <w:r>
+        <w:rPr>
+          <w:rFonts w:hint="eastAsia"/>
+        </w:rPr>
+        <w:t>抓住；</w:t>
+      </w:r>
+      <w:r>
+        <w:rPr>
+          <w:rFonts w:hint="eastAsia"/>
+        </w:rPr>
+        <w:t>抓住全部小鬼，完成单关。</w:t>
+      </w:r>
+    </w:p>
+    <w:p/>
+    <w:p>
+      <w:r>
+        <w:rPr>
+          <w:rFonts w:hint="eastAsia"/>
+        </w:rPr>
+        <w:t>玩家以尽量连续通过更多关为挑战追求的目标。</w:t>
+      </w:r>
+    </w:p>
+    <w:p>
+      <w:pPr>
+        <w:pStyle w:val="2"/>
+      </w:pPr>
+      <w:r>
+        <w:rPr>
+          <w:rFonts w:hint="eastAsia"/>
+        </w:rPr>
+        <w:t>胜负条件</w:t>
+      </w:r>
+    </w:p>
+    <w:p>
+      <w:r>
+        <w:rPr>
+          <w:rFonts w:hint="eastAsia"/>
+        </w:rPr>
+        <w:t>在限定时间内，抓住全部小鬼，则单关胜利，并继续下一关；否则</w:t>
+      </w:r>
+      <w:r>
+        <w:rPr>
+          <w:rFonts w:hint="eastAsia"/>
+        </w:rPr>
+        <w:t>，</w:t>
+      </w:r>
+      <w:r>
+        <w:rPr>
+          <w:rFonts w:hint="eastAsia"/>
+        </w:rPr>
+        <w:t>失败且游戏结束。</w:t>
+      </w:r>
+    </w:p>
+    <w:p>
+      <w:pPr>
+        <w:pStyle w:val="2"/>
+      </w:pPr>
+      <w:r>
+        <w:rPr>
+          <w:rFonts w:hint="eastAsia"/>
+        </w:rPr>
+        <w:lastRenderedPageBreak/>
+        <w:t>玩家</w:t>
+      </w:r>
+      <w:r>
+        <w:rPr>
+          <w:rFonts w:hint="eastAsia"/>
+        </w:rPr>
+        <w:t>可</w:t>
+      </w:r>
+      <w:r>
+        <w:rPr>
+          <w:rFonts w:hint="eastAsia"/>
+        </w:rPr>
+        <w:t>获得的</w:t>
+      </w:r>
+      <w:r>
+        <w:rPr>
+          <w:rFonts w:hint="eastAsia"/>
+        </w:rPr>
+        <w:t>体验</w:t>
+      </w:r>
+    </w:p>
+    <w:p>
+      <w:r>
+        <w:rPr>
+          <w:rFonts w:hint="eastAsia"/>
+        </w:rPr>
+        <w:t>玩起来是专注的，</w:t>
+      </w:r>
+      <w:r>
+        <w:rPr>
+          <w:rFonts w:hint="eastAsia"/>
+        </w:rPr>
+        <w:t>靠观察、记忆、预判，然后</w:t>
+      </w:r>
+      <w:r>
+        <w:rPr>
+          <w:rFonts w:hint="eastAsia"/>
+        </w:rPr>
+        <w:t>在看不到目标的情况下，抓中目标的喜悦。</w:t>
+      </w:r>
+    </w:p>
+    <w:p>
+      <w:r>
+        <w:rPr>
+          <w:rFonts w:hint="eastAsia"/>
+        </w:rPr>
+        <w:t>限定时间内</w:t>
+      </w:r>
+      <w:r>
+        <w:rPr>
+          <w:rFonts w:hint="eastAsia"/>
+        </w:rPr>
+        <w:t>去揣摩小鬼位置</w:t>
+      </w:r>
+      <w:r>
+        <w:rPr>
+          <w:rFonts w:hint="eastAsia"/>
+        </w:rPr>
+        <w:t>的紧张感。</w:t>
+      </w:r>
+    </w:p>
+    <w:p>
+      <w:r>
+        <w:rPr>
+          <w:rFonts w:hint="eastAsia"/>
+        </w:rPr>
+        <w:t>连续通关，爬楼越来越高，宅邸越来越多明亮房间的进步感</w:t>
       </w:r>
       <w:r>
         <w:rPr>
@@ -757,178 +1220,6 @@
       </w:r>
     </w:p>
     <w:p>
-      <w:r>
-        <w:rPr>
-          <w:rFonts w:hint="eastAsia"/>
-        </w:rPr>
-        <w:t>角色</w:t>
-      </w:r>
-      <w:r>
-        <w:rPr>
-          <w:rFonts w:hint="eastAsia"/>
-        </w:rPr>
-        <w:t>偏卡通，人畜无害，</w:t>
-      </w:r>
-      <w:r>
-        <w:rPr>
-          <w:rFonts w:hint="eastAsia"/>
-        </w:rPr>
-        <w:t>但有些小脾气，</w:t>
-      </w:r>
-      <w:r>
-        <w:rPr>
-          <w:rFonts w:hint="eastAsia"/>
-        </w:rPr>
-        <w:t>有些调皮</w:t>
-      </w:r>
-      <w:r>
-        <w:rPr>
-          <w:rFonts w:hint="eastAsia"/>
-        </w:rPr>
-        <w:t>古灵精怪</w:t>
-      </w:r>
-      <w:r>
-        <w:rPr>
-          <w:rFonts w:hint="eastAsia"/>
-        </w:rPr>
-        <w:t>，有</w:t>
-      </w:r>
-      <w:r>
-        <w:rPr>
-          <w:rFonts w:hint="eastAsia"/>
-        </w:rPr>
-        <w:t>各自</w:t>
-      </w:r>
-      <w:r>
-        <w:rPr>
-          <w:rFonts w:hint="eastAsia"/>
-        </w:rPr>
-        <w:t>的秉性</w:t>
-      </w:r>
-      <w:r>
-        <w:rPr>
-          <w:rFonts w:hint="eastAsia"/>
-        </w:rPr>
-        <w:t>、</w:t>
-      </w:r>
-      <w:r>
-        <w:rPr>
-          <w:rFonts w:hint="eastAsia"/>
-        </w:rPr>
-        <w:t>情绪、</w:t>
-      </w:r>
-      <w:r>
-        <w:rPr>
-          <w:rFonts w:hint="eastAsia"/>
-        </w:rPr>
-        <w:t>外形和行为特点</w:t>
-      </w:r>
-      <w:r>
-        <w:rPr>
-          <w:rFonts w:hint="eastAsia"/>
-        </w:rPr>
-        <w:t>。但也不应是刻意卖萌的角色，不能</w:t>
-      </w:r>
-      <w:r>
-        <w:rPr>
-          <w:rFonts w:hint="eastAsia"/>
-        </w:rPr>
-        <w:t>让人感觉太低龄幼稚的。或许可以以宠物的感觉</w:t>
-      </w:r>
-      <w:r>
-        <w:rPr>
-          <w:rFonts w:hint="eastAsia"/>
-        </w:rPr>
-        <w:t>、万圣节喜剧</w:t>
-      </w:r>
-      <w:r>
-        <w:rPr>
-          <w:rFonts w:hint="eastAsia"/>
-        </w:rPr>
-        <w:t>做参考。</w:t>
-      </w:r>
-    </w:p>
-    <w:p>
-      <w:r>
-        <w:rPr>
-          <w:rFonts w:hint="eastAsia"/>
-        </w:rPr>
-        <w:t>环境设定的感受是偏写实的，</w:t>
-      </w:r>
-      <w:r>
-        <w:rPr>
-          <w:rFonts w:hint="eastAsia"/>
-        </w:rPr>
-        <w:t>即应该是现实中</w:t>
-      </w:r>
-      <w:r>
-        <w:rPr>
-          <w:rFonts w:hint="eastAsia"/>
-        </w:rPr>
-        <w:t>感觉</w:t>
-      </w:r>
-      <w:r>
-        <w:rPr>
-          <w:rFonts w:hint="eastAsia"/>
-        </w:rPr>
-        <w:t>会有小鬼出没的氛围</w:t>
-      </w:r>
-      <w:r>
-        <w:rPr>
-          <w:rFonts w:hint="eastAsia"/>
-        </w:rPr>
-        <w:t>、色调和光影</w:t>
-      </w:r>
-      <w:r>
-        <w:rPr>
-          <w:rFonts w:hint="eastAsia"/>
-        </w:rPr>
-        <w:t>，有些诡秘</w:t>
-      </w:r>
-      <w:r>
-        <w:rPr>
-          <w:rFonts w:hint="eastAsia"/>
-        </w:rPr>
-        <w:t>可疑</w:t>
-      </w:r>
-      <w:r>
-        <w:rPr>
-          <w:rFonts w:hint="eastAsia"/>
-        </w:rPr>
-        <w:t>的环境；</w:t>
-      </w:r>
-      <w:r>
-        <w:rPr>
-          <w:rFonts w:hint="eastAsia"/>
-        </w:rPr>
-        <w:t>而不是幻想的</w:t>
-      </w:r>
-      <w:r>
-        <w:rPr>
-          <w:rFonts w:hint="eastAsia"/>
-        </w:rPr>
-        <w:t>、基于</w:t>
-      </w:r>
-      <w:r>
-        <w:rPr>
-          <w:rFonts w:hint="eastAsia"/>
-        </w:rPr>
-        <w:t>超</w:t>
-      </w:r>
-      <w:r>
-        <w:rPr>
-          <w:rFonts w:hint="eastAsia"/>
-        </w:rPr>
-        <w:t>现实元素的</w:t>
-      </w:r>
-      <w:r>
-        <w:rPr>
-          <w:rFonts w:hint="eastAsia"/>
-        </w:rPr>
-        <w:t>。但表现方式是非写实的。</w:t>
-      </w:r>
-    </w:p>
-    <w:p>
       <w:pPr>
         <w:pStyle w:val="2"/>
       </w:pPr>
@@ -936,15 +1227,59 @@
         <w:rPr>
           <w:rFonts w:hint="eastAsia"/>
         </w:rPr>
-        <w:t>商业化</w:t>
-      </w:r>
-    </w:p>
-    <w:p>
-      <w:r>
-        <w:rPr>
-          <w:rFonts w:hint="eastAsia"/>
-        </w:rPr>
-        <w:t>内置广告变现</w:t>
+        <w:t>需要玩家投入的</w:t>
+      </w:r>
+    </w:p>
+    <w:p>
+      <w:r>
+        <w:rPr>
+          <w:rFonts w:hint="eastAsia"/>
+        </w:rPr>
+        <w:t>观察</w:t>
+      </w:r>
+    </w:p>
+    <w:p>
+      <w:r>
+        <w:rPr>
+          <w:rFonts w:hint="eastAsia"/>
+        </w:rPr>
+        <w:t>记忆</w:t>
+      </w:r>
+    </w:p>
+    <w:p>
+      <w:r>
+        <w:rPr>
+          <w:rFonts w:hint="eastAsia"/>
+        </w:rPr>
+        <w:t>预判</w:t>
+      </w:r>
+    </w:p>
+    <w:p>
+      <w:r>
+        <w:rPr>
+          <w:rFonts w:hint="eastAsia"/>
+        </w:rPr>
+        <w:t>在一定时间内完成，响应</w:t>
+      </w:r>
+      <w:r>
+        <w:rPr>
+          <w:rFonts w:hint="eastAsia"/>
+        </w:rPr>
+        <w:t>并操作</w:t>
+      </w:r>
+      <w:r>
+        <w:rPr>
+          <w:rFonts w:hint="eastAsia"/>
+        </w:rPr>
+        <w:t>的速度</w:t>
+      </w:r>
+    </w:p>
+    <w:p>
+      <w:r>
+        <w:rPr>
+          <w:rFonts w:hint="eastAsia"/>
+        </w:rPr>
+        <w:t>花碎片少量的时间</w:t>
       </w:r>
     </w:p>
     <w:p>
@@ -955,88 +1290,218 @@
         <w:rPr>
           <w:rFonts w:hint="eastAsia"/>
         </w:rPr>
-        <w:t>发行平台</w:t>
-      </w:r>
-    </w:p>
-    <w:p>
-      <w:r>
-        <w:rPr>
-          <w:rFonts w:hint="eastAsia"/>
-        </w:rPr>
-        <w:t>微信小游戏</w:t>
-      </w:r>
-    </w:p>
-    <w:p>
-      <w:r>
-        <w:rPr>
-          <w:rFonts w:hint="eastAsia"/>
-        </w:rPr>
-        <w:t>QQ</w:t>
-      </w:r>
-      <w:r>
-        <w:rPr>
-          <w:rFonts w:hint="eastAsia"/>
-        </w:rPr>
-        <w:t>玩一玩</w:t>
-      </w:r>
-    </w:p>
-    <w:p>
-      <w:r>
-        <w:rPr>
-          <w:rFonts w:hint="eastAsia"/>
-        </w:rPr>
-        <w:t>今日头条</w:t>
-      </w:r>
-    </w:p>
-    <w:p>
-      <w:r>
-        <w:rPr>
-          <w:rFonts w:hint="eastAsia"/>
-        </w:rPr>
-        <w:t>国内</w:t>
-      </w:r>
-      <w:r>
-        <w:rPr>
-          <w:rFonts w:hint="eastAsia"/>
-        </w:rPr>
-        <w:t>原生</w:t>
-      </w:r>
-      <w:r>
-        <w:rPr>
-          <w:rFonts w:hint="eastAsia"/>
-        </w:rPr>
-        <w:t>App</w:t>
-      </w:r>
-    </w:p>
-    <w:p>
-      <w:r>
-        <w:rPr>
-          <w:rFonts w:hint="eastAsia"/>
-        </w:rPr>
-        <w:t>发海外</w:t>
-      </w:r>
-      <w:r>
-        <w:t>FB</w:t>
-      </w:r>
-      <w:r>
+        <w:t>玩家的操作行为</w:t>
+      </w:r>
+    </w:p>
+    <w:p>
+      <w:r>
+        <w:rPr>
+          <w:rFonts w:hint="eastAsia"/>
+        </w:rPr>
+        <w:t>竖屏，</w:t>
+      </w:r>
+      <w:r>
+        <w:rPr>
+          <w:rFonts w:hint="eastAsia"/>
+        </w:rPr>
+        <w:t>单手指在屏幕上划动。</w:t>
+      </w:r>
+    </w:p>
+    <w:p>
+      <w:r>
+        <w:rPr>
+          <w:rFonts w:hint="eastAsia"/>
+        </w:rPr>
+        <w:t>一手持握手机，另一手操作游戏最佳。</w:t>
+      </w:r>
+    </w:p>
+    <w:p/>
+    <w:p>
+      <w:r>
+        <w:rPr>
+          <w:rFonts w:hint="eastAsia"/>
+        </w:rPr>
+        <w:t>不响应点触。</w:t>
+      </w:r>
+    </w:p>
+    <w:p>
+      <w:r>
+        <w:rPr>
+          <w:rFonts w:hint="eastAsia"/>
+        </w:rPr>
+        <w:t>同时仅响应一根手指的划屏操作，当已</w:t>
+      </w:r>
+      <w:r>
+        <w:rPr>
+          <w:rFonts w:hint="eastAsia"/>
+        </w:rPr>
+        <w:t>存在有</w:t>
+      </w:r>
+      <w:r>
+        <w:rPr>
+          <w:rFonts w:hint="eastAsia"/>
+        </w:rPr>
+        <w:t>触摸操作时，不响应新的触摸。</w:t>
+      </w:r>
+    </w:p>
+    <w:p>
+      <w:pPr>
+        <w:pStyle w:val="2"/>
+      </w:pPr>
+      <w:r>
+        <w:rPr>
+          <w:rFonts w:hint="eastAsia"/>
+        </w:rPr>
+        <w:t>操作输入</w:t>
+      </w:r>
+      <w:r>
+        <w:rPr>
+          <w:rFonts w:hint="eastAsia"/>
+        </w:rPr>
+        <w:t>的结果</w:t>
+      </w:r>
+    </w:p>
+    <w:p>
+      <w:r>
+        <w:rPr>
+          <w:rFonts w:hint="eastAsia"/>
+        </w:rPr>
+        <w:t>在黑暗区域上，</w:t>
+      </w:r>
+      <w:r>
+        <w:rPr>
+          <w:rFonts w:hint="eastAsia"/>
+        </w:rPr>
+        <w:t>划出</w:t>
+      </w:r>
+      <w:r>
+        <w:rPr>
+          <w:rFonts w:hint="eastAsia"/>
+        </w:rPr>
+        <w:t>较细</w:t>
+      </w:r>
+      <w:r>
+        <w:rPr>
+          <w:rFonts w:hint="eastAsia"/>
+        </w:rPr>
+        <w:t>带状的光，光会照亮相同形状面积的视野，将场景显示出来</w:t>
+      </w:r>
+      <w:r>
+        <w:rPr>
+          <w:rFonts w:hint="eastAsia"/>
+        </w:rPr>
+        <w:t>，并保持该状态</w:t>
+      </w:r>
+      <w:r>
+        <w:rPr>
+          <w:rFonts w:hint="eastAsia"/>
+        </w:rPr>
+        <w:t>。</w:t>
+      </w:r>
+    </w:p>
+    <w:p>
+      <w:r>
+        <w:rPr>
+          <w:rFonts w:hint="eastAsia"/>
+        </w:rPr>
+        <w:t>在已照亮区域上，划屏操作就不再发生效果，但依然可以从照亮区域划动至黑暗区域</w:t>
+      </w:r>
+      <w:r>
+        <w:rPr>
+          <w:rFonts w:hint="eastAsia"/>
+        </w:rPr>
+        <w:t>。</w:t>
+      </w:r>
+    </w:p>
+    <w:p>
+      <w:r>
+        <w:rPr>
+          <w:rFonts w:hint="eastAsia"/>
+        </w:rPr>
+        <w:t>一次划屏操作可以跨越多个黑暗、光亮的区域，连续平滑给出响应结果。跨越黑暗与光亮区域，并不中断</w:t>
+      </w:r>
+      <w:r>
+        <w:rPr>
+          <w:rFonts w:hint="eastAsia"/>
+        </w:rPr>
+        <w:t>该次</w:t>
+      </w:r>
+      <w:r>
+        <w:rPr>
+          <w:rFonts w:hint="eastAsia"/>
+        </w:rPr>
+        <w:t>划屏操作。</w:t>
+      </w:r>
+    </w:p>
+    <w:p/>
+    <w:p>
+      <w:r>
+        <w:rPr>
+          <w:rFonts w:hint="eastAsia"/>
+        </w:rPr>
+        <w:t>当划动操作时，划出光的区域为以触摸点坐标为中心的</w:t>
+      </w:r>
+      <w:r>
+        <w:rPr>
+          <w:rFonts w:hint="eastAsia"/>
+        </w:rPr>
+        <w:t>小</w:t>
+      </w:r>
+      <w:r>
+        <w:rPr>
+          <w:rFonts w:hint="eastAsia"/>
+        </w:rPr>
+        <w:t>矩形范围，该矩形长和宽可配置</w:t>
+      </w:r>
+      <w:r>
+        <w:rPr>
+          <w:rFonts w:hint="eastAsia"/>
+        </w:rPr>
+        <w:t>便于调试</w:t>
+      </w:r>
+      <w:r>
+        <w:rPr>
+          <w:rFonts w:hint="eastAsia"/>
+        </w:rPr>
         <w:t>，</w:t>
       </w:r>
       <w:r>
         <w:rPr>
           <w:rFonts w:hint="eastAsia"/>
         </w:rPr>
-        <w:t>原生游戏</w:t>
-      </w:r>
-    </w:p>
-    <w:p>
-      <w:pPr>
-        <w:pStyle w:val="1"/>
-      </w:pPr>
-      <w:r>
-        <w:rPr>
-          <w:rFonts w:hint="eastAsia"/>
-        </w:rPr>
-        <w:t>核心玩法</w:t>
+        <w:t>单位为像素。</w:t>
+      </w:r>
+    </w:p>
+    <w:p>
+      <w:r>
+        <w:rPr>
+          <w:rFonts w:hint="eastAsia"/>
+        </w:rPr>
+        <w:t>最终实现的视觉效果要看起来</w:t>
+      </w:r>
+      <w:r>
+        <w:rPr>
+          <w:rFonts w:hint="eastAsia"/>
+        </w:rPr>
+        <w:t>连贯</w:t>
+      </w:r>
+      <w:r>
+        <w:rPr>
+          <w:rFonts w:hint="eastAsia"/>
+        </w:rPr>
+        <w:t>，平滑，</w:t>
+      </w:r>
+      <w:r>
+        <w:rPr>
+          <w:rFonts w:hint="eastAsia"/>
+        </w:rPr>
+        <w:t>比较自然，</w:t>
+      </w:r>
+      <w:r>
+        <w:rPr>
+          <w:rFonts w:hint="eastAsia"/>
+        </w:rPr>
+        <w:t>没有锯齿毛刺感。</w:t>
       </w:r>
     </w:p>
     <w:p>
@@ -1047,544 +1512,6 @@
         <w:rPr>
           <w:rFonts w:hint="eastAsia"/>
         </w:rPr>
-        <w:t>视角</w:t>
-      </w:r>
-    </w:p>
-    <w:p>
-      <w:r>
-        <w:rPr>
-          <w:rFonts w:hint="eastAsia"/>
-        </w:rPr>
-        <w:t>正视视角。</w:t>
-      </w:r>
-    </w:p>
-    <w:p>
-      <w:pPr>
-        <w:pStyle w:val="2"/>
-      </w:pPr>
-      <w:r>
-        <w:rPr>
-          <w:rFonts w:hint="eastAsia"/>
-        </w:rPr>
-        <w:t>玩家</w:t>
-      </w:r>
-      <w:r>
-        <w:rPr>
-          <w:rFonts w:hint="eastAsia"/>
-        </w:rPr>
-        <w:t>的</w:t>
-      </w:r>
-      <w:r>
-        <w:rPr>
-          <w:rFonts w:hint="eastAsia"/>
-        </w:rPr>
-        <w:t>目标</w:t>
-      </w:r>
-    </w:p>
-    <w:p>
-      <w:r>
-        <w:rPr>
-          <w:rFonts w:hint="eastAsia"/>
-        </w:rPr>
-        <w:t>在限定时间内，玩家</w:t>
-      </w:r>
-      <w:r>
-        <w:rPr>
-          <w:rFonts w:hint="eastAsia"/>
-        </w:rPr>
-        <w:t>预测到小鬼</w:t>
-      </w:r>
-      <w:r>
-        <w:rPr>
-          <w:rFonts w:hint="eastAsia"/>
-        </w:rPr>
-        <w:t>大致的</w:t>
-      </w:r>
-      <w:r>
-        <w:rPr>
-          <w:rFonts w:hint="eastAsia"/>
-        </w:rPr>
-        <w:t>位置，并</w:t>
-      </w:r>
-      <w:r>
-        <w:rPr>
-          <w:rFonts w:hint="eastAsia"/>
-        </w:rPr>
-        <w:t>通过</w:t>
-      </w:r>
-      <w:r>
-        <w:rPr>
-          <w:rFonts w:hint="eastAsia"/>
-        </w:rPr>
-        <w:t>单手指</w:t>
-      </w:r>
-      <w:r>
-        <w:rPr>
-          <w:rFonts w:hint="eastAsia"/>
-        </w:rPr>
-        <w:t>在屏幕上划动充当光源，划出的光源覆盖住</w:t>
-      </w:r>
-      <w:r>
-        <w:rPr>
-          <w:rFonts w:hint="eastAsia"/>
-        </w:rPr>
-        <w:t>了</w:t>
-      </w:r>
-      <w:r>
-        <w:rPr>
-          <w:rFonts w:hint="eastAsia"/>
-        </w:rPr>
-        <w:t>小鬼的大部分面积</w:t>
-      </w:r>
-      <w:r>
-        <w:rPr>
-          <w:rFonts w:hint="eastAsia"/>
-        </w:rPr>
-        <w:t>时</w:t>
-      </w:r>
-      <w:r>
-        <w:rPr>
-          <w:rFonts w:hint="eastAsia"/>
-        </w:rPr>
-        <w:t>则判定</w:t>
-      </w:r>
-      <w:r>
-        <w:rPr>
-          <w:rFonts w:hint="eastAsia"/>
-        </w:rPr>
-        <w:t>为</w:t>
-      </w:r>
-      <w:r>
-        <w:rPr>
-          <w:rFonts w:hint="eastAsia"/>
-        </w:rPr>
-        <w:t>抓住；</w:t>
-      </w:r>
-      <w:r>
-        <w:rPr>
-          <w:rFonts w:hint="eastAsia"/>
-        </w:rPr>
-        <w:t>抓住全部小鬼，完成单关。</w:t>
-      </w:r>
-    </w:p>
-    <w:p/>
-    <w:p>
-      <w:r>
-        <w:rPr>
-          <w:rFonts w:hint="eastAsia"/>
-        </w:rPr>
-        <w:t>玩家以尽量连续通过更多关为挑战追求的目标。</w:t>
-      </w:r>
-    </w:p>
-    <w:p>
-      <w:pPr>
-        <w:pStyle w:val="2"/>
-      </w:pPr>
-      <w:r>
-        <w:rPr>
-          <w:rFonts w:hint="eastAsia"/>
-        </w:rPr>
-        <w:lastRenderedPageBreak/>
-        <w:t>胜负条件</w:t>
-      </w:r>
-    </w:p>
-    <w:p>
-      <w:r>
-        <w:rPr>
-          <w:rFonts w:hint="eastAsia"/>
-        </w:rPr>
-        <w:t>在限定时间内，抓住全部小鬼，则单关胜利，并继续下一关；否则</w:t>
-      </w:r>
-      <w:r>
-        <w:rPr>
-          <w:rFonts w:hint="eastAsia"/>
-        </w:rPr>
-        <w:t>，</w:t>
-      </w:r>
-      <w:r>
-        <w:rPr>
-          <w:rFonts w:hint="eastAsia"/>
-        </w:rPr>
-        <w:t>失败且游戏结束。</w:t>
-      </w:r>
-    </w:p>
-    <w:p>
-      <w:pPr>
-        <w:pStyle w:val="2"/>
-      </w:pPr>
-      <w:r>
-        <w:rPr>
-          <w:rFonts w:hint="eastAsia"/>
-        </w:rPr>
-        <w:t>玩家</w:t>
-      </w:r>
-      <w:r>
-        <w:rPr>
-          <w:rFonts w:hint="eastAsia"/>
-        </w:rPr>
-        <w:t>可</w:t>
-      </w:r>
-      <w:r>
-        <w:rPr>
-          <w:rFonts w:hint="eastAsia"/>
-        </w:rPr>
-        <w:t>获得的</w:t>
-      </w:r>
-      <w:r>
-        <w:rPr>
-          <w:rFonts w:hint="eastAsia"/>
-        </w:rPr>
-        <w:t>体验</w:t>
-      </w:r>
-    </w:p>
-    <w:p>
-      <w:r>
-        <w:rPr>
-          <w:rFonts w:hint="eastAsia"/>
-        </w:rPr>
-        <w:t>玩起来是专注的，</w:t>
-      </w:r>
-      <w:r>
-        <w:rPr>
-          <w:rFonts w:hint="eastAsia"/>
-        </w:rPr>
-        <w:t>靠观察、记忆、预判，然后</w:t>
-      </w:r>
-      <w:r>
-        <w:rPr>
-          <w:rFonts w:hint="eastAsia"/>
-        </w:rPr>
-        <w:t>在看不到目标的情况下，抓中目标的喜悦。</w:t>
-      </w:r>
-    </w:p>
-    <w:p>
-      <w:r>
-        <w:rPr>
-          <w:rFonts w:hint="eastAsia"/>
-        </w:rPr>
-        <w:t>限定时间内</w:t>
-      </w:r>
-      <w:r>
-        <w:rPr>
-          <w:rFonts w:hint="eastAsia"/>
-        </w:rPr>
-        <w:t>去揣摩小鬼位置</w:t>
-      </w:r>
-      <w:r>
-        <w:rPr>
-          <w:rFonts w:hint="eastAsia"/>
-        </w:rPr>
-        <w:t>的紧张感。</w:t>
-      </w:r>
-    </w:p>
-    <w:p>
-      <w:r>
-        <w:rPr>
-          <w:rFonts w:hint="eastAsia"/>
-        </w:rPr>
-        <w:t>连续通关，爬楼越来越高，宅邸越来越多明亮房间的进步感</w:t>
-      </w:r>
-      <w:r>
-        <w:rPr>
-          <w:rFonts w:hint="eastAsia"/>
-        </w:rPr>
-        <w:t>。</w:t>
-      </w:r>
-    </w:p>
-    <w:p>
-      <w:pPr>
-        <w:pStyle w:val="2"/>
-      </w:pPr>
-      <w:r>
-        <w:rPr>
-          <w:rFonts w:hint="eastAsia"/>
-        </w:rPr>
-        <w:t>需要玩家投入的</w:t>
-      </w:r>
-    </w:p>
-    <w:p>
-      <w:r>
-        <w:rPr>
-          <w:rFonts w:hint="eastAsia"/>
-        </w:rPr>
-        <w:t>观察</w:t>
-      </w:r>
-    </w:p>
-    <w:p>
-      <w:r>
-        <w:rPr>
-          <w:rFonts w:hint="eastAsia"/>
-        </w:rPr>
-        <w:t>记忆</w:t>
-      </w:r>
-    </w:p>
-    <w:p>
-      <w:r>
-        <w:rPr>
-          <w:rFonts w:hint="eastAsia"/>
-        </w:rPr>
-        <w:t>预判</w:t>
-      </w:r>
-    </w:p>
-    <w:p>
-      <w:r>
-        <w:rPr>
-          <w:rFonts w:hint="eastAsia"/>
-        </w:rPr>
-        <w:t>在一定时间内完成，响应</w:t>
-      </w:r>
-      <w:r>
-        <w:rPr>
-          <w:rFonts w:hint="eastAsia"/>
-        </w:rPr>
-        <w:t>并操作</w:t>
-      </w:r>
-      <w:r>
-        <w:rPr>
-          <w:rFonts w:hint="eastAsia"/>
-        </w:rPr>
-        <w:t>的速度</w:t>
-      </w:r>
-    </w:p>
-    <w:p>
-      <w:r>
-        <w:rPr>
-          <w:rFonts w:hint="eastAsia"/>
-        </w:rPr>
-        <w:t>花碎片少量的时间</w:t>
-      </w:r>
-    </w:p>
-    <w:p>
-      <w:pPr>
-        <w:pStyle w:val="2"/>
-      </w:pPr>
-      <w:r>
-        <w:rPr>
-          <w:rFonts w:hint="eastAsia"/>
-        </w:rPr>
-        <w:t>玩家的操作行为</w:t>
-      </w:r>
-    </w:p>
-    <w:p>
-      <w:r>
-        <w:rPr>
-          <w:rFonts w:hint="eastAsia"/>
-        </w:rPr>
-        <w:t>竖屏，</w:t>
-      </w:r>
-      <w:r>
-        <w:rPr>
-          <w:rFonts w:hint="eastAsia"/>
-        </w:rPr>
-        <w:t>单手指在屏幕上划动。</w:t>
-      </w:r>
-    </w:p>
-    <w:p>
-      <w:r>
-        <w:rPr>
-          <w:rFonts w:hint="eastAsia"/>
-        </w:rPr>
-        <w:t>一手持握手机，另一手操作游戏最佳。</w:t>
-      </w:r>
-    </w:p>
-    <w:p/>
-    <w:p>
-      <w:r>
-        <w:rPr>
-          <w:rFonts w:hint="eastAsia"/>
-        </w:rPr>
-        <w:t>不响应点触。</w:t>
-      </w:r>
-    </w:p>
-    <w:p>
-      <w:r>
-        <w:rPr>
-          <w:rFonts w:hint="eastAsia"/>
-        </w:rPr>
-        <w:t>同时仅响应一根手指的划屏操作，当已</w:t>
-      </w:r>
-      <w:r>
-        <w:rPr>
-          <w:rFonts w:hint="eastAsia"/>
-        </w:rPr>
-        <w:t>存在有</w:t>
-      </w:r>
-      <w:r>
-        <w:rPr>
-          <w:rFonts w:hint="eastAsia"/>
-        </w:rPr>
-        <w:t>触摸操作时，不响应新的触摸。</w:t>
-      </w:r>
-    </w:p>
-    <w:p>
-      <w:pPr>
-        <w:pStyle w:val="2"/>
-      </w:pPr>
-      <w:r>
-        <w:rPr>
-          <w:rFonts w:hint="eastAsia"/>
-        </w:rPr>
-        <w:t>操作输入</w:t>
-      </w:r>
-      <w:r>
-        <w:rPr>
-          <w:rFonts w:hint="eastAsia"/>
-        </w:rPr>
-        <w:t>的结果</w:t>
-      </w:r>
-    </w:p>
-    <w:p>
-      <w:r>
-        <w:rPr>
-          <w:rFonts w:hint="eastAsia"/>
-        </w:rPr>
-        <w:t>在黑暗区域上，</w:t>
-      </w:r>
-      <w:r>
-        <w:rPr>
-          <w:rFonts w:hint="eastAsia"/>
-        </w:rPr>
-        <w:t>划出</w:t>
-      </w:r>
-      <w:r>
-        <w:rPr>
-          <w:rFonts w:hint="eastAsia"/>
-        </w:rPr>
-        <w:t>较细</w:t>
-      </w:r>
-      <w:r>
-        <w:rPr>
-          <w:rFonts w:hint="eastAsia"/>
-        </w:rPr>
-        <w:t>带状的光，光会照亮相同形状面积的视野，将场景显示出来</w:t>
-      </w:r>
-      <w:r>
-        <w:rPr>
-          <w:rFonts w:hint="eastAsia"/>
-        </w:rPr>
-        <w:t>，并保持该状态</w:t>
-      </w:r>
-      <w:r>
-        <w:rPr>
-          <w:rFonts w:hint="eastAsia"/>
-        </w:rPr>
-        <w:t>。</w:t>
-      </w:r>
-    </w:p>
-    <w:p>
-      <w:r>
-        <w:rPr>
-          <w:rFonts w:hint="eastAsia"/>
-        </w:rPr>
-        <w:t>在已照亮区域上，划屏操作就不再发生效果，但依然可以从照亮区域划动至黑暗区域</w:t>
-      </w:r>
-      <w:r>
-        <w:rPr>
-          <w:rFonts w:hint="eastAsia"/>
-        </w:rPr>
-        <w:t>。</w:t>
-      </w:r>
-    </w:p>
-    <w:p>
-      <w:r>
-        <w:rPr>
-          <w:rFonts w:hint="eastAsia"/>
-        </w:rPr>
-        <w:t>一次划屏操作可以跨越多个黑暗、光亮的区域，连续平滑给出响应结果。跨越黑暗与光亮区域，并不中断</w:t>
-      </w:r>
-      <w:r>
-        <w:rPr>
-          <w:rFonts w:hint="eastAsia"/>
-        </w:rPr>
-        <w:t>该次</w:t>
-      </w:r>
-      <w:r>
-        <w:rPr>
-          <w:rFonts w:hint="eastAsia"/>
-        </w:rPr>
-        <w:t>划屏操作。</w:t>
-      </w:r>
-    </w:p>
-    <w:p/>
-    <w:p>
-      <w:r>
-        <w:rPr>
-          <w:rFonts w:hint="eastAsia"/>
-        </w:rPr>
-        <w:t>当划动操作时，划出光的区域为以触摸点坐标为中心的</w:t>
-      </w:r>
-      <w:r>
-        <w:rPr>
-          <w:rFonts w:hint="eastAsia"/>
-        </w:rPr>
-        <w:t>小</w:t>
-      </w:r>
-      <w:r>
-        <w:rPr>
-          <w:rFonts w:hint="eastAsia"/>
-        </w:rPr>
-        <w:t>矩形范围，该矩形长和宽可配置</w:t>
-      </w:r>
-      <w:r>
-        <w:rPr>
-          <w:rFonts w:hint="eastAsia"/>
-        </w:rPr>
-        <w:t>便于调试</w:t>
-      </w:r>
-      <w:r>
-        <w:rPr>
-          <w:rFonts w:hint="eastAsia"/>
-        </w:rPr>
-        <w:t>，</w:t>
-      </w:r>
-      <w:r>
-        <w:rPr>
-          <w:rFonts w:hint="eastAsia"/>
-        </w:rPr>
-        <w:t>单位为像素。</w:t>
-      </w:r>
-    </w:p>
-    <w:p>
-      <w:r>
-        <w:rPr>
-          <w:rFonts w:hint="eastAsia"/>
-        </w:rPr>
-        <w:t>最终实现的视觉效果要看起来</w:t>
-      </w:r>
-      <w:r>
-        <w:rPr>
-          <w:rFonts w:hint="eastAsia"/>
-        </w:rPr>
-        <w:t>连贯</w:t>
-      </w:r>
-      <w:r>
-        <w:rPr>
-          <w:rFonts w:hint="eastAsia"/>
-        </w:rPr>
-        <w:t>，平滑，</w:t>
-      </w:r>
-      <w:r>
-        <w:rPr>
-          <w:rFonts w:hint="eastAsia"/>
-        </w:rPr>
-        <w:t>比较自然，</w:t>
-      </w:r>
-      <w:r>
-        <w:rPr>
-          <w:rFonts w:hint="eastAsia"/>
-        </w:rPr>
-        <w:t>没有锯齿毛刺感。</w:t>
-      </w:r>
-    </w:p>
-    <w:p>
-      <w:pPr>
-        <w:pStyle w:val="2"/>
-      </w:pPr>
-      <w:r>
-        <w:rPr>
-          <w:rFonts w:hint="eastAsia"/>
-        </w:rPr>
-        <w:lastRenderedPageBreak/>
         <w:t>操作输入</w:t>
       </w:r>
       <w:r>
@@ -1746,6 +1673,7 @@
         <w:rPr>
           <w:rFonts w:hint="eastAsia"/>
         </w:rPr>
+        <w:lastRenderedPageBreak/>
         <w:t>当小鬼身体的判定区域面积的绝大部分</w:t>
       </w:r>
       <w:r>
@@ -2271,7 +2199,6 @@
         <w:rPr>
           <w:rFonts w:hint="eastAsia"/>
         </w:rPr>
-        <w:lastRenderedPageBreak/>
         <w:t>机型适配（不同分辨率和尺寸的屏幕）</w:t>
       </w:r>
     </w:p>
@@ -2412,6 +2339,7 @@
         <w:rPr>
           <w:rFonts w:hint="eastAsia"/>
         </w:rPr>
+        <w:lastRenderedPageBreak/>
         <w:t>在分辨率宽高比不同的屏幕上，如何处理？</w:t>
       </w:r>
     </w:p>
@@ -3029,7 +2957,6 @@
           <w:strike/>
           <w:color w:val="A6A6A6" w:themeColor="background1" w:themeShade="A6"/>
         </w:rPr>
-        <w:lastRenderedPageBreak/>
         <w:t>多点触摸计算次数不对</w:t>
       </w:r>
       <w:r>
@@ -3366,6 +3293,7 @@
           <w:strike/>
           <w:color w:val="00B050"/>
         </w:rPr>
+        <w:lastRenderedPageBreak/>
         <w:t>触碰边缘精度算上</w:t>
       </w:r>
       <w:r>
@@ -3803,7 +3731,6 @@
         <w:rPr>
           <w:rFonts w:hint="eastAsia"/>
         </w:rPr>
-        <w:lastRenderedPageBreak/>
         <w:t>面积伸缩</w:t>
       </w:r>
     </w:p>
@@ -3874,312 +3801,6 @@
           <w:rFonts w:hint="eastAsia"/>
         </w:rPr>
         <w:t>最普通的小鬼，性格平稳</w:t>
-      </w:r>
-    </w:p>
-    <w:p>
-      <w:pPr>
-        <w:pStyle w:val="2"/>
-      </w:pPr>
-      <w:r>
-        <w:rPr>
-          <w:rFonts w:hint="eastAsia"/>
-        </w:rPr>
-        <w:t>小鬼</w:t>
-      </w:r>
-      <w:r>
-        <w:rPr>
-          <w:rFonts w:hint="eastAsia"/>
-        </w:rPr>
-        <w:t>2</w:t>
-      </w:r>
-    </w:p>
-    <w:p>
-      <w:r>
-        <w:rPr>
-          <w:rFonts w:hint="eastAsia"/>
-        </w:rPr>
-        <w:t>运动轨迹：垂直直线</w:t>
-      </w:r>
-      <w:r>
-        <w:rPr>
-          <w:rFonts w:hint="eastAsia"/>
-        </w:rPr>
-        <w:t>，水平速度</w:t>
-      </w:r>
-      <w:r>
-        <w:rPr>
-          <w:rFonts w:hint="eastAsia"/>
-        </w:rPr>
-        <w:t>0</w:t>
-      </w:r>
-      <w:r>
-        <w:rPr>
-          <w:rFonts w:hint="eastAsia"/>
-        </w:rPr>
-        <w:t>，垂直速度</w:t>
-      </w:r>
-      <w:r>
-        <w:rPr>
-          <w:rFonts w:hint="eastAsia"/>
-        </w:rPr>
-        <w:t>y</w:t>
-      </w:r>
-    </w:p>
-    <w:p>
-      <w:r>
-        <w:rPr>
-          <w:rFonts w:hint="eastAsia"/>
-        </w:rPr>
-        <w:t>外观：</w:t>
-      </w:r>
-      <w:r>
-        <w:rPr>
-          <w:rFonts w:hint="eastAsia"/>
-        </w:rPr>
-        <w:t>与最普通的小鬼一样，</w:t>
-      </w:r>
-      <w:r>
-        <w:rPr>
-          <w:rFonts w:hint="eastAsia"/>
-        </w:rPr>
-        <w:t>在局部部位</w:t>
-      </w:r>
-      <w:r>
-        <w:rPr>
-          <w:rFonts w:hint="eastAsia"/>
-        </w:rPr>
-        <w:t>添加能体现垂直运动特性的表现，性格平稳</w:t>
-      </w:r>
-    </w:p>
-    <w:p>
-      <w:pPr>
-        <w:pStyle w:val="2"/>
-      </w:pPr>
-      <w:r>
-        <w:rPr>
-          <w:rFonts w:hint="eastAsia"/>
-        </w:rPr>
-        <w:t>小鬼</w:t>
-      </w:r>
-      <w:r>
-        <w:rPr>
-          <w:rFonts w:hint="eastAsia"/>
-        </w:rPr>
-        <w:t>3</w:t>
-      </w:r>
-    </w:p>
-    <w:p>
-      <w:r>
-        <w:rPr>
-          <w:rFonts w:hint="eastAsia"/>
-        </w:rPr>
-        <w:t>运动轨迹：斜向直线</w:t>
-      </w:r>
-      <w:r>
-        <w:rPr>
-          <w:rFonts w:hint="eastAsia"/>
-        </w:rPr>
-        <w:t>，水平速度</w:t>
-      </w:r>
-      <w:r>
-        <w:rPr>
-          <w:rFonts w:hint="eastAsia"/>
-        </w:rPr>
-        <w:t>x</w:t>
-      </w:r>
-      <w:r>
-        <w:rPr>
-          <w:rFonts w:hint="eastAsia"/>
-        </w:rPr>
-        <w:t>，垂直速度</w:t>
-      </w:r>
-      <w:r>
-        <w:rPr>
-          <w:rFonts w:hint="eastAsia"/>
-        </w:rPr>
-        <w:t>y</w:t>
-      </w:r>
-    </w:p>
-    <w:p>
-      <w:r>
-        <w:rPr>
-          <w:rFonts w:hint="eastAsia"/>
-        </w:rPr>
-        <w:t>外观：</w:t>
-      </w:r>
-      <w:r>
-        <w:rPr>
-          <w:rFonts w:hint="eastAsia"/>
-        </w:rPr>
-        <w:t>与最普通的小鬼一样，</w:t>
-      </w:r>
-      <w:r>
-        <w:rPr>
-          <w:rFonts w:hint="eastAsia"/>
-        </w:rPr>
-        <w:t>在局部部位</w:t>
-      </w:r>
-      <w:r>
-        <w:rPr>
-          <w:rFonts w:hint="eastAsia"/>
-        </w:rPr>
-        <w:t>添加能体现斜向运动特性的表现，性格更激烈一些</w:t>
-      </w:r>
-    </w:p>
-    <w:p>
-      <w:pPr>
-        <w:pStyle w:val="2"/>
-      </w:pPr>
-      <w:r>
-        <w:rPr>
-          <w:rFonts w:hint="eastAsia"/>
-        </w:rPr>
-        <w:t>小鬼</w:t>
-      </w:r>
-      <w:r>
-        <w:rPr>
-          <w:rFonts w:hint="eastAsia"/>
-        </w:rPr>
-        <w:t>4</w:t>
-      </w:r>
-    </w:p>
-    <w:p>
-      <w:r>
-        <w:rPr>
-          <w:rFonts w:hint="eastAsia"/>
-        </w:rPr>
-        <w:t>运动轨迹：</w:t>
-      </w:r>
-      <w:r>
-        <w:rPr>
-          <w:rFonts w:hint="eastAsia"/>
-        </w:rPr>
-        <w:t>水平直线往复</w:t>
-      </w:r>
-    </w:p>
-    <w:p>
-      <w:r>
-        <w:rPr>
-          <w:rFonts w:hint="eastAsia"/>
-        </w:rPr>
-        <w:t>外观：</w:t>
-      </w:r>
-    </w:p>
-    <w:p>
-      <w:pPr>
-        <w:pStyle w:val="2"/>
-      </w:pPr>
-      <w:r>
-        <w:rPr>
-          <w:rFonts w:hint="eastAsia"/>
-        </w:rPr>
-        <w:t>小鬼</w:t>
-      </w:r>
-      <w:r>
-        <w:rPr>
-          <w:rFonts w:hint="eastAsia"/>
-        </w:rPr>
-        <w:t>5</w:t>
-      </w:r>
-    </w:p>
-    <w:p>
-      <w:r>
-        <w:rPr>
-          <w:rFonts w:hint="eastAsia"/>
-        </w:rPr>
-        <w:t>运动轨迹：</w:t>
-      </w:r>
-      <w:r>
-        <w:rPr>
-          <w:rFonts w:hint="eastAsia"/>
-        </w:rPr>
-        <w:t>垂直直线往复</w:t>
-      </w:r>
-    </w:p>
-    <w:p>
-      <w:r>
-        <w:rPr>
-          <w:rFonts w:hint="eastAsia"/>
-        </w:rPr>
-        <w:t>外观：</w:t>
-      </w:r>
-    </w:p>
-    <w:p>
-      <w:pPr>
-        <w:pStyle w:val="2"/>
-      </w:pPr>
-      <w:r>
-        <w:rPr>
-          <w:rFonts w:hint="eastAsia"/>
-        </w:rPr>
-        <w:t>小鬼</w:t>
-      </w:r>
-      <w:r>
-        <w:rPr>
-          <w:rFonts w:hint="eastAsia"/>
-        </w:rPr>
-        <w:t>6</w:t>
-      </w:r>
-    </w:p>
-    <w:p>
-      <w:r>
-        <w:rPr>
-          <w:rFonts w:hint="eastAsia"/>
-        </w:rPr>
-        <w:t>运动轨迹：</w:t>
-      </w:r>
-      <w:r>
-        <w:rPr>
-          <w:rFonts w:hint="eastAsia"/>
-        </w:rPr>
-        <w:t>圆形循环</w:t>
-      </w:r>
-    </w:p>
-    <w:p>
-      <w:r>
-        <w:rPr>
-          <w:rFonts w:hint="eastAsia"/>
-        </w:rPr>
-        <w:t>外观：</w:t>
-      </w:r>
-    </w:p>
-    <w:p>
-      <w:pPr>
-        <w:pStyle w:val="2"/>
-      </w:pPr>
-      <w:r>
-        <w:rPr>
-          <w:rFonts w:hint="eastAsia"/>
-        </w:rPr>
-        <w:t>小鬼</w:t>
-      </w:r>
-      <w:r>
-        <w:rPr>
-          <w:rFonts w:hint="eastAsia"/>
-        </w:rPr>
-        <w:t>7</w:t>
-      </w:r>
-    </w:p>
-    <w:p>
-      <w:r>
-        <w:rPr>
-          <w:rFonts w:hint="eastAsia"/>
-        </w:rPr>
-        <w:t>运动轨迹：</w:t>
-      </w:r>
-      <w:r>
-        <w:rPr>
-          <w:rFonts w:hint="eastAsia"/>
-        </w:rPr>
-        <w:t>矩形循环</w:t>
-      </w:r>
-    </w:p>
-    <w:p>
-      <w:r>
-        <w:rPr>
-          <w:rFonts w:hint="eastAsia"/>
-        </w:rPr>
-        <w:t>外观：</w:t>
       </w:r>
     </w:p>
     <w:p>
@@ -4197,6 +3818,312 @@
         <w:rPr>
           <w:rFonts w:hint="eastAsia"/>
         </w:rPr>
+        <w:t>2</w:t>
+      </w:r>
+    </w:p>
+    <w:p>
+      <w:r>
+        <w:rPr>
+          <w:rFonts w:hint="eastAsia"/>
+        </w:rPr>
+        <w:t>运动轨迹：垂直直线</w:t>
+      </w:r>
+      <w:r>
+        <w:rPr>
+          <w:rFonts w:hint="eastAsia"/>
+        </w:rPr>
+        <w:t>，水平速度</w:t>
+      </w:r>
+      <w:r>
+        <w:rPr>
+          <w:rFonts w:hint="eastAsia"/>
+        </w:rPr>
+        <w:t>0</w:t>
+      </w:r>
+      <w:r>
+        <w:rPr>
+          <w:rFonts w:hint="eastAsia"/>
+        </w:rPr>
+        <w:t>，垂直速度</w:t>
+      </w:r>
+      <w:r>
+        <w:rPr>
+          <w:rFonts w:hint="eastAsia"/>
+        </w:rPr>
+        <w:t>y</w:t>
+      </w:r>
+    </w:p>
+    <w:p>
+      <w:r>
+        <w:rPr>
+          <w:rFonts w:hint="eastAsia"/>
+        </w:rPr>
+        <w:t>外观：</w:t>
+      </w:r>
+      <w:r>
+        <w:rPr>
+          <w:rFonts w:hint="eastAsia"/>
+        </w:rPr>
+        <w:t>与最普通的小鬼一样，</w:t>
+      </w:r>
+      <w:r>
+        <w:rPr>
+          <w:rFonts w:hint="eastAsia"/>
+        </w:rPr>
+        <w:t>在局部部位</w:t>
+      </w:r>
+      <w:r>
+        <w:rPr>
+          <w:rFonts w:hint="eastAsia"/>
+        </w:rPr>
+        <w:t>添加能体现垂直运动特性的表现，性格平稳</w:t>
+      </w:r>
+    </w:p>
+    <w:p>
+      <w:pPr>
+        <w:pStyle w:val="2"/>
+      </w:pPr>
+      <w:r>
+        <w:rPr>
+          <w:rFonts w:hint="eastAsia"/>
+        </w:rPr>
+        <w:t>小鬼</w:t>
+      </w:r>
+      <w:r>
+        <w:rPr>
+          <w:rFonts w:hint="eastAsia"/>
+        </w:rPr>
+        <w:t>3</w:t>
+      </w:r>
+    </w:p>
+    <w:p>
+      <w:r>
+        <w:rPr>
+          <w:rFonts w:hint="eastAsia"/>
+        </w:rPr>
+        <w:t>运动轨迹：斜向直线</w:t>
+      </w:r>
+      <w:r>
+        <w:rPr>
+          <w:rFonts w:hint="eastAsia"/>
+        </w:rPr>
+        <w:t>，水平速度</w:t>
+      </w:r>
+      <w:r>
+        <w:rPr>
+          <w:rFonts w:hint="eastAsia"/>
+        </w:rPr>
+        <w:t>x</w:t>
+      </w:r>
+      <w:r>
+        <w:rPr>
+          <w:rFonts w:hint="eastAsia"/>
+        </w:rPr>
+        <w:t>，垂直速度</w:t>
+      </w:r>
+      <w:r>
+        <w:rPr>
+          <w:rFonts w:hint="eastAsia"/>
+        </w:rPr>
+        <w:t>y</w:t>
+      </w:r>
+    </w:p>
+    <w:p>
+      <w:r>
+        <w:rPr>
+          <w:rFonts w:hint="eastAsia"/>
+        </w:rPr>
+        <w:t>外观：</w:t>
+      </w:r>
+      <w:r>
+        <w:rPr>
+          <w:rFonts w:hint="eastAsia"/>
+        </w:rPr>
+        <w:t>与最普通的小鬼一样，</w:t>
+      </w:r>
+      <w:r>
+        <w:rPr>
+          <w:rFonts w:hint="eastAsia"/>
+        </w:rPr>
+        <w:t>在局部部位</w:t>
+      </w:r>
+      <w:r>
+        <w:rPr>
+          <w:rFonts w:hint="eastAsia"/>
+        </w:rPr>
+        <w:t>添加能体现斜向运动特性的表现，性格更激烈一些</w:t>
+      </w:r>
+    </w:p>
+    <w:p>
+      <w:pPr>
+        <w:pStyle w:val="2"/>
+      </w:pPr>
+      <w:r>
+        <w:rPr>
+          <w:rFonts w:hint="eastAsia"/>
+        </w:rPr>
+        <w:t>小鬼</w:t>
+      </w:r>
+      <w:r>
+        <w:rPr>
+          <w:rFonts w:hint="eastAsia"/>
+        </w:rPr>
+        <w:t>4</w:t>
+      </w:r>
+    </w:p>
+    <w:p>
+      <w:r>
+        <w:rPr>
+          <w:rFonts w:hint="eastAsia"/>
+        </w:rPr>
+        <w:t>运动轨迹：</w:t>
+      </w:r>
+      <w:r>
+        <w:rPr>
+          <w:rFonts w:hint="eastAsia"/>
+        </w:rPr>
+        <w:t>水平直线往复</w:t>
+      </w:r>
+    </w:p>
+    <w:p>
+      <w:r>
+        <w:rPr>
+          <w:rFonts w:hint="eastAsia"/>
+        </w:rPr>
+        <w:t>外观：</w:t>
+      </w:r>
+    </w:p>
+    <w:p>
+      <w:pPr>
+        <w:pStyle w:val="2"/>
+      </w:pPr>
+      <w:r>
+        <w:rPr>
+          <w:rFonts w:hint="eastAsia"/>
+        </w:rPr>
+        <w:t>小鬼</w:t>
+      </w:r>
+      <w:r>
+        <w:rPr>
+          <w:rFonts w:hint="eastAsia"/>
+        </w:rPr>
+        <w:t>5</w:t>
+      </w:r>
+    </w:p>
+    <w:p>
+      <w:r>
+        <w:rPr>
+          <w:rFonts w:hint="eastAsia"/>
+        </w:rPr>
+        <w:t>运动轨迹：</w:t>
+      </w:r>
+      <w:r>
+        <w:rPr>
+          <w:rFonts w:hint="eastAsia"/>
+        </w:rPr>
+        <w:t>垂直直线往复</w:t>
+      </w:r>
+    </w:p>
+    <w:p>
+      <w:r>
+        <w:rPr>
+          <w:rFonts w:hint="eastAsia"/>
+        </w:rPr>
+        <w:t>外观：</w:t>
+      </w:r>
+    </w:p>
+    <w:p>
+      <w:pPr>
+        <w:pStyle w:val="2"/>
+      </w:pPr>
+      <w:r>
+        <w:rPr>
+          <w:rFonts w:hint="eastAsia"/>
+        </w:rPr>
+        <w:t>小鬼</w:t>
+      </w:r>
+      <w:r>
+        <w:rPr>
+          <w:rFonts w:hint="eastAsia"/>
+        </w:rPr>
+        <w:t>6</w:t>
+      </w:r>
+    </w:p>
+    <w:p>
+      <w:r>
+        <w:rPr>
+          <w:rFonts w:hint="eastAsia"/>
+        </w:rPr>
+        <w:t>运动轨迹：</w:t>
+      </w:r>
+      <w:r>
+        <w:rPr>
+          <w:rFonts w:hint="eastAsia"/>
+        </w:rPr>
+        <w:t>圆形循环</w:t>
+      </w:r>
+    </w:p>
+    <w:p>
+      <w:r>
+        <w:rPr>
+          <w:rFonts w:hint="eastAsia"/>
+        </w:rPr>
+        <w:t>外观：</w:t>
+      </w:r>
+    </w:p>
+    <w:p>
+      <w:pPr>
+        <w:pStyle w:val="2"/>
+      </w:pPr>
+      <w:r>
+        <w:rPr>
+          <w:rFonts w:hint="eastAsia"/>
+        </w:rPr>
+        <w:t>小鬼</w:t>
+      </w:r>
+      <w:r>
+        <w:rPr>
+          <w:rFonts w:hint="eastAsia"/>
+        </w:rPr>
+        <w:t>7</w:t>
+      </w:r>
+    </w:p>
+    <w:p>
+      <w:r>
+        <w:rPr>
+          <w:rFonts w:hint="eastAsia"/>
+        </w:rPr>
+        <w:t>运动轨迹：</w:t>
+      </w:r>
+      <w:r>
+        <w:rPr>
+          <w:rFonts w:hint="eastAsia"/>
+        </w:rPr>
+        <w:t>矩形循环</w:t>
+      </w:r>
+    </w:p>
+    <w:p>
+      <w:r>
+        <w:rPr>
+          <w:rFonts w:hint="eastAsia"/>
+        </w:rPr>
+        <w:t>外观：</w:t>
+      </w:r>
+    </w:p>
+    <w:p>
+      <w:pPr>
+        <w:pStyle w:val="2"/>
+      </w:pPr>
+      <w:r>
+        <w:rPr>
+          <w:rFonts w:hint="eastAsia"/>
+        </w:rPr>
+        <w:t>小鬼</w:t>
+      </w:r>
+      <w:r>
+        <w:rPr>
+          <w:rFonts w:hint="eastAsia"/>
+        </w:rPr>
         <w:t>8</w:t>
       </w:r>
     </w:p>
@@ -4269,6 +4196,7 @@
         <w:rPr>
           <w:rFonts w:hint="eastAsia"/>
         </w:rPr>
+        <w:lastRenderedPageBreak/>
         <w:t>小鬼</w:t>
       </w:r>
       <w:r>
@@ -4511,7 +4439,6 @@
         <w:rPr>
           <w:rFonts w:hint="eastAsia"/>
         </w:rPr>
-        <w:lastRenderedPageBreak/>
         <w:t>在房间外视图留下手划光亮区域的记录</w:t>
       </w:r>
     </w:p>
@@ -4556,6 +4483,7 @@
         <w:rPr>
           <w:rFonts w:hint="eastAsia"/>
         </w:rPr>
+        <w:lastRenderedPageBreak/>
         <w:t>配置</w:t>
       </w:r>
     </w:p>
@@ -4810,83 +4738,83 @@
         <w:rPr>
           <w:rFonts w:hint="eastAsia"/>
         </w:rPr>
+        <w:t>复活币</w:t>
+      </w:r>
+    </w:p>
+    <w:p>
+      <w:r>
+        <w:rPr>
+          <w:rFonts w:hint="eastAsia"/>
+        </w:rPr>
+        <w:t>延长时间</w:t>
+      </w:r>
+    </w:p>
+    <w:p>
+      <w:r>
+        <w:rPr>
+          <w:rFonts w:hint="eastAsia"/>
+        </w:rPr>
+        <w:t>追踪道具</w:t>
+      </w:r>
+    </w:p>
+    <w:p>
+      <w:r>
+        <w:rPr>
+          <w:rFonts w:hint="eastAsia"/>
+        </w:rPr>
+        <w:t>转盘次数</w:t>
+      </w:r>
+    </w:p>
+    <w:p/>
+    <w:p>
+      <w:r>
+        <w:rPr>
+          <w:rFonts w:hint="eastAsia"/>
+        </w:rPr>
+        <w:t>是否有上限</w:t>
+      </w:r>
+    </w:p>
+    <w:p>
+      <w:r>
+        <w:tab/>
+      </w:r>
+      <w:r>
+        <w:rPr>
+          <w:rFonts w:hint="eastAsia"/>
+        </w:rPr>
+        <w:t>单局复活次数限制</w:t>
+      </w:r>
+    </w:p>
+    <w:p>
+      <w:r>
+        <w:tab/>
+      </w:r>
+      <w:r>
+        <w:rPr>
+          <w:rFonts w:hint="eastAsia"/>
+        </w:rPr>
+        <w:t>使用道具次数限制</w:t>
+      </w:r>
+    </w:p>
+    <w:p/>
+    <w:p>
+      <w:r>
+        <w:rPr>
+          <w:rFonts w:hint="eastAsia"/>
+        </w:rPr>
+        <w:t>道具</w:t>
+      </w:r>
+    </w:p>
+    <w:p/>
+    <w:p>
+      <w:pPr>
+        <w:pStyle w:val="2"/>
+      </w:pPr>
+      <w:r>
+        <w:rPr>
+          <w:rFonts w:hint="eastAsia"/>
+        </w:rPr>
         <w:lastRenderedPageBreak/>
-        <w:t>复活币</w:t>
-      </w:r>
-    </w:p>
-    <w:p>
-      <w:r>
-        <w:rPr>
-          <w:rFonts w:hint="eastAsia"/>
-        </w:rPr>
-        <w:t>延长时间</w:t>
-      </w:r>
-    </w:p>
-    <w:p>
-      <w:r>
-        <w:rPr>
-          <w:rFonts w:hint="eastAsia"/>
-        </w:rPr>
-        <w:t>追踪道具</w:t>
-      </w:r>
-    </w:p>
-    <w:p>
-      <w:r>
-        <w:rPr>
-          <w:rFonts w:hint="eastAsia"/>
-        </w:rPr>
-        <w:t>转盘次数</w:t>
-      </w:r>
-    </w:p>
-    <w:p/>
-    <w:p>
-      <w:r>
-        <w:rPr>
-          <w:rFonts w:hint="eastAsia"/>
-        </w:rPr>
-        <w:t>是否有上限</w:t>
-      </w:r>
-    </w:p>
-    <w:p>
-      <w:r>
-        <w:tab/>
-      </w:r>
-      <w:r>
-        <w:rPr>
-          <w:rFonts w:hint="eastAsia"/>
-        </w:rPr>
-        <w:t>单局复活次数限制</w:t>
-      </w:r>
-    </w:p>
-    <w:p>
-      <w:r>
-        <w:tab/>
-      </w:r>
-      <w:r>
-        <w:rPr>
-          <w:rFonts w:hint="eastAsia"/>
-        </w:rPr>
-        <w:t>使用道具次数限制</w:t>
-      </w:r>
-    </w:p>
-    <w:p/>
-    <w:p>
-      <w:r>
-        <w:rPr>
-          <w:rFonts w:hint="eastAsia"/>
-        </w:rPr>
-        <w:t>道具</w:t>
-      </w:r>
-    </w:p>
-    <w:p/>
-    <w:p>
-      <w:pPr>
-        <w:pStyle w:val="2"/>
-      </w:pPr>
-      <w:r>
-        <w:rPr>
-          <w:rFonts w:hint="eastAsia"/>
-        </w:rPr>
         <w:t>非玩法相关</w:t>
       </w:r>
     </w:p>
@@ -5112,7 +5040,6 @@
         <w:rPr>
           <w:rFonts w:hint="eastAsia"/>
         </w:rPr>
-        <w:lastRenderedPageBreak/>
         <w:t>群内</w:t>
       </w:r>
     </w:p>
@@ -6712,8 +6639,6 @@
         </w:rPr>
         <w:t>日常缺乏的</w:t>
       </w:r>
-      <w:bookmarkStart w:id="0" w:name="_GoBack"/>
-      <w:bookmarkEnd w:id="0"/>
     </w:p>
     <w:sectPr>
       <w:pgSz w:w="11906" w:h="16838"/>

--- a/小鬼去哪了/小鬼去哪了.docx
+++ b/小鬼去哪了/小鬼去哪了.docx
@@ -6,8 +6,6 @@
       <w:pPr>
         <w:pStyle w:val="1"/>
       </w:pPr>
-      <w:bookmarkStart w:id="0" w:name="_GoBack"/>
-      <w:bookmarkEnd w:id="0"/>
       <w:r>
         <w:rPr>
           <w:rFonts w:hint="eastAsia"/>
@@ -5125,6 +5123,7 @@
         <w:rPr>
           <w:rFonts w:hint="eastAsia"/>
         </w:rPr>
+        <w:lastRenderedPageBreak/>
         <w:t>加强</w:t>
       </w:r>
       <w:r>
@@ -6399,49 +6398,92 @@
     </w:p>
     <w:p/>
     <w:p>
-      <w:r>
-        <w:t>分享</w:t>
-      </w:r>
-    </w:p>
-    <w:p>
-      <w:r>
-        <w:t>广告环节</w:t>
+      <w:bookmarkStart w:id="0" w:name="_GoBack"/>
+      <w:bookmarkEnd w:id="0"/>
+      <w:r>
+        <w:t>为什么做</w:t>
+      </w:r>
+    </w:p>
+    <w:p>
+      <w:r>
+        <w:t>做给谁</w:t>
+      </w:r>
+    </w:p>
+    <w:p>
+      <w:r>
+        <w:t>为什么会选择来玩</w:t>
+      </w:r>
+    </w:p>
+    <w:p>
+      <w:r>
+        <w:t>受众门槛</w:t>
       </w:r>
     </w:p>
     <w:p/>
     <w:p>
       <w:r>
-        <w:t>为什么做</w:t>
-      </w:r>
-    </w:p>
-    <w:p>
-      <w:r>
-        <w:t>做给谁</w:t>
-      </w:r>
-    </w:p>
-    <w:p>
-      <w:r>
-        <w:t>为什么会选择来玩</w:t>
-      </w:r>
-    </w:p>
-    <w:p>
-      <w:r>
-        <w:t>受众门槛</w:t>
+        <w:rPr>
+          <w:rFonts w:hint="eastAsia"/>
+        </w:rPr>
+        <w:t>路易鬼屋</w:t>
+      </w:r>
+      <w:r>
+        <w:rPr>
+          <w:rFonts w:hint="eastAsia"/>
+        </w:rPr>
+        <w:t>金币</w:t>
+      </w:r>
+      <w:r>
+        <w:rPr>
+          <w:rFonts w:hint="eastAsia"/>
+        </w:rPr>
+        <w:t xml:space="preserve"> </w:t>
+      </w:r>
+      <w:r>
+        <w:rPr>
+          <w:rFonts w:hint="eastAsia"/>
+        </w:rPr>
+        <w:t>货币</w:t>
+      </w:r>
+      <w:r>
+        <w:rPr>
+          <w:rFonts w:hint="eastAsia"/>
+        </w:rPr>
+        <w:t xml:space="preserve"> </w:t>
+      </w:r>
+      <w:r>
+        <w:rPr>
+          <w:rFonts w:hint="eastAsia"/>
+        </w:rPr>
+        <w:t>收集物</w:t>
+      </w:r>
+      <w:r>
+        <w:rPr>
+          <w:rFonts w:hint="eastAsia"/>
+        </w:rPr>
+        <w:t xml:space="preserve"> </w:t>
+      </w:r>
+      <w:r>
+        <w:rPr>
+          <w:rFonts w:hint="eastAsia"/>
+        </w:rPr>
+        <w:t>关卡结构</w:t>
       </w:r>
     </w:p>
     <w:p/>
     <w:p>
       <w:r>
-        <w:rPr>
-          <w:rFonts w:hint="eastAsia"/>
-        </w:rPr>
-        <w:t>路易鬼屋</w:t>
-      </w:r>
-      <w:r>
-        <w:rPr>
-          <w:rFonts w:hint="eastAsia"/>
-        </w:rPr>
-        <w:t>金币</w:t>
+        <w:t>核心玩法</w:t>
+      </w:r>
+    </w:p>
+    <w:p>
+      <w:r>
+        <w:t>关卡结构</w:t>
+      </w:r>
+    </w:p>
+    <w:p>
+      <w:r>
+        <w:t>货币</w:t>
       </w:r>
       <w:r>
         <w:rPr>
@@ -6453,120 +6495,28 @@
         <w:rPr>
           <w:rFonts w:hint="eastAsia"/>
         </w:rPr>
-        <w:t>货币</w:t>
-      </w:r>
-      <w:r>
-        <w:rPr>
-          <w:rFonts w:hint="eastAsia"/>
-        </w:rPr>
-        <w:t xml:space="preserve"> </w:t>
-      </w:r>
-      <w:r>
-        <w:rPr>
-          <w:rFonts w:hint="eastAsia"/>
-        </w:rPr>
-        <w:t>收集物</w:t>
-      </w:r>
-      <w:r>
-        <w:rPr>
-          <w:rFonts w:hint="eastAsia"/>
-        </w:rPr>
-        <w:t xml:space="preserve"> </w:t>
-      </w:r>
-      <w:r>
-        <w:rPr>
-          <w:rFonts w:hint="eastAsia"/>
-        </w:rPr>
-        <w:t>关卡结构</w:t>
+        <w:t>目标</w:t>
+      </w:r>
+    </w:p>
+    <w:p>
+      <w:r>
+        <w:t>分享和广告的收益可以互换</w:t>
       </w:r>
     </w:p>
     <w:p/>
     <w:p>
       <w:r>
-        <w:t>核心玩法</w:t>
-      </w:r>
-    </w:p>
-    <w:p>
-      <w:r>
-        <w:t>关卡结构</w:t>
-      </w:r>
-    </w:p>
-    <w:p>
-      <w:r>
-        <w:t>货币</w:t>
-      </w:r>
-      <w:r>
-        <w:rPr>
-          <w:rFonts w:hint="eastAsia"/>
-        </w:rPr>
-        <w:t xml:space="preserve"> </w:t>
-      </w:r>
-      <w:r>
-        <w:rPr>
-          <w:rFonts w:hint="eastAsia"/>
-        </w:rPr>
-        <w:t>目标</w:t>
-      </w:r>
-    </w:p>
-    <w:p>
-      <w:r>
-        <w:t>分享和广告的收益可以互换</w:t>
-      </w:r>
-    </w:p>
-    <w:p/>
-    <w:p>
-      <w:r>
         <w:t>有趣的方式抓到鬼</w:t>
       </w:r>
     </w:p>
     <w:p>
+      <w:pPr>
+        <w:rPr>
+          <w:rFonts w:hint="eastAsia"/>
+        </w:rPr>
+      </w:pPr>
       <w:r>
         <w:t>利用鬼做点什么</w:t>
-      </w:r>
-    </w:p>
-    <w:p/>
-    <w:p>
-      <w:r>
-        <w:rPr>
-          <w:rFonts w:hint="eastAsia"/>
-        </w:rPr>
-        <w:t>探索</w:t>
-      </w:r>
-      <w:r>
-        <w:rPr>
-          <w:rFonts w:hint="eastAsia"/>
-        </w:rPr>
-        <w:t xml:space="preserve"> </w:t>
-      </w:r>
-      <w:r>
-        <w:rPr>
-          <w:rFonts w:hint="eastAsia"/>
-        </w:rPr>
-        <w:t>扩张</w:t>
-      </w:r>
-      <w:r>
-        <w:rPr>
-          <w:rFonts w:hint="eastAsia"/>
-        </w:rPr>
-        <w:t xml:space="preserve"> </w:t>
-      </w:r>
-      <w:r>
-        <w:rPr>
-          <w:rFonts w:hint="eastAsia"/>
-        </w:rPr>
-        <w:t>开发</w:t>
-      </w:r>
-      <w:r>
-        <w:rPr>
-          <w:rFonts w:hint="eastAsia"/>
-        </w:rPr>
-        <w:t xml:space="preserve"> </w:t>
-      </w:r>
-      <w:r>
-        <w:rPr>
-          <w:rFonts w:hint="eastAsia"/>
-        </w:rPr>
-        <w:t>征服</w:t>
       </w:r>
     </w:p>
     <w:p/>

--- a/小鬼去哪了/小鬼去哪了.docx
+++ b/小鬼去哪了/小鬼去哪了.docx
@@ -5987,419 +5987,441 @@
     </w:p>
     <w:p>
       <w:pPr>
-        <w:pStyle w:val="2"/>
-      </w:pPr>
-      <w:r>
-        <w:rPr>
-          <w:rFonts w:hint="eastAsia"/>
-        </w:rPr>
-        <w:t>声效</w:t>
-      </w:r>
-      <w:r>
-        <w:rPr>
-          <w:rFonts w:hint="eastAsia"/>
-        </w:rPr>
-        <w:t>参考</w:t>
-      </w:r>
-    </w:p>
-    <w:p>
-      <w:pPr>
-        <w:pStyle w:val="1"/>
-        <w:rPr>
-          <w:color w:val="A6A6A6" w:themeColor="background1" w:themeShade="A6"/>
-        </w:rPr>
-      </w:pPr>
-      <w:r>
-        <w:rPr>
-          <w:rFonts w:hint="eastAsia"/>
-          <w:color w:val="A6A6A6" w:themeColor="background1" w:themeShade="A6"/>
-        </w:rPr>
-        <w:t>拓展版本</w:t>
-      </w:r>
-    </w:p>
-    <w:p>
-      <w:pPr>
-        <w:rPr>
-          <w:color w:val="A6A6A6" w:themeColor="background1" w:themeShade="A6"/>
-        </w:rPr>
-      </w:pPr>
-      <w:r>
-        <w:rPr>
-          <w:rFonts w:hint="eastAsia"/>
-          <w:color w:val="A6A6A6" w:themeColor="background1" w:themeShade="A6"/>
-        </w:rPr>
-        <w:t>题材</w:t>
-      </w:r>
-    </w:p>
-    <w:p>
-      <w:pPr>
-        <w:rPr>
-          <w:color w:val="A6A6A6" w:themeColor="background1" w:themeShade="A6"/>
-        </w:rPr>
-      </w:pPr>
-      <w:r>
-        <w:rPr>
-          <w:color w:val="A6A6A6" w:themeColor="background1" w:themeShade="A6"/>
-        </w:rPr>
-        <w:tab/>
-      </w:r>
-      <w:r>
-        <w:rPr>
-          <w:rFonts w:hint="eastAsia"/>
-          <w:color w:val="A6A6A6" w:themeColor="background1" w:themeShade="A6"/>
-        </w:rPr>
-        <w:t>飞刀</w:t>
-      </w:r>
-    </w:p>
-    <w:p>
-      <w:pPr>
-        <w:rPr>
-          <w:color w:val="A6A6A6" w:themeColor="background1" w:themeShade="A6"/>
-        </w:rPr>
-      </w:pPr>
-      <w:r>
-        <w:rPr>
-          <w:color w:val="A6A6A6" w:themeColor="background1" w:themeShade="A6"/>
-        </w:rPr>
-        <w:tab/>
-      </w:r>
-      <w:r>
-        <w:rPr>
-          <w:rFonts w:hint="eastAsia"/>
-          <w:color w:val="A6A6A6" w:themeColor="background1" w:themeShade="A6"/>
-        </w:rPr>
-        <w:t>抓拍</w:t>
-      </w:r>
-    </w:p>
-    <w:p>
-      <w:pPr>
-        <w:rPr>
-          <w:color w:val="A6A6A6" w:themeColor="background1" w:themeShade="A6"/>
-        </w:rPr>
-      </w:pPr>
-      <w:r>
-        <w:rPr>
-          <w:color w:val="A6A6A6" w:themeColor="background1" w:themeShade="A6"/>
-        </w:rPr>
-        <w:tab/>
-      </w:r>
-      <w:r>
-        <w:rPr>
-          <w:rFonts w:hint="eastAsia"/>
-          <w:color w:val="A6A6A6" w:themeColor="background1" w:themeShade="A6"/>
-        </w:rPr>
-        <w:t>切水果</w:t>
-      </w:r>
-    </w:p>
-    <w:p>
-      <w:pPr>
-        <w:rPr>
-          <w:color w:val="A6A6A6" w:themeColor="background1" w:themeShade="A6"/>
-        </w:rPr>
-      </w:pPr>
-      <w:r>
-        <w:rPr>
-          <w:rFonts w:hint="eastAsia"/>
-          <w:color w:val="A6A6A6" w:themeColor="background1" w:themeShade="A6"/>
-        </w:rPr>
-        <w:t>操作方式</w:t>
-      </w:r>
-    </w:p>
-    <w:p>
-      <w:pPr>
-        <w:rPr>
-          <w:color w:val="A6A6A6" w:themeColor="background1" w:themeShade="A6"/>
-        </w:rPr>
-      </w:pPr>
-      <w:r>
-        <w:rPr>
-          <w:color w:val="A6A6A6" w:themeColor="background1" w:themeShade="A6"/>
-        </w:rPr>
-        <w:tab/>
-      </w:r>
-      <w:r>
-        <w:rPr>
-          <w:rFonts w:hint="eastAsia"/>
-          <w:color w:val="A6A6A6" w:themeColor="background1" w:themeShade="A6"/>
-        </w:rPr>
-        <w:t>点触</w:t>
-      </w:r>
-    </w:p>
-    <w:p>
-      <w:pPr>
-        <w:rPr>
-          <w:color w:val="A6A6A6" w:themeColor="background1" w:themeShade="A6"/>
-        </w:rPr>
-      </w:pPr>
-      <w:r>
-        <w:rPr>
-          <w:color w:val="A6A6A6" w:themeColor="background1" w:themeShade="A6"/>
-        </w:rPr>
-        <w:tab/>
-      </w:r>
-      <w:r>
-        <w:rPr>
-          <w:rFonts w:hint="eastAsia"/>
-          <w:color w:val="A6A6A6" w:themeColor="background1" w:themeShade="A6"/>
-        </w:rPr>
-        <w:t>陀螺仪</w:t>
-      </w:r>
-    </w:p>
-    <w:p>
-      <w:pPr>
-        <w:rPr>
-          <w:color w:val="A6A6A6" w:themeColor="background1" w:themeShade="A6"/>
-        </w:rPr>
-      </w:pPr>
-    </w:p>
-    <w:p>
-      <w:pPr>
-        <w:rPr>
-          <w:color w:val="A6A6A6" w:themeColor="background1" w:themeShade="A6"/>
-        </w:rPr>
-      </w:pPr>
-      <w:r>
-        <w:rPr>
-          <w:rFonts w:hint="eastAsia"/>
-          <w:color w:val="A6A6A6" w:themeColor="background1" w:themeShade="A6"/>
-        </w:rPr>
-        <w:t>社交互动</w:t>
-      </w:r>
-    </w:p>
-    <w:p>
-      <w:pPr>
-        <w:rPr>
-          <w:color w:val="A6A6A6" w:themeColor="background1" w:themeShade="A6"/>
-        </w:rPr>
-      </w:pPr>
-      <w:r>
-        <w:rPr>
-          <w:color w:val="A6A6A6" w:themeColor="background1" w:themeShade="A6"/>
-        </w:rPr>
-        <w:tab/>
-      </w:r>
-      <w:r>
-        <w:rPr>
-          <w:rFonts w:hint="eastAsia"/>
-          <w:color w:val="A6A6A6" w:themeColor="background1" w:themeShade="A6"/>
-        </w:rPr>
-        <w:t>自己的幽灵去派去对方家里干点什么、偷东西</w:t>
-      </w:r>
-    </w:p>
-    <w:p>
-      <w:pPr>
-        <w:rPr>
-          <w:color w:val="A6A6A6" w:themeColor="background1" w:themeShade="A6"/>
-        </w:rPr>
-      </w:pPr>
-      <w:r>
-        <w:rPr>
-          <w:color w:val="A6A6A6" w:themeColor="background1" w:themeShade="A6"/>
-        </w:rPr>
-        <w:tab/>
-      </w:r>
-      <w:r>
-        <w:rPr>
-          <w:rFonts w:hint="eastAsia"/>
-          <w:color w:val="A6A6A6" w:themeColor="background1" w:themeShade="A6"/>
-        </w:rPr>
-        <w:t>对方要清扫他人派来的幽灵</w:t>
-      </w:r>
-    </w:p>
-    <w:p>
-      <w:pPr>
-        <w:rPr>
-          <w:color w:val="A6A6A6" w:themeColor="background1" w:themeShade="A6"/>
-        </w:rPr>
-      </w:pPr>
-    </w:p>
-    <w:p>
-      <w:pPr>
-        <w:rPr>
-          <w:color w:val="A6A6A6" w:themeColor="background1" w:themeShade="A6"/>
-        </w:rPr>
-      </w:pPr>
-    </w:p>
-    <w:p>
-      <w:r>
-        <w:t>参考消除游戏</w:t>
-      </w:r>
-      <w:r>
-        <w:rPr>
-          <w:rFonts w:hint="eastAsia"/>
-        </w:rPr>
-        <w:t>、猎豹游戏</w:t>
-      </w:r>
-    </w:p>
-    <w:p>
-      <w:r>
-        <w:t>关卡结构</w:t>
-      </w:r>
-    </w:p>
-    <w:p>
-      <w:r>
-        <w:tab/>
-      </w:r>
-      <w:r>
-        <w:t>终极目标</w:t>
-      </w:r>
-    </w:p>
-    <w:p>
-      <w:r>
-        <w:tab/>
-      </w:r>
-      <w:r>
-        <w:t>当前小目标</w:t>
-      </w:r>
-    </w:p>
-    <w:p>
-      <w:r>
-        <w:tab/>
-      </w:r>
-      <w:r>
-        <w:t>阶段大目标</w:t>
-      </w:r>
-    </w:p>
-    <w:p>
-      <w:r>
-        <w:t>开启关卡是否有消耗</w:t>
-      </w:r>
-      <w:r>
-        <w:rPr>
-          <w:rFonts w:hint="eastAsia"/>
-        </w:rPr>
-        <w:t>，消耗物如何获取</w:t>
-      </w:r>
-    </w:p>
-    <w:p>
-      <w:r>
-        <w:t>关卡是否会失败</w:t>
-      </w:r>
-    </w:p>
-    <w:p>
-      <w:r>
-        <w:t>失败了是否能复活，有意义</w:t>
-      </w:r>
-    </w:p>
-    <w:p>
-      <w:r>
-        <w:t>关卡失败是否有</w:t>
-      </w:r>
-      <w:r>
-        <w:t>代价</w:t>
-      </w:r>
-    </w:p>
-    <w:p>
-      <w:r>
-        <w:t>通过了关卡是否有奖励</w:t>
-      </w:r>
-    </w:p>
-    <w:p>
-      <w:r>
-        <w:t>通过了关卡</w:t>
-      </w:r>
-      <w:r>
-        <w:t>是否支持重玩，有意义的重玩</w:t>
-      </w:r>
-    </w:p>
-    <w:p/>
-    <w:p>
-      <w:r>
-        <w:t>核心玩法验证</w:t>
-      </w:r>
-      <w:r>
-        <w:t>or</w:t>
-      </w:r>
-      <w:r>
-        <w:t>替换</w:t>
-      </w:r>
-    </w:p>
-    <w:p/>
-    <w:p>
-      <w:r>
-        <w:lastRenderedPageBreak/>
-        <w:t>成长目标</w:t>
-      </w:r>
-    </w:p>
-    <w:p>
-      <w:r>
-        <w:tab/>
-      </w:r>
-      <w:r>
-        <w:t>装备</w:t>
-      </w:r>
-      <w:r>
-        <w:rPr>
-          <w:rFonts w:hint="eastAsia"/>
-        </w:rPr>
-        <w:t xml:space="preserve"> </w:t>
-      </w:r>
-      <w:r>
-        <w:rPr>
-          <w:rFonts w:hint="eastAsia"/>
-        </w:rPr>
-        <w:t>属性</w:t>
-      </w:r>
-      <w:r>
-        <w:t>数值</w:t>
-      </w:r>
-    </w:p>
-    <w:p>
-      <w:r>
-        <w:tab/>
-      </w:r>
-      <w:r>
-        <w:t>收集物</w:t>
-      </w:r>
-      <w:r>
-        <w:rPr>
-          <w:rFonts w:hint="eastAsia"/>
-        </w:rPr>
-        <w:t xml:space="preserve"> </w:t>
-      </w:r>
-      <w:r>
-        <w:rPr>
-          <w:rFonts w:hint="eastAsia"/>
-        </w:rPr>
-        <w:t>皮肤</w:t>
-      </w:r>
-      <w:r>
-        <w:rPr>
-          <w:rFonts w:hint="eastAsia"/>
-        </w:rPr>
-        <w:t xml:space="preserve"> </w:t>
-      </w:r>
-      <w:r>
-        <w:rPr>
-          <w:rFonts w:hint="eastAsia"/>
-        </w:rPr>
-        <w:t>外观</w:t>
-      </w:r>
-    </w:p>
-    <w:p>
-      <w:r>
-        <w:tab/>
-      </w:r>
-      <w:r>
-        <w:t>称号</w:t>
-      </w:r>
-      <w:r>
-        <w:rPr>
-          <w:rFonts w:hint="eastAsia"/>
-        </w:rPr>
-        <w:t xml:space="preserve"> </w:t>
-      </w:r>
-      <w:r>
-        <w:rPr>
-          <w:rFonts w:hint="eastAsia"/>
-        </w:rPr>
-        <w:t>成就</w:t>
-      </w:r>
-    </w:p>
-    <w:p/>
-    <w:p>
+        <w:pStyle w:val="af3"/>
+        <w:shd w:val="clear" w:color="auto" w:fill="FFFFFF"/>
+        <w:spacing w:before="144" w:beforeAutospacing="0" w:after="168" w:afterAutospacing="0"/>
+        <w:rPr>
+          <w:rFonts w:ascii="Arial" w:hAnsi="Arial" w:cs="Arial" w:hint="eastAsia"/>
+          <w:color w:val="000000"/>
+          <w:sz w:val="19"/>
+          <w:szCs w:val="19"/>
+        </w:rPr>
+      </w:pPr>
+      <w:r>
+        <w:rPr>
+          <w:rFonts w:ascii="Arial" w:hAnsi="Arial" w:cs="Arial"/>
+          <w:color w:val="000000"/>
+          <w:sz w:val="19"/>
+          <w:szCs w:val="19"/>
+        </w:rPr>
+        <w:t>零</w:t>
+      </w:r>
       <w:bookmarkStart w:id="0" w:name="_GoBack"/>
       <w:bookmarkEnd w:id="0"/>
+    </w:p>
+    <w:p>
+      <w:pPr>
+        <w:pStyle w:val="2"/>
+      </w:pPr>
+      <w:r>
+        <w:rPr>
+          <w:rFonts w:hint="eastAsia"/>
+        </w:rPr>
+        <w:t>声效</w:t>
+      </w:r>
+      <w:r>
+        <w:rPr>
+          <w:rFonts w:hint="eastAsia"/>
+        </w:rPr>
+        <w:t>参考</w:t>
+      </w:r>
+    </w:p>
+    <w:p>
+      <w:pPr>
+        <w:pStyle w:val="1"/>
+        <w:rPr>
+          <w:color w:val="A6A6A6" w:themeColor="background1" w:themeShade="A6"/>
+        </w:rPr>
+      </w:pPr>
+      <w:r>
+        <w:rPr>
+          <w:rFonts w:hint="eastAsia"/>
+          <w:color w:val="A6A6A6" w:themeColor="background1" w:themeShade="A6"/>
+        </w:rPr>
+        <w:t>拓展版本</w:t>
+      </w:r>
+    </w:p>
+    <w:p>
+      <w:pPr>
+        <w:rPr>
+          <w:color w:val="A6A6A6" w:themeColor="background1" w:themeShade="A6"/>
+        </w:rPr>
+      </w:pPr>
+      <w:r>
+        <w:rPr>
+          <w:rFonts w:hint="eastAsia"/>
+          <w:color w:val="A6A6A6" w:themeColor="background1" w:themeShade="A6"/>
+        </w:rPr>
+        <w:t>题材</w:t>
+      </w:r>
+    </w:p>
+    <w:p>
+      <w:pPr>
+        <w:rPr>
+          <w:color w:val="A6A6A6" w:themeColor="background1" w:themeShade="A6"/>
+        </w:rPr>
+      </w:pPr>
+      <w:r>
+        <w:rPr>
+          <w:color w:val="A6A6A6" w:themeColor="background1" w:themeShade="A6"/>
+        </w:rPr>
+        <w:tab/>
+      </w:r>
+      <w:r>
+        <w:rPr>
+          <w:rFonts w:hint="eastAsia"/>
+          <w:color w:val="A6A6A6" w:themeColor="background1" w:themeShade="A6"/>
+        </w:rPr>
+        <w:t>飞刀</w:t>
+      </w:r>
+    </w:p>
+    <w:p>
+      <w:pPr>
+        <w:rPr>
+          <w:color w:val="A6A6A6" w:themeColor="background1" w:themeShade="A6"/>
+        </w:rPr>
+      </w:pPr>
+      <w:r>
+        <w:rPr>
+          <w:color w:val="A6A6A6" w:themeColor="background1" w:themeShade="A6"/>
+        </w:rPr>
+        <w:tab/>
+      </w:r>
+      <w:r>
+        <w:rPr>
+          <w:rFonts w:hint="eastAsia"/>
+          <w:color w:val="A6A6A6" w:themeColor="background1" w:themeShade="A6"/>
+        </w:rPr>
+        <w:t>抓拍</w:t>
+      </w:r>
+    </w:p>
+    <w:p>
+      <w:pPr>
+        <w:rPr>
+          <w:color w:val="A6A6A6" w:themeColor="background1" w:themeShade="A6"/>
+        </w:rPr>
+      </w:pPr>
+      <w:r>
+        <w:rPr>
+          <w:color w:val="A6A6A6" w:themeColor="background1" w:themeShade="A6"/>
+        </w:rPr>
+        <w:tab/>
+      </w:r>
+      <w:r>
+        <w:rPr>
+          <w:rFonts w:hint="eastAsia"/>
+          <w:color w:val="A6A6A6" w:themeColor="background1" w:themeShade="A6"/>
+        </w:rPr>
+        <w:t>切水果</w:t>
+      </w:r>
+    </w:p>
+    <w:p>
+      <w:pPr>
+        <w:rPr>
+          <w:color w:val="A6A6A6" w:themeColor="background1" w:themeShade="A6"/>
+        </w:rPr>
+      </w:pPr>
+      <w:r>
+        <w:rPr>
+          <w:rFonts w:hint="eastAsia"/>
+          <w:color w:val="A6A6A6" w:themeColor="background1" w:themeShade="A6"/>
+        </w:rPr>
+        <w:t>操作方式</w:t>
+      </w:r>
+    </w:p>
+    <w:p>
+      <w:pPr>
+        <w:rPr>
+          <w:color w:val="A6A6A6" w:themeColor="background1" w:themeShade="A6"/>
+        </w:rPr>
+      </w:pPr>
+      <w:r>
+        <w:rPr>
+          <w:color w:val="A6A6A6" w:themeColor="background1" w:themeShade="A6"/>
+        </w:rPr>
+        <w:tab/>
+      </w:r>
+      <w:r>
+        <w:rPr>
+          <w:rFonts w:hint="eastAsia"/>
+          <w:color w:val="A6A6A6" w:themeColor="background1" w:themeShade="A6"/>
+        </w:rPr>
+        <w:t>点触</w:t>
+      </w:r>
+    </w:p>
+    <w:p>
+      <w:pPr>
+        <w:rPr>
+          <w:color w:val="A6A6A6" w:themeColor="background1" w:themeShade="A6"/>
+        </w:rPr>
+      </w:pPr>
+      <w:r>
+        <w:rPr>
+          <w:color w:val="A6A6A6" w:themeColor="background1" w:themeShade="A6"/>
+        </w:rPr>
+        <w:tab/>
+      </w:r>
+      <w:r>
+        <w:rPr>
+          <w:rFonts w:hint="eastAsia"/>
+          <w:color w:val="A6A6A6" w:themeColor="background1" w:themeShade="A6"/>
+        </w:rPr>
+        <w:t>陀螺仪</w:t>
+      </w:r>
+    </w:p>
+    <w:p>
+      <w:pPr>
+        <w:rPr>
+          <w:color w:val="A6A6A6" w:themeColor="background1" w:themeShade="A6"/>
+        </w:rPr>
+      </w:pPr>
+    </w:p>
+    <w:p>
+      <w:pPr>
+        <w:rPr>
+          <w:color w:val="A6A6A6" w:themeColor="background1" w:themeShade="A6"/>
+        </w:rPr>
+      </w:pPr>
+      <w:r>
+        <w:rPr>
+          <w:rFonts w:hint="eastAsia"/>
+          <w:color w:val="A6A6A6" w:themeColor="background1" w:themeShade="A6"/>
+        </w:rPr>
+        <w:t>社交互动</w:t>
+      </w:r>
+    </w:p>
+    <w:p>
+      <w:pPr>
+        <w:rPr>
+          <w:color w:val="A6A6A6" w:themeColor="background1" w:themeShade="A6"/>
+        </w:rPr>
+      </w:pPr>
+      <w:r>
+        <w:rPr>
+          <w:color w:val="A6A6A6" w:themeColor="background1" w:themeShade="A6"/>
+        </w:rPr>
+        <w:tab/>
+      </w:r>
+      <w:r>
+        <w:rPr>
+          <w:rFonts w:hint="eastAsia"/>
+          <w:color w:val="A6A6A6" w:themeColor="background1" w:themeShade="A6"/>
+        </w:rPr>
+        <w:t>自己的幽灵去派去对方家里干点什么、偷东西</w:t>
+      </w:r>
+    </w:p>
+    <w:p>
+      <w:pPr>
+        <w:rPr>
+          <w:color w:val="A6A6A6" w:themeColor="background1" w:themeShade="A6"/>
+        </w:rPr>
+      </w:pPr>
+      <w:r>
+        <w:rPr>
+          <w:color w:val="A6A6A6" w:themeColor="background1" w:themeShade="A6"/>
+        </w:rPr>
+        <w:tab/>
+      </w:r>
+      <w:r>
+        <w:rPr>
+          <w:rFonts w:hint="eastAsia"/>
+          <w:color w:val="A6A6A6" w:themeColor="background1" w:themeShade="A6"/>
+        </w:rPr>
+        <w:t>对方要清扫他人派来的幽灵</w:t>
+      </w:r>
+    </w:p>
+    <w:p>
+      <w:pPr>
+        <w:rPr>
+          <w:color w:val="A6A6A6" w:themeColor="background1" w:themeShade="A6"/>
+        </w:rPr>
+      </w:pPr>
+    </w:p>
+    <w:p>
+      <w:pPr>
+        <w:rPr>
+          <w:color w:val="A6A6A6" w:themeColor="background1" w:themeShade="A6"/>
+        </w:rPr>
+      </w:pPr>
+    </w:p>
+    <w:p>
+      <w:r>
+        <w:t>参考消除游戏</w:t>
+      </w:r>
+      <w:r>
+        <w:rPr>
+          <w:rFonts w:hint="eastAsia"/>
+        </w:rPr>
+        <w:t>、猎豹游戏</w:t>
+      </w:r>
+    </w:p>
+    <w:p>
+      <w:r>
+        <w:t>关卡结构</w:t>
+      </w:r>
+    </w:p>
+    <w:p>
+      <w:r>
+        <w:tab/>
+      </w:r>
+      <w:r>
+        <w:t>终极目标</w:t>
+      </w:r>
+    </w:p>
+    <w:p>
+      <w:r>
+        <w:tab/>
+      </w:r>
+      <w:r>
+        <w:t>当前小目标</w:t>
+      </w:r>
+    </w:p>
+    <w:p>
+      <w:r>
+        <w:tab/>
+      </w:r>
+      <w:r>
+        <w:t>阶段大目标</w:t>
+      </w:r>
+    </w:p>
+    <w:p>
+      <w:r>
+        <w:t>开启关卡是否有消耗</w:t>
+      </w:r>
+      <w:r>
+        <w:rPr>
+          <w:rFonts w:hint="eastAsia"/>
+        </w:rPr>
+        <w:t>，消耗物如何获取</w:t>
+      </w:r>
+    </w:p>
+    <w:p>
+      <w:r>
+        <w:t>关卡是否会失败</w:t>
+      </w:r>
+    </w:p>
+    <w:p>
+      <w:r>
+        <w:t>失败了是否能复活，有意义</w:t>
+      </w:r>
+    </w:p>
+    <w:p>
+      <w:r>
+        <w:t>关卡失败是否有</w:t>
+      </w:r>
+      <w:r>
+        <w:t>代价</w:t>
+      </w:r>
+    </w:p>
+    <w:p>
+      <w:r>
+        <w:t>通过了关卡是否有奖励</w:t>
+      </w:r>
+    </w:p>
+    <w:p>
+      <w:r>
+        <w:t>通过了关卡</w:t>
+      </w:r>
+      <w:r>
+        <w:t>是否支持重玩，有意义的重玩</w:t>
+      </w:r>
+    </w:p>
+    <w:p/>
+    <w:p>
+      <w:r>
+        <w:lastRenderedPageBreak/>
+        <w:t>核心玩法验证</w:t>
+      </w:r>
+      <w:r>
+        <w:t>or</w:t>
+      </w:r>
+      <w:r>
+        <w:t>替换</w:t>
+      </w:r>
+    </w:p>
+    <w:p/>
+    <w:p>
+      <w:r>
+        <w:t>成长目标</w:t>
+      </w:r>
+    </w:p>
+    <w:p>
+      <w:r>
+        <w:tab/>
+      </w:r>
+      <w:r>
+        <w:t>装备</w:t>
+      </w:r>
+      <w:r>
+        <w:rPr>
+          <w:rFonts w:hint="eastAsia"/>
+        </w:rPr>
+        <w:t xml:space="preserve"> </w:t>
+      </w:r>
+      <w:r>
+        <w:rPr>
+          <w:rFonts w:hint="eastAsia"/>
+        </w:rPr>
+        <w:t>属性</w:t>
+      </w:r>
+      <w:r>
+        <w:t>数值</w:t>
+      </w:r>
+    </w:p>
+    <w:p>
+      <w:r>
+        <w:tab/>
+      </w:r>
+      <w:r>
+        <w:t>收集物</w:t>
+      </w:r>
+      <w:r>
+        <w:rPr>
+          <w:rFonts w:hint="eastAsia"/>
+        </w:rPr>
+        <w:t xml:space="preserve"> </w:t>
+      </w:r>
+      <w:r>
+        <w:rPr>
+          <w:rFonts w:hint="eastAsia"/>
+        </w:rPr>
+        <w:t>皮肤</w:t>
+      </w:r>
+      <w:r>
+        <w:rPr>
+          <w:rFonts w:hint="eastAsia"/>
+        </w:rPr>
+        <w:t xml:space="preserve"> </w:t>
+      </w:r>
+      <w:r>
+        <w:rPr>
+          <w:rFonts w:hint="eastAsia"/>
+        </w:rPr>
+        <w:t>外观</w:t>
+      </w:r>
+    </w:p>
+    <w:p>
+      <w:r>
+        <w:tab/>
+      </w:r>
+      <w:r>
+        <w:t>称号</w:t>
+      </w:r>
+      <w:r>
+        <w:rPr>
+          <w:rFonts w:hint="eastAsia"/>
+        </w:rPr>
+        <w:t xml:space="preserve"> </w:t>
+      </w:r>
+      <w:r>
+        <w:rPr>
+          <w:rFonts w:hint="eastAsia"/>
+        </w:rPr>
+        <w:t>成就</w:t>
+      </w:r>
+    </w:p>
+    <w:p/>
+    <w:p>
       <w:r>
         <w:t>为什么做</w:t>
       </w:r>

--- a/小鬼去哪了/小鬼去哪了.docx
+++ b/小鬼去哪了/小鬼去哪了.docx
@@ -4447,7 +4447,26 @@
       </w:r>
     </w:p>
     <w:p/>
-    <w:p/>
+    <w:p>
+      <w:r>
+        <w:rPr>
+          <w:rFonts w:hint="eastAsia"/>
+        </w:rPr>
+        <w:t>全遮挡</w:t>
+      </w:r>
+      <w:r>
+        <w:rPr>
+          <w:rFonts w:hint="eastAsia"/>
+        </w:rPr>
+        <w:t xml:space="preserve"> </w:t>
+      </w:r>
+      <w:r>
+        <w:rPr>
+          <w:rFonts w:hint="eastAsia"/>
+        </w:rPr>
+        <w:t>部分遮挡</w:t>
+      </w:r>
+    </w:p>
     <w:p>
       <w:pPr>
         <w:pStyle w:val="2"/>
@@ -4565,6 +4584,44 @@
     </w:p>
     <w:p>
       <w:pPr>
+        <w:tabs>
+          <w:tab w:val="left" w:pos="2355"/>
+        </w:tabs>
+      </w:pPr>
+    </w:p>
+    <w:p>
+      <w:pPr>
+        <w:tabs>
+          <w:tab w:val="left" w:pos="2355"/>
+        </w:tabs>
+        <w:rPr>
+          <w:rFonts w:hint="eastAsia"/>
+        </w:rPr>
+      </w:pPr>
+      <w:r>
+        <w:t>手电充电</w:t>
+      </w:r>
+      <w:r>
+        <w:rPr>
+          <w:rFonts w:hint="eastAsia"/>
+        </w:rPr>
+        <w:t>时间</w:t>
+      </w:r>
+      <w:r>
+        <w:rPr>
+          <w:rFonts w:hint="eastAsia"/>
+        </w:rPr>
+        <w:t xml:space="preserve"> </w:t>
+      </w:r>
+      <w:r>
+        <w:rPr>
+          <w:rFonts w:hint="eastAsia"/>
+        </w:rPr>
+        <w:t>电池</w:t>
+      </w:r>
+    </w:p>
+    <w:p>
+      <w:pPr>
         <w:pStyle w:val="1"/>
       </w:pPr>
       <w:r>
@@ -4800,6 +4857,7 @@
         <w:rPr>
           <w:rFonts w:hint="eastAsia"/>
         </w:rPr>
+        <w:lastRenderedPageBreak/>
         <w:t>道具</w:t>
       </w:r>
     </w:p>
@@ -4812,7 +4870,6 @@
         <w:rPr>
           <w:rFonts w:hint="eastAsia"/>
         </w:rPr>
-        <w:lastRenderedPageBreak/>
         <w:t>非玩法相关</w:t>
       </w:r>
     </w:p>
@@ -5081,6 +5138,7 @@
         <w:rPr>
           <w:rFonts w:hint="eastAsia"/>
         </w:rPr>
+        <w:lastRenderedPageBreak/>
         <w:t>周排行</w:t>
       </w:r>
     </w:p>
@@ -5123,7 +5181,6 @@
         <w:rPr>
           <w:rFonts w:hint="eastAsia"/>
         </w:rPr>
-        <w:lastRenderedPageBreak/>
         <w:t>加强</w:t>
       </w:r>
       <w:r>
@@ -5226,7 +5283,10 @@
       </w:r>
     </w:p>
     <w:p/>
-    <w:p/>
+    <w:p>
+      <w:bookmarkStart w:id="0" w:name="_GoBack"/>
+      <w:bookmarkEnd w:id="0"/>
+    </w:p>
     <w:p>
       <w:r>
         <w:rPr>
@@ -5991,23 +6051,21 @@
         <w:shd w:val="clear" w:color="auto" w:fill="FFFFFF"/>
         <w:spacing w:before="144" w:beforeAutospacing="0" w:after="168" w:afterAutospacing="0"/>
         <w:rPr>
-          <w:rFonts w:ascii="Arial" w:hAnsi="Arial" w:cs="Arial" w:hint="eastAsia"/>
-          <w:color w:val="000000"/>
-          <w:sz w:val="19"/>
-          <w:szCs w:val="19"/>
-        </w:rPr>
-      </w:pPr>
-      <w:r>
-        <w:rPr>
           <w:rFonts w:ascii="Arial" w:hAnsi="Arial" w:cs="Arial"/>
           <w:color w:val="000000"/>
           <w:sz w:val="19"/>
           <w:szCs w:val="19"/>
         </w:rPr>
+      </w:pPr>
+      <w:r>
+        <w:rPr>
+          <w:rFonts w:ascii="Arial" w:hAnsi="Arial" w:cs="Arial"/>
+          <w:color w:val="000000"/>
+          <w:sz w:val="19"/>
+          <w:szCs w:val="19"/>
+        </w:rPr>
         <w:t>零</w:t>
       </w:r>
-      <w:bookmarkStart w:id="0" w:name="_GoBack"/>
-      <w:bookmarkEnd w:id="0"/>
     </w:p>
     <w:p>
       <w:pPr>
@@ -6532,22 +6590,12 @@
       </w:r>
     </w:p>
     <w:p>
-      <w:pPr>
-        <w:rPr>
-          <w:rFonts w:hint="eastAsia"/>
-        </w:rPr>
-      </w:pPr>
       <w:r>
         <w:t>利用鬼做点什么</w:t>
       </w:r>
     </w:p>
     <w:p/>
     <w:p>
-      <w:pPr>
-        <w:rPr>
-          <w:rFonts w:hint="eastAsia"/>
-        </w:rPr>
-      </w:pPr>
       <w:r>
         <w:t>明确</w:t>
       </w:r>

--- a/小鬼去哪了/小鬼去哪了.docx
+++ b/小鬼去哪了/小鬼去哪了.docx
@@ -4467,6 +4467,7 @@
         <w:t>部分遮挡</w:t>
       </w:r>
     </w:p>
+    <w:p/>
     <w:p>
       <w:pPr>
         <w:pStyle w:val="2"/>
@@ -4594,9 +4595,6 @@
         <w:tabs>
           <w:tab w:val="left" w:pos="2355"/>
         </w:tabs>
-        <w:rPr>
-          <w:rFonts w:hint="eastAsia"/>
-        </w:rPr>
       </w:pPr>
       <w:r>
         <w:t>手电充电</w:t>
@@ -4622,6 +4620,44 @@
     </w:p>
     <w:p>
       <w:pPr>
+        <w:tabs>
+          <w:tab w:val="left" w:pos="2355"/>
+        </w:tabs>
+      </w:pPr>
+    </w:p>
+    <w:p>
+      <w:r>
+        <w:rPr>
+          <w:rFonts w:hint="eastAsia"/>
+        </w:rPr>
+        <w:t>提灯燃烧光来限制时间</w:t>
+      </w:r>
+    </w:p>
+    <w:p>
+      <w:r>
+        <w:t>提灯闪烁来提示鬼的位置</w:t>
+      </w:r>
+    </w:p>
+    <w:p>
+      <w:pPr>
+        <w:tabs>
+          <w:tab w:val="left" w:pos="2355"/>
+        </w:tabs>
+        <w:rPr>
+          <w:rFonts w:hint="eastAsia"/>
+        </w:rPr>
+      </w:pPr>
+      <w:r>
+        <w:rPr>
+          <w:rFonts w:hint="eastAsia"/>
+        </w:rPr>
+        <w:t>慢节奏</w:t>
+      </w:r>
+      <w:bookmarkStart w:id="0" w:name="_GoBack"/>
+      <w:bookmarkEnd w:id="0"/>
+    </w:p>
+    <w:p>
+      <w:pPr>
         <w:pStyle w:val="1"/>
       </w:pPr>
       <w:r>
@@ -4826,6 +4862,7 @@
         <w:rPr>
           <w:rFonts w:hint="eastAsia"/>
         </w:rPr>
+        <w:lastRenderedPageBreak/>
         <w:t>是否有上限</w:t>
       </w:r>
     </w:p>
@@ -4857,7 +4894,6 @@
         <w:rPr>
           <w:rFonts w:hint="eastAsia"/>
         </w:rPr>
-        <w:lastRenderedPageBreak/>
         <w:t>道具</w:t>
       </w:r>
     </w:p>
@@ -5122,6 +5158,7 @@
         <w:rPr>
           <w:rFonts w:hint="eastAsia"/>
         </w:rPr>
+        <w:lastRenderedPageBreak/>
         <w:t>排行榜</w:t>
       </w:r>
     </w:p>
@@ -5138,7 +5175,6 @@
         <w:rPr>
           <w:rFonts w:hint="eastAsia"/>
         </w:rPr>
-        <w:lastRenderedPageBreak/>
         <w:t>周排行</w:t>
       </w:r>
     </w:p>
@@ -5283,10 +5319,7 @@
       </w:r>
     </w:p>
     <w:p/>
-    <w:p>
-      <w:bookmarkStart w:id="0" w:name="_GoBack"/>
-      <w:bookmarkEnd w:id="0"/>
-    </w:p>
+    <w:p/>
     <w:p>
       <w:r>
         <w:rPr>

--- a/小鬼去哪了/小鬼去哪了.docx
+++ b/小鬼去哪了/小鬼去哪了.docx
@@ -4470,12 +4470,31 @@
     <w:p/>
     <w:p>
       <w:pPr>
+        <w:rPr>
+          <w:rFonts w:hint="eastAsia"/>
+        </w:rPr>
+      </w:pPr>
+      <w:r>
+        <w:t>在感知世界</w:t>
+      </w:r>
+      <w:r>
+        <w:rPr>
+          <w:rFonts w:hint="eastAsia"/>
+        </w:rPr>
+        <w:t>与现实世界切换，发现信息与执行动作分开</w:t>
+      </w:r>
+      <w:bookmarkStart w:id="0" w:name="_GoBack"/>
+      <w:bookmarkEnd w:id="0"/>
+    </w:p>
+    <w:p>
+      <w:pPr>
         <w:pStyle w:val="2"/>
       </w:pPr>
       <w:r>
         <w:rPr>
           <w:rFonts w:hint="eastAsia"/>
         </w:rPr>
+        <w:lastRenderedPageBreak/>
         <w:t>环境</w:t>
       </w:r>
     </w:p>
@@ -4501,7 +4520,6 @@
         <w:rPr>
           <w:rFonts w:hint="eastAsia"/>
         </w:rPr>
-        <w:lastRenderedPageBreak/>
         <w:t>配置</w:t>
       </w:r>
     </w:p>
@@ -4643,9 +4661,6 @@
         <w:tabs>
           <w:tab w:val="left" w:pos="2355"/>
         </w:tabs>
-        <w:rPr>
-          <w:rFonts w:hint="eastAsia"/>
-        </w:rPr>
       </w:pPr>
       <w:r>
         <w:rPr>
@@ -4653,8 +4668,6 @@
         </w:rPr>
         <w:t>慢节奏</w:t>
       </w:r>
-      <w:bookmarkStart w:id="0" w:name="_GoBack"/>
-      <w:bookmarkEnd w:id="0"/>
     </w:p>
     <w:p>
       <w:pPr>
@@ -4829,6 +4842,7 @@
         <w:rPr>
           <w:rFonts w:hint="eastAsia"/>
         </w:rPr>
+        <w:lastRenderedPageBreak/>
         <w:t>复活币</w:t>
       </w:r>
     </w:p>
@@ -4862,7 +4876,6 @@
         <w:rPr>
           <w:rFonts w:hint="eastAsia"/>
         </w:rPr>
-        <w:lastRenderedPageBreak/>
         <w:t>是否有上限</w:t>
       </w:r>
     </w:p>
@@ -5131,6 +5144,7 @@
         <w:rPr>
           <w:rFonts w:hint="eastAsia"/>
         </w:rPr>
+        <w:lastRenderedPageBreak/>
         <w:t>群内</w:t>
       </w:r>
     </w:p>
@@ -5158,7 +5172,6 @@
         <w:rPr>
           <w:rFonts w:hint="eastAsia"/>
         </w:rPr>
-        <w:lastRenderedPageBreak/>
         <w:t>排行榜</w:t>
       </w:r>
     </w:p>

--- a/小鬼去哪了/小鬼去哪了.docx
+++ b/小鬼去哪了/小鬼去哪了.docx
@@ -4396,6 +4396,8 @@
         </w:rPr>
         <w:t>多个不同类型的</w:t>
       </w:r>
+      <w:bookmarkStart w:id="0" w:name="_GoBack"/>
+      <w:bookmarkEnd w:id="0"/>
     </w:p>
     <w:p>
       <w:r>
@@ -4469,11 +4471,6 @@
     </w:p>
     <w:p/>
     <w:p>
-      <w:pPr>
-        <w:rPr>
-          <w:rFonts w:hint="eastAsia"/>
-        </w:rPr>
-      </w:pPr>
       <w:r>
         <w:t>在感知世界</w:t>
       </w:r>
@@ -4483,8 +4480,6 @@
         </w:rPr>
         <w:t>与现实世界切换，发现信息与执行动作分开</w:t>
       </w:r>
-      <w:bookmarkStart w:id="0" w:name="_GoBack"/>
-      <w:bookmarkEnd w:id="0"/>
     </w:p>
     <w:p>
       <w:pPr>

--- a/小鬼去哪了/小鬼去哪了.docx
+++ b/小鬼去哪了/小鬼去哪了.docx
@@ -4396,8 +4396,6 @@
         </w:rPr>
         <w:t>多个不同类型的</w:t>
       </w:r>
-      <w:bookmarkStart w:id="0" w:name="_GoBack"/>
-      <w:bookmarkEnd w:id="0"/>
     </w:p>
     <w:p>
       <w:r>
@@ -6498,6 +6496,8 @@
         </w:rPr>
         <w:t>外观</w:t>
       </w:r>
+      <w:bookmarkStart w:id="0" w:name="_GoBack"/>
+      <w:bookmarkEnd w:id="0"/>
     </w:p>
     <w:p>
       <w:r>
